--- a/docs/Relatorio.docx
+++ b/docs/Relatorio.docx
@@ -1,6 +1,6 @@
 
 <file path=word/document.xml><?xml version="1.0" encoding="utf-8"?>
-<w:document xmlns:wpc="http://schemas.microsoft.com/office/word/2010/wordprocessingCanvas" xmlns:cx="http://schemas.microsoft.com/office/drawing/2014/chartex" xmlns:cx1="http://schemas.microsoft.com/office/drawing/2015/9/8/chartex" xmlns:cx2="http://schemas.microsoft.com/office/drawing/2015/10/21/chartex" xmlns:cx3="http://schemas.microsoft.com/office/drawing/2016/5/9/chartex" xmlns:cx4="http://schemas.microsoft.com/office/drawing/2016/5/10/chartex" xmlns:cx5="http://schemas.microsoft.com/office/drawing/2016/5/11/chartex" xmlns:cx6="http://schemas.microsoft.com/office/drawing/2016/5/12/chartex" xmlns:cx7="http://schemas.microsoft.com/office/drawing/2016/5/13/chartex" xmlns:cx8="http://schemas.microsoft.com/office/drawing/2016/5/14/chartex" xmlns:mc="http://schemas.openxmlformats.org/markup-compatibility/2006" xmlns:aink="http://schemas.microsoft.com/office/drawing/2016/ink" xmlns:am3d="http://schemas.microsoft.com/office/drawing/2017/model3d" xmlns:o="urn:schemas-microsoft-com:office:office" xmlns:r="http://schemas.openxmlformats.org/officeDocument/2006/relationships" xmlns:m="http://schemas.openxmlformats.org/officeDocument/2006/math" xmlns:v="urn:schemas-microsoft-com:vml" xmlns:wp14="http://schemas.microsoft.com/office/word/2010/wordprocessingDrawing" xmlns:wp="http://schemas.openxmlformats.org/drawingml/2006/wordprocessingDrawing" xmlns:w10="urn:schemas-microsoft-com:office:word" xmlns:w="http://schemas.openxmlformats.org/wordprocessingml/2006/main" xmlns:w14="http://schemas.microsoft.com/office/word/2010/wordml" xmlns:w15="http://schemas.microsoft.com/office/word/2012/wordml" xmlns:w16cex="http://schemas.microsoft.com/office/word/2018/wordml/cex" xmlns:w16cid="http://schemas.microsoft.com/office/word/2016/wordml/cid" xmlns:w16="http://schemas.microsoft.com/office/word/2018/wordml" xmlns:w16se="http://schemas.microsoft.com/office/word/2015/wordml/symex" xmlns:wpg="http://schemas.microsoft.com/office/word/2010/wordprocessingGroup" xmlns:wpi="http://schemas.microsoft.com/office/word/2010/wordprocessingInk" xmlns:wne="http://schemas.microsoft.com/office/word/2006/wordml" xmlns:wps="http://schemas.microsoft.com/office/word/2010/wordprocessingShape" mc:Ignorable="w14 w15 w16se w16cid w16 w16cex wp14">
+<w:document xmlns:wpc="http://schemas.microsoft.com/office/word/2010/wordprocessingCanvas" xmlns:mc="http://schemas.openxmlformats.org/markup-compatibility/2006" xmlns:o="urn:schemas-microsoft-com:office:office" xmlns:r="http://schemas.openxmlformats.org/officeDocument/2006/relationships" xmlns:m="http://schemas.openxmlformats.org/officeDocument/2006/math" xmlns:v="urn:schemas-microsoft-com:vml" xmlns:wp14="http://schemas.microsoft.com/office/word/2010/wordprocessingDrawing" xmlns:wp="http://schemas.openxmlformats.org/drawingml/2006/wordprocessingDrawing" xmlns:w10="urn:schemas-microsoft-com:office:word" xmlns:w="http://schemas.openxmlformats.org/wordprocessingml/2006/main" xmlns:w14="http://schemas.microsoft.com/office/word/2010/wordml" xmlns:w15="http://schemas.microsoft.com/office/word/2012/wordml" xmlns:wpg="http://schemas.microsoft.com/office/word/2010/wordprocessingGroup" xmlns:wpi="http://schemas.microsoft.com/office/word/2010/wordprocessingInk" xmlns:wne="http://schemas.microsoft.com/office/word/2006/wordml" xmlns:wps="http://schemas.microsoft.com/office/word/2010/wordprocessingShape" mc:Ignorable="w14 w15 wp14">
   <w:body>
     <w:p/>
     <w:sdt>
@@ -21,6 +21,7 @@
           <w:r>
             <w:rPr>
               <w:noProof/>
+              <w:lang w:val="en-US"/>
             </w:rPr>
             <mc:AlternateContent>
               <mc:Choice Requires="wps">
@@ -175,7 +176,7 @@
                     <v:stroke joinstyle="miter"/>
                     <v:path gradientshapeok="t" o:connecttype="rect"/>
                   </v:shapetype>
-                  <v:shape id="Caixa de Texto 154" o:spid="_x0000_s1026" type="#_x0000_t202" style="position:absolute;margin-left:34.3pt;margin-top:174pt;width:577.5pt;height:286.5pt;z-index:251658240;visibility:visible;mso-wrap-style:square;mso-width-percent:0;mso-height-percent:363;mso-wrap-distance-left:9pt;mso-wrap-distance-top:0;mso-wrap-distance-right:9pt;mso-wrap-distance-bottom:0;mso-position-horizontal:absolute;mso-position-horizontal-relative:page;mso-position-vertical:absolute;mso-position-vertical-relative:page;mso-width-percent:0;mso-height-percent:363;mso-width-relative:page;mso-height-relative:page;v-text-anchor:bottom" o:gfxdata="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" filled="f" stroked="f" strokeweight=".5pt">
+                  <v:shape id="Caixa de Texto 154" o:spid="_x0000_s1026" type="#_x0000_t202" style="position:absolute;left:0;text-align:left;margin-left:34.3pt;margin-top:174pt;width:577.5pt;height:286.5pt;z-index:251658240;visibility:visible;mso-wrap-style:square;mso-width-percent:0;mso-height-percent:363;mso-wrap-distance-left:9pt;mso-wrap-distance-top:0;mso-wrap-distance-right:9pt;mso-wrap-distance-bottom:0;mso-position-horizontal:absolute;mso-position-horizontal-relative:page;mso-position-vertical:absolute;mso-position-vertical-relative:page;mso-width-percent:0;mso-height-percent:363;mso-width-relative:page;mso-height-relative:page;v-text-anchor:bottom" o:gfxdata="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" filled="f" stroked="f" strokeweight=".5pt">
                     <v:textbox inset="126pt,0,54pt,0">
                       <w:txbxContent>
                         <w:p>
@@ -266,6 +267,7 @@
           <w:r>
             <w:rPr>
               <w:noProof/>
+              <w:lang w:val="en-US"/>
             </w:rPr>
             <mc:AlternateContent>
               <mc:Choice Requires="wps">
@@ -410,13 +412,23 @@
                                       </w:rPr>
                                       <w:t xml:space="preserve"> | </w:t>
                                     </w:r>
+                                    <w:proofErr w:type="spellStart"/>
                                     <w:r>
                                       <w:rPr>
                                         <w:color w:val="595959" w:themeColor="text1" w:themeTint="A6"/>
                                         <w:sz w:val="18"/>
                                         <w:szCs w:val="18"/>
                                       </w:rPr>
-                                      <w:t>Luis Marques</w:t>
+                                      <w:t>Luis</w:t>
+                                    </w:r>
+                                    <w:proofErr w:type="spellEnd"/>
+                                    <w:r>
+                                      <w:rPr>
+                                        <w:color w:val="595959" w:themeColor="text1" w:themeTint="A6"/>
+                                        <w:sz w:val="18"/>
+                                        <w:szCs w:val="18"/>
+                                      </w:rPr>
+                                      <w:t xml:space="preserve"> Marques</w:t>
                                     </w:r>
                                     <w:r>
                                       <w:rPr>
@@ -434,6 +446,7 @@
                                       </w:rPr>
                                       <w:t xml:space="preserve">| </w:t>
                                     </w:r>
+                                    <w:proofErr w:type="spellStart"/>
                                     <w:r>
                                       <w:rPr>
                                         <w:color w:val="595959" w:themeColor="text1" w:themeTint="A6"/>
@@ -442,6 +455,7 @@
                                       </w:rPr>
                                       <w:t>Luis</w:t>
                                     </w:r>
+                                    <w:proofErr w:type="spellEnd"/>
                                     <w:r>
                                       <w:rPr>
                                         <w:color w:val="595959" w:themeColor="text1" w:themeTint="A6"/>
@@ -450,13 +464,22 @@
                                       </w:rPr>
                                       <w:t xml:space="preserve"> </w:t>
                                     </w:r>
+                                    <w:proofErr w:type="gramStart"/>
                                     <w:r>
                                       <w:rPr>
                                         <w:color w:val="595959" w:themeColor="text1" w:themeTint="A6"/>
                                         <w:sz w:val="18"/>
                                         <w:szCs w:val="18"/>
                                       </w:rPr>
-                                      <w:t>teixeira</w:t>
+                                      <w:t>T</w:t>
+                                    </w:r>
+                                    <w:r>
+                                      <w:rPr>
+                                        <w:color w:val="595959" w:themeColor="text1" w:themeTint="A6"/>
+                                        <w:sz w:val="18"/>
+                                        <w:szCs w:val="18"/>
+                                      </w:rPr>
+                                      <w:t>eixeira</w:t>
                                     </w:r>
                                     <w:r>
                                       <w:rPr>
@@ -466,6 +489,7 @@
                                       </w:rPr>
                                       <w:t xml:space="preserve">  </w:t>
                                     </w:r>
+                                    <w:proofErr w:type="gramEnd"/>
                                   </w:sdtContent>
                                 </w:sdt>
                               </w:p>
@@ -491,11 +515,7 @@
               </mc:Choice>
               <mc:Fallback>
                 <w:pict>
-                  <v:shapetype w14:anchorId="643AE705" id="_x0000_t202" coordsize="21600,21600" o:spt="202" path="m,l,21600r21600,l21600,xe">
-                    <v:stroke joinstyle="miter"/>
-                    <v:path gradientshapeok="t" o:connecttype="rect"/>
-                  </v:shapetype>
-                  <v:shape id="Caixa de Texto 152" o:spid="_x0000_s1027" type="#_x0000_t202" style="position:absolute;margin-left:-54.75pt;margin-top:606.75pt;width:8in;height:84pt;z-index:251658241;visibility:visible;mso-wrap-style:square;mso-width-percent:941;mso-height-percent:0;mso-wrap-distance-left:9pt;mso-wrap-distance-top:0;mso-wrap-distance-right:9pt;mso-wrap-distance-bottom:0;mso-position-horizontal:absolute;mso-position-horizontal-relative:margin;mso-position-vertical:absolute;mso-position-vertical-relative:margin;mso-width-percent:941;mso-height-percent:0;mso-width-relative:page;mso-height-relative:page;v-text-anchor:bottom" o:gfxdata="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" filled="f" stroked="f" strokeweight=".5pt">
+                  <v:shape w14:anchorId="643AE705" id="Caixa de Texto 152" o:spid="_x0000_s1027" type="#_x0000_t202" style="position:absolute;left:0;text-align:left;margin-left:-54.75pt;margin-top:606.75pt;width:8in;height:84pt;z-index:251658241;visibility:visible;mso-wrap-style:square;mso-width-percent:941;mso-height-percent:0;mso-wrap-distance-left:9pt;mso-wrap-distance-top:0;mso-wrap-distance-right:9pt;mso-wrap-distance-bottom:0;mso-position-horizontal:absolute;mso-position-horizontal-relative:margin;mso-position-vertical:absolute;mso-position-vertical-relative:margin;mso-width-percent:941;mso-height-percent:0;mso-width-relative:page;mso-height-relative:page;v-text-anchor:bottom" o:gfxdata="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" filled="f" stroked="f" strokeweight=".5pt">
                     <v:textbox inset="126pt,0,54pt,0">
                       <w:txbxContent>
                         <w:sdt>
@@ -615,6 +635,7 @@
                                 </w:rPr>
                                 <w:t xml:space="preserve">| </w:t>
                               </w:r>
+                              <w:proofErr w:type="spellStart"/>
                               <w:r>
                                 <w:rPr>
                                   <w:color w:val="595959" w:themeColor="text1" w:themeTint="A6"/>
@@ -623,6 +644,7 @@
                                 </w:rPr>
                                 <w:t>Luis</w:t>
                               </w:r>
+                              <w:proofErr w:type="spellEnd"/>
                               <w:r>
                                 <w:rPr>
                                   <w:color w:val="595959" w:themeColor="text1" w:themeTint="A6"/>
@@ -631,13 +653,22 @@
                                 </w:rPr>
                                 <w:t xml:space="preserve"> </w:t>
                               </w:r>
+                              <w:proofErr w:type="gramStart"/>
                               <w:r>
                                 <w:rPr>
                                   <w:color w:val="595959" w:themeColor="text1" w:themeTint="A6"/>
                                   <w:sz w:val="18"/>
                                   <w:szCs w:val="18"/>
                                 </w:rPr>
-                                <w:t>teixeira</w:t>
+                                <w:t>T</w:t>
+                              </w:r>
+                              <w:r>
+                                <w:rPr>
+                                  <w:color w:val="595959" w:themeColor="text1" w:themeTint="A6"/>
+                                  <w:sz w:val="18"/>
+                                  <w:szCs w:val="18"/>
+                                </w:rPr>
+                                <w:t>eixeira</w:t>
                               </w:r>
                               <w:r>
                                 <w:rPr>
@@ -647,6 +678,7 @@
                                 </w:rPr>
                                 <w:t xml:space="preserve">  </w:t>
                               </w:r>
+                              <w:proofErr w:type="gramEnd"/>
                             </w:sdtContent>
                           </w:sdt>
                         </w:p>
@@ -667,7 +699,7 @@
     <w:sdt>
       <w:sdtPr>
         <w:rPr>
-          <w:rFonts w:asciiTheme="minorHAnsi" w:eastAsiaTheme="minorHAnsi" w:hAnsiTheme="minorHAnsi" w:cstheme="minorBidi"/>
+          <w:rFonts w:asciiTheme="minorHAnsi" w:eastAsiaTheme="minorHAnsi" w:hAnsiTheme="minorHAnsi"/>
           <w:color w:val="auto"/>
           <w:sz w:val="24"/>
           <w:szCs w:val="24"/>
@@ -684,7 +716,7 @@
           <w:rFonts w:eastAsiaTheme="minorEastAsia"/>
           <w:b/>
           <w:bCs/>
-          <w:sz w:val="20"/>
+          <w:sz w:val="22"/>
           <w:szCs w:val="20"/>
           <w:lang w:val="pt-PT"/>
         </w:rPr>
@@ -692,23 +724,29 @@
       <w:sdtContent>
         <w:p>
           <w:pPr>
-            <w:pStyle w:val="Cabealhodondice"/>
+            <w:pStyle w:val="SemEspaamento"/>
+            <w:rPr>
+              <w:rStyle w:val="SemEspaamentoChar"/>
+            </w:rPr>
           </w:pPr>
           <w:r>
+            <w:rPr>
+              <w:rStyle w:val="SemEspaamentoChar"/>
+            </w:rPr>
             <w:t>Índice</w:t>
           </w:r>
         </w:p>
         <w:p>
           <w:pPr>
-            <w:pStyle w:val="ndice1"/>
+            <w:pStyle w:val="Sumrio1"/>
             <w:tabs>
+              <w:tab w:val="left" w:pos="1100"/>
               <w:tab w:val="right" w:leader="dot" w:pos="9016"/>
             </w:tabs>
             <w:rPr>
               <w:noProof/>
-              <w:sz w:val="22"/>
               <w:szCs w:val="22"/>
-              <w:lang w:eastAsia="pt-PT"/>
+              <w:lang w:val="en-US"/>
             </w:rPr>
           </w:pPr>
           <w:r>
@@ -720,24 +758,171 @@
           <w:r>
             <w:fldChar w:fldCharType="separate"/>
           </w:r>
-          <w:hyperlink w:anchor="_Toc40482927" w:history="1">
-            <w:r>
-              <w:rPr>
-                <w:rStyle w:val="Hiperligao"/>
-                <w:noProof/>
-                <w:lang w:val="pt-BR"/>
-              </w:rPr>
-              <w:t>Histórico Alterações Documento</w:t>
-            </w:r>
-            <w:r>
-              <w:rPr>
-                <w:noProof/>
-                <w:webHidden/>
+          <w:bookmarkStart w:id="0" w:name="_GoBack"/>
+          <w:bookmarkEnd w:id="0"/>
+          <w:r>
+            <w:rPr>
+              <w:rStyle w:val="Hyperlink"/>
+              <w:noProof/>
+            </w:rPr>
+            <w:fldChar w:fldCharType="begin"/>
+          </w:r>
+          <w:r>
+            <w:rPr>
+              <w:rStyle w:val="Hyperlink"/>
+              <w:noProof/>
+            </w:rPr>
+            <w:instrText xml:space="preserve"> </w:instrText>
+          </w:r>
+          <w:r>
+            <w:rPr>
+              <w:noProof/>
+            </w:rPr>
+            <w:instrText>HYPERLINK \l "_Toc42887840"</w:instrText>
+          </w:r>
+          <w:r>
+            <w:rPr>
+              <w:rStyle w:val="Hyperlink"/>
+              <w:noProof/>
+            </w:rPr>
+            <w:instrText xml:space="preserve"> </w:instrText>
+          </w:r>
+          <w:r>
+            <w:rPr>
+              <w:rStyle w:val="Hyperlink"/>
+              <w:noProof/>
+            </w:rPr>
+          </w:r>
+          <w:r>
+            <w:rPr>
+              <w:rStyle w:val="Hyperlink"/>
+              <w:noProof/>
+            </w:rPr>
+            <w:fldChar w:fldCharType="separate"/>
+          </w:r>
+          <w:r>
+            <w:rPr>
+              <w:rStyle w:val="Hyperlink"/>
+              <w:noProof/>
+            </w:rPr>
+            <w:t>1</w:t>
+          </w:r>
+          <w:r>
+            <w:rPr>
+              <w:noProof/>
+              <w:szCs w:val="22"/>
+              <w:lang w:val="en-US"/>
+            </w:rPr>
+            <w:tab/>
+          </w:r>
+          <w:r>
+            <w:rPr>
+              <w:rStyle w:val="Hyperlink"/>
+              <w:noProof/>
+            </w:rPr>
+            <w:t>Introdução</w:t>
+          </w:r>
+          <w:r>
+            <w:rPr>
+              <w:noProof/>
+              <w:webHidden/>
+            </w:rPr>
+            <w:tab/>
+          </w:r>
+          <w:r>
+            <w:rPr>
+              <w:noProof/>
+              <w:webHidden/>
+            </w:rPr>
+            <w:fldChar w:fldCharType="begin"/>
+          </w:r>
+          <w:r>
+            <w:rPr>
+              <w:noProof/>
+              <w:webHidden/>
+            </w:rPr>
+            <w:instrText xml:space="preserve"> PAGEREF _Toc42887840 \h </w:instrText>
+          </w:r>
+          <w:r>
+            <w:rPr>
+              <w:noProof/>
+              <w:webHidden/>
+            </w:rPr>
+          </w:r>
+          <w:r>
+            <w:rPr>
+              <w:noProof/>
+              <w:webHidden/>
+            </w:rPr>
+            <w:fldChar w:fldCharType="separate"/>
+          </w:r>
+          <w:r>
+            <w:rPr>
+              <w:noProof/>
+              <w:webHidden/>
+            </w:rPr>
+            <w:t>4</w:t>
+          </w:r>
+          <w:r>
+            <w:rPr>
+              <w:noProof/>
+              <w:webHidden/>
+            </w:rPr>
+            <w:fldChar w:fldCharType="end"/>
+          </w:r>
+          <w:r>
+            <w:rPr>
+              <w:rStyle w:val="Hyperlink"/>
+              <w:noProof/>
+            </w:rPr>
+            <w:fldChar w:fldCharType="end"/>
+          </w:r>
+        </w:p>
+        <w:p>
+          <w:pPr>
+            <w:pStyle w:val="Sumrio2"/>
+            <w:tabs>
+              <w:tab w:val="left" w:pos="1540"/>
+              <w:tab w:val="right" w:leader="dot" w:pos="9016"/>
+            </w:tabs>
+            <w:rPr>
+              <w:noProof/>
+              <w:szCs w:val="22"/>
+              <w:lang w:val="en-US"/>
+            </w:rPr>
+          </w:pPr>
+          <w:hyperlink w:anchor="_Toc42887841" w:history="1">
+            <w:r>
+              <w:rPr>
+                <w:rStyle w:val="Hyperlink"/>
+                <w:noProof/>
+              </w:rPr>
+              <w:t>1.1</w:t>
+            </w:r>
+            <w:r>
+              <w:rPr>
+                <w:noProof/>
+                <w:szCs w:val="22"/>
+                <w:lang w:val="en-US"/>
               </w:rPr>
               <w:tab/>
             </w:r>
             <w:r>
               <w:rPr>
+                <w:rStyle w:val="Hyperlink"/>
+                <w:noProof/>
+              </w:rPr>
+              <w:t>Contextualização do Documento</w:t>
+            </w:r>
+            <w:r>
+              <w:rPr>
+                <w:noProof/>
+                <w:webHidden/>
+              </w:rPr>
+              <w:tab/>
+            </w:r>
+            <w:r>
+              <w:rPr>
                 <w:noProof/>
                 <w:webHidden/>
               </w:rPr>
@@ -748,7 +933,7 @@
                 <w:noProof/>
                 <w:webHidden/>
               </w:rPr>
-              <w:instrText xml:space="preserve"> PAGEREF _Toc40482927 \h </w:instrText>
+              <w:instrText xml:space="preserve"> PAGEREF _Toc42887841 \h </w:instrText>
             </w:r>
             <w:r>
               <w:rPr>
@@ -768,7 +953,7 @@
                 <w:noProof/>
                 <w:webHidden/>
               </w:rPr>
-              <w:t>3</w:t>
+              <w:t>4</w:t>
             </w:r>
             <w:r>
               <w:rPr>
@@ -781,41 +966,39 @@
         </w:p>
         <w:p>
           <w:pPr>
-            <w:pStyle w:val="ndice1"/>
+            <w:pStyle w:val="Sumrio2"/>
             <w:tabs>
-              <w:tab w:val="left" w:pos="400"/>
+              <w:tab w:val="left" w:pos="1540"/>
               <w:tab w:val="right" w:leader="dot" w:pos="9016"/>
             </w:tabs>
             <w:rPr>
               <w:noProof/>
-              <w:sz w:val="22"/>
               <w:szCs w:val="22"/>
-              <w:lang w:eastAsia="pt-PT"/>
+              <w:lang w:val="en-US"/>
             </w:rPr>
           </w:pPr>
-          <w:hyperlink w:anchor="_Toc40482928" w:history="1">
-            <w:r>
-              <w:rPr>
-                <w:rStyle w:val="Hiperligao"/>
-                <w:noProof/>
-              </w:rPr>
-              <w:t>1.</w:t>
-            </w:r>
-            <w:r>
-              <w:rPr>
-                <w:noProof/>
-                <w:sz w:val="22"/>
+          <w:hyperlink w:anchor="_Toc42887842" w:history="1">
+            <w:r>
+              <w:rPr>
+                <w:rStyle w:val="Hyperlink"/>
+                <w:noProof/>
+              </w:rPr>
+              <w:t>1.2</w:t>
+            </w:r>
+            <w:r>
+              <w:rPr>
+                <w:noProof/>
                 <w:szCs w:val="22"/>
-                <w:lang w:eastAsia="pt-PT"/>
+                <w:lang w:val="en-US"/>
               </w:rPr>
               <w:tab/>
             </w:r>
             <w:r>
               <w:rPr>
-                <w:rStyle w:val="Hiperligao"/>
-                <w:noProof/>
-              </w:rPr>
-              <w:t>Introdução</w:t>
+                <w:rStyle w:val="Hyperlink"/>
+                <w:noProof/>
+              </w:rPr>
+              <w:t>Apresentação do caso de estudo</w:t>
             </w:r>
             <w:r>
               <w:rPr>
@@ -836,7 +1019,7 @@
                 <w:noProof/>
                 <w:webHidden/>
               </w:rPr>
-              <w:instrText xml:space="preserve"> PAGEREF _Toc40482928 \h </w:instrText>
+              <w:instrText xml:space="preserve"> PAGEREF _Toc42887842 \h </w:instrText>
             </w:r>
             <w:r>
               <w:rPr>
@@ -869,41 +1052,39 @@
         </w:p>
         <w:p>
           <w:pPr>
-            <w:pStyle w:val="ndice2"/>
+            <w:pStyle w:val="Sumrio1"/>
             <w:tabs>
-              <w:tab w:val="left" w:pos="880"/>
+              <w:tab w:val="left" w:pos="1100"/>
               <w:tab w:val="right" w:leader="dot" w:pos="9016"/>
             </w:tabs>
             <w:rPr>
               <w:noProof/>
-              <w:sz w:val="22"/>
               <w:szCs w:val="22"/>
-              <w:lang w:eastAsia="pt-PT"/>
+              <w:lang w:val="en-US"/>
             </w:rPr>
           </w:pPr>
-          <w:hyperlink w:anchor="_Toc40482929" w:history="1">
-            <w:r>
-              <w:rPr>
-                <w:rStyle w:val="Hiperligao"/>
-                <w:noProof/>
-              </w:rPr>
-              <w:t>1.1</w:t>
-            </w:r>
-            <w:r>
-              <w:rPr>
-                <w:noProof/>
-                <w:sz w:val="22"/>
+          <w:hyperlink w:anchor="_Toc42887843" w:history="1">
+            <w:r>
+              <w:rPr>
+                <w:rStyle w:val="Hyperlink"/>
+                <w:noProof/>
+              </w:rPr>
+              <w:t>2</w:t>
+            </w:r>
+            <w:r>
+              <w:rPr>
+                <w:noProof/>
                 <w:szCs w:val="22"/>
-                <w:lang w:eastAsia="pt-PT"/>
+                <w:lang w:val="en-US"/>
               </w:rPr>
               <w:tab/>
             </w:r>
             <w:r>
               <w:rPr>
-                <w:rStyle w:val="Hiperligao"/>
-                <w:noProof/>
-              </w:rPr>
-              <w:t>Contextualização do Documento</w:t>
+                <w:rStyle w:val="Hyperlink"/>
+                <w:noProof/>
+              </w:rPr>
+              <w:t>Objetivo</w:t>
             </w:r>
             <w:r>
               <w:rPr>
@@ -924,7 +1105,7 @@
                 <w:noProof/>
                 <w:webHidden/>
               </w:rPr>
-              <w:instrText xml:space="preserve"> PAGEREF _Toc40482929 \h </w:instrText>
+              <w:instrText xml:space="preserve"> PAGEREF _Toc42887843 \h </w:instrText>
             </w:r>
             <w:r>
               <w:rPr>
@@ -944,7 +1125,7 @@
                 <w:noProof/>
                 <w:webHidden/>
               </w:rPr>
-              <w:t>4</w:t>
+              <w:t>5</w:t>
             </w:r>
             <w:r>
               <w:rPr>
@@ -957,41 +1138,39 @@
         </w:p>
         <w:p>
           <w:pPr>
-            <w:pStyle w:val="ndice2"/>
+            <w:pStyle w:val="Sumrio2"/>
             <w:tabs>
-              <w:tab w:val="left" w:pos="880"/>
+              <w:tab w:val="left" w:pos="1540"/>
               <w:tab w:val="right" w:leader="dot" w:pos="9016"/>
             </w:tabs>
             <w:rPr>
               <w:noProof/>
-              <w:sz w:val="22"/>
               <w:szCs w:val="22"/>
-              <w:lang w:eastAsia="pt-PT"/>
+              <w:lang w:val="en-US"/>
             </w:rPr>
           </w:pPr>
-          <w:hyperlink w:anchor="_Toc40482930" w:history="1">
-            <w:r>
-              <w:rPr>
-                <w:rStyle w:val="Hiperligao"/>
-                <w:noProof/>
-              </w:rPr>
-              <w:t>1.2</w:t>
-            </w:r>
-            <w:r>
-              <w:rPr>
-                <w:noProof/>
-                <w:sz w:val="22"/>
+          <w:hyperlink w:anchor="_Toc42887844" w:history="1">
+            <w:r>
+              <w:rPr>
+                <w:rStyle w:val="Hyperlink"/>
+                <w:noProof/>
+              </w:rPr>
+              <w:t>2.1</w:t>
+            </w:r>
+            <w:r>
+              <w:rPr>
+                <w:noProof/>
                 <w:szCs w:val="22"/>
-                <w:lang w:eastAsia="pt-PT"/>
+                <w:lang w:val="en-US"/>
               </w:rPr>
               <w:tab/>
             </w:r>
             <w:r>
               <w:rPr>
-                <w:rStyle w:val="Hiperligao"/>
-                <w:noProof/>
-              </w:rPr>
-              <w:t>Apresentação do caso de estudo</w:t>
+                <w:rStyle w:val="Hyperlink"/>
+                <w:noProof/>
+              </w:rPr>
+              <w:t>Ferramentas e tecnologias utilizadas</w:t>
             </w:r>
             <w:r>
               <w:rPr>
@@ -1012,7 +1191,7 @@
                 <w:noProof/>
                 <w:webHidden/>
               </w:rPr>
-              <w:instrText xml:space="preserve"> PAGEREF _Toc40482930 \h </w:instrText>
+              <w:instrText xml:space="preserve"> PAGEREF _Toc42887844 \h </w:instrText>
             </w:r>
             <w:r>
               <w:rPr>
@@ -1032,7 +1211,7 @@
                 <w:noProof/>
                 <w:webHidden/>
               </w:rPr>
-              <w:t>4</w:t>
+              <w:t>5</w:t>
             </w:r>
             <w:r>
               <w:rPr>
@@ -1045,41 +1224,39 @@
         </w:p>
         <w:p>
           <w:pPr>
-            <w:pStyle w:val="ndice2"/>
+            <w:pStyle w:val="Sumrio1"/>
             <w:tabs>
-              <w:tab w:val="left" w:pos="880"/>
+              <w:tab w:val="left" w:pos="1100"/>
               <w:tab w:val="right" w:leader="dot" w:pos="9016"/>
             </w:tabs>
             <w:rPr>
               <w:noProof/>
-              <w:sz w:val="22"/>
               <w:szCs w:val="22"/>
-              <w:lang w:eastAsia="pt-PT"/>
+              <w:lang w:val="en-US"/>
             </w:rPr>
           </w:pPr>
-          <w:hyperlink w:anchor="_Toc40482931" w:history="1">
-            <w:r>
-              <w:rPr>
-                <w:rStyle w:val="Hiperligao"/>
-                <w:noProof/>
-              </w:rPr>
-              <w:t>1.3</w:t>
-            </w:r>
-            <w:r>
-              <w:rPr>
-                <w:noProof/>
-                <w:sz w:val="22"/>
+          <w:hyperlink w:anchor="_Toc42887845" w:history="1">
+            <w:r>
+              <w:rPr>
+                <w:rStyle w:val="Hyperlink"/>
+                <w:noProof/>
+              </w:rPr>
+              <w:t>3</w:t>
+            </w:r>
+            <w:r>
+              <w:rPr>
+                <w:noProof/>
                 <w:szCs w:val="22"/>
-                <w:lang w:eastAsia="pt-PT"/>
+                <w:lang w:val="en-US"/>
               </w:rPr>
               <w:tab/>
             </w:r>
             <w:r>
               <w:rPr>
-                <w:rStyle w:val="Hiperligao"/>
-                <w:noProof/>
-              </w:rPr>
-              <w:t>Objetivo</w:t>
+                <w:rStyle w:val="Hyperlink"/>
+                <w:noProof/>
+              </w:rPr>
+              <w:t>Definições, Acrónimos e Abreviaturas</w:t>
             </w:r>
             <w:r>
               <w:rPr>
@@ -1100,7 +1277,7 @@
                 <w:noProof/>
                 <w:webHidden/>
               </w:rPr>
-              <w:instrText xml:space="preserve"> PAGEREF _Toc40482931 \h </w:instrText>
+              <w:instrText xml:space="preserve"> PAGEREF _Toc42887845 \h </w:instrText>
             </w:r>
             <w:r>
               <w:rPr>
@@ -1120,7 +1297,7 @@
                 <w:noProof/>
                 <w:webHidden/>
               </w:rPr>
-              <w:t>4</w:t>
+              <w:t>6</w:t>
             </w:r>
             <w:r>
               <w:rPr>
@@ -1133,41 +1310,39 @@
         </w:p>
         <w:p>
           <w:pPr>
-            <w:pStyle w:val="ndice2"/>
+            <w:pStyle w:val="Sumrio1"/>
             <w:tabs>
-              <w:tab w:val="left" w:pos="880"/>
+              <w:tab w:val="left" w:pos="1100"/>
               <w:tab w:val="right" w:leader="dot" w:pos="9016"/>
             </w:tabs>
             <w:rPr>
               <w:noProof/>
-              <w:sz w:val="22"/>
               <w:szCs w:val="22"/>
-              <w:lang w:eastAsia="pt-PT"/>
+              <w:lang w:val="en-US"/>
             </w:rPr>
           </w:pPr>
-          <w:hyperlink w:anchor="_Toc40482932" w:history="1">
-            <w:r>
-              <w:rPr>
-                <w:rStyle w:val="Hiperligao"/>
-                <w:noProof/>
-              </w:rPr>
-              <w:t>1.3</w:t>
-            </w:r>
-            <w:r>
-              <w:rPr>
-                <w:noProof/>
-                <w:sz w:val="22"/>
+          <w:hyperlink w:anchor="_Toc42887846" w:history="1">
+            <w:r>
+              <w:rPr>
+                <w:rStyle w:val="Hyperlink"/>
+                <w:noProof/>
+              </w:rPr>
+              <w:t>4</w:t>
+            </w:r>
+            <w:r>
+              <w:rPr>
+                <w:noProof/>
                 <w:szCs w:val="22"/>
-                <w:lang w:eastAsia="pt-PT"/>
+                <w:lang w:val="en-US"/>
               </w:rPr>
               <w:tab/>
             </w:r>
             <w:r>
               <w:rPr>
-                <w:rStyle w:val="Hiperligao"/>
-                <w:noProof/>
-              </w:rPr>
-              <w:t>Ferramentas e tecnologias utilizadas</w:t>
+                <w:rStyle w:val="Hyperlink"/>
+                <w:noProof/>
+              </w:rPr>
+              <w:t>Visão geral do projeto</w:t>
             </w:r>
             <w:r>
               <w:rPr>
@@ -1188,7 +1363,7 @@
                 <w:noProof/>
                 <w:webHidden/>
               </w:rPr>
-              <w:instrText xml:space="preserve"> PAGEREF _Toc40482932 \h </w:instrText>
+              <w:instrText xml:space="preserve"> PAGEREF _Toc42887846 \h </w:instrText>
             </w:r>
             <w:r>
               <w:rPr>
@@ -1208,7 +1383,7 @@
                 <w:noProof/>
                 <w:webHidden/>
               </w:rPr>
-              <w:t>4</w:t>
+              <w:t>7</w:t>
             </w:r>
             <w:r>
               <w:rPr>
@@ -1221,41 +1396,41 @@
         </w:p>
         <w:p>
           <w:pPr>
-            <w:pStyle w:val="ndice1"/>
+            <w:pStyle w:val="Sumrio2"/>
             <w:tabs>
-              <w:tab w:val="left" w:pos="400"/>
+              <w:tab w:val="left" w:pos="1540"/>
               <w:tab w:val="right" w:leader="dot" w:pos="9016"/>
             </w:tabs>
             <w:rPr>
               <w:noProof/>
-              <w:sz w:val="22"/>
               <w:szCs w:val="22"/>
-              <w:lang w:eastAsia="pt-PT"/>
+              <w:lang w:val="en-US"/>
             </w:rPr>
           </w:pPr>
-          <w:hyperlink w:anchor="_Toc40482933" w:history="1">
-            <w:r>
-              <w:rPr>
-                <w:rStyle w:val="Hiperligao"/>
-                <w:noProof/>
-              </w:rPr>
-              <w:t>2.</w:t>
-            </w:r>
-            <w:r>
-              <w:rPr>
-                <w:noProof/>
-                <w:sz w:val="22"/>
+          <w:hyperlink w:anchor="_Toc42887847" w:history="1">
+            <w:r>
+              <w:rPr>
+                <w:rStyle w:val="Hyperlink"/>
+                <w:noProof/>
+                <w:lang w:val="en-GB"/>
+              </w:rPr>
+              <w:t>4.1</w:t>
+            </w:r>
+            <w:r>
+              <w:rPr>
+                <w:noProof/>
                 <w:szCs w:val="22"/>
-                <w:lang w:eastAsia="pt-PT"/>
+                <w:lang w:val="en-US"/>
               </w:rPr>
               <w:tab/>
             </w:r>
             <w:r>
               <w:rPr>
-                <w:rStyle w:val="Hiperligao"/>
-                <w:noProof/>
-              </w:rPr>
-              <w:t>Definições, Acrónimos e Abreviaturas</w:t>
+                <w:rStyle w:val="Hyperlink"/>
+                <w:noProof/>
+                <w:lang w:val="en-GB"/>
+              </w:rPr>
+              <w:t>Objetivo do Software</w:t>
             </w:r>
             <w:r>
               <w:rPr>
@@ -1276,7 +1451,7 @@
                 <w:noProof/>
                 <w:webHidden/>
               </w:rPr>
-              <w:instrText xml:space="preserve"> PAGEREF _Toc40482933 \h </w:instrText>
+              <w:instrText xml:space="preserve"> PAGEREF _Toc42887847 \h </w:instrText>
             </w:r>
             <w:r>
               <w:rPr>
@@ -1296,7 +1471,7 @@
                 <w:noProof/>
                 <w:webHidden/>
               </w:rPr>
-              <w:t>5</w:t>
+              <w:t>7</w:t>
             </w:r>
             <w:r>
               <w:rPr>
@@ -1309,41 +1484,39 @@
         </w:p>
         <w:p>
           <w:pPr>
-            <w:pStyle w:val="ndice1"/>
+            <w:pStyle w:val="Sumrio1"/>
             <w:tabs>
-              <w:tab w:val="left" w:pos="400"/>
+              <w:tab w:val="left" w:pos="1100"/>
               <w:tab w:val="right" w:leader="dot" w:pos="9016"/>
             </w:tabs>
             <w:rPr>
               <w:noProof/>
-              <w:sz w:val="22"/>
               <w:szCs w:val="22"/>
-              <w:lang w:eastAsia="pt-PT"/>
+              <w:lang w:val="en-US"/>
             </w:rPr>
           </w:pPr>
-          <w:hyperlink w:anchor="_Toc40482934" w:history="1">
-            <w:r>
-              <w:rPr>
-                <w:rStyle w:val="Hiperligao"/>
-                <w:noProof/>
-              </w:rPr>
-              <w:t>3.</w:t>
-            </w:r>
-            <w:r>
-              <w:rPr>
-                <w:noProof/>
-                <w:sz w:val="22"/>
+          <w:hyperlink w:anchor="_Toc42887848" w:history="1">
+            <w:r>
+              <w:rPr>
+                <w:rStyle w:val="Hyperlink"/>
+                <w:noProof/>
+              </w:rPr>
+              <w:t>5</w:t>
+            </w:r>
+            <w:r>
+              <w:rPr>
+                <w:noProof/>
                 <w:szCs w:val="22"/>
-                <w:lang w:eastAsia="pt-PT"/>
+                <w:lang w:val="en-US"/>
               </w:rPr>
               <w:tab/>
             </w:r>
             <w:r>
               <w:rPr>
-                <w:rStyle w:val="Hiperligao"/>
-                <w:noProof/>
-              </w:rPr>
-              <w:t>Visão geral do projeto</w:t>
+                <w:rStyle w:val="Hyperlink"/>
+                <w:noProof/>
+              </w:rPr>
+              <w:t>Implementação da API REST</w:t>
             </w:r>
             <w:r>
               <w:rPr>
@@ -1364,7 +1537,7 @@
                 <w:noProof/>
                 <w:webHidden/>
               </w:rPr>
-              <w:instrText xml:space="preserve"> PAGEREF _Toc40482934 \h </w:instrText>
+              <w:instrText xml:space="preserve"> PAGEREF _Toc42887848 \h </w:instrText>
             </w:r>
             <w:r>
               <w:rPr>
@@ -1384,7 +1557,7 @@
                 <w:noProof/>
                 <w:webHidden/>
               </w:rPr>
-              <w:t>5</w:t>
+              <w:t>8</w:t>
             </w:r>
             <w:r>
               <w:rPr>
@@ -1397,36 +1570,49 @@
         </w:p>
         <w:p>
           <w:pPr>
-            <w:pStyle w:val="ndice2"/>
+            <w:pStyle w:val="Sumrio2"/>
             <w:tabs>
+              <w:tab w:val="left" w:pos="1540"/>
               <w:tab w:val="right" w:leader="dot" w:pos="9016"/>
             </w:tabs>
             <w:rPr>
               <w:noProof/>
-              <w:sz w:val="22"/>
               <w:szCs w:val="22"/>
-              <w:lang w:eastAsia="pt-PT"/>
+              <w:lang w:val="en-US"/>
             </w:rPr>
           </w:pPr>
-          <w:hyperlink w:anchor="_Toc40482935" w:history="1">
-            <w:r>
-              <w:rPr>
-                <w:rStyle w:val="Hiperligao"/>
-                <w:rFonts w:ascii="Calibri Light" w:eastAsia="Times New Roman" w:hAnsi="Calibri Light" w:cs="Times New Roman"/>
-                <w:noProof/>
-                <w:lang w:val="en-GB"/>
-              </w:rPr>
-              <w:t>3.1 Objetivo do Software</w:t>
-            </w:r>
-            <w:r>
-              <w:rPr>
-                <w:noProof/>
-                <w:webHidden/>
+          <w:hyperlink w:anchor="_Toc42887849" w:history="1">
+            <w:r>
+              <w:rPr>
+                <w:rStyle w:val="Hyperlink"/>
+                <w:noProof/>
+              </w:rPr>
+              <w:t>5.1</w:t>
+            </w:r>
+            <w:r>
+              <w:rPr>
+                <w:noProof/>
+                <w:szCs w:val="22"/>
+                <w:lang w:val="en-US"/>
               </w:rPr>
               <w:tab/>
             </w:r>
             <w:r>
               <w:rPr>
+                <w:rStyle w:val="Hyperlink"/>
+                <w:noProof/>
+              </w:rPr>
+              <w:t>Definição</w:t>
+            </w:r>
+            <w:r>
+              <w:rPr>
+                <w:noProof/>
+                <w:webHidden/>
+              </w:rPr>
+              <w:tab/>
+            </w:r>
+            <w:r>
+              <w:rPr>
                 <w:noProof/>
                 <w:webHidden/>
               </w:rPr>
@@ -1437,7 +1623,7 @@
                 <w:noProof/>
                 <w:webHidden/>
               </w:rPr>
-              <w:instrText xml:space="preserve"> PAGEREF _Toc40482935 \h </w:instrText>
+              <w:instrText xml:space="preserve"> PAGEREF _Toc42887849 \h </w:instrText>
             </w:r>
             <w:r>
               <w:rPr>
@@ -1457,7 +1643,7 @@
                 <w:noProof/>
                 <w:webHidden/>
               </w:rPr>
-              <w:t>5</w:t>
+              <w:t>8</w:t>
             </w:r>
             <w:r>
               <w:rPr>
@@ -1470,41 +1656,39 @@
         </w:p>
         <w:p>
           <w:pPr>
-            <w:pStyle w:val="ndice1"/>
+            <w:pStyle w:val="Sumrio2"/>
             <w:tabs>
-              <w:tab w:val="left" w:pos="400"/>
+              <w:tab w:val="left" w:pos="1540"/>
               <w:tab w:val="right" w:leader="dot" w:pos="9016"/>
             </w:tabs>
             <w:rPr>
               <w:noProof/>
-              <w:sz w:val="22"/>
               <w:szCs w:val="22"/>
-              <w:lang w:eastAsia="pt-PT"/>
+              <w:lang w:val="en-US"/>
             </w:rPr>
           </w:pPr>
-          <w:hyperlink w:anchor="_Toc40482936" w:history="1">
-            <w:r>
-              <w:rPr>
-                <w:rStyle w:val="Hiperligao"/>
-                <w:noProof/>
-              </w:rPr>
-              <w:t>4.</w:t>
-            </w:r>
-            <w:r>
-              <w:rPr>
-                <w:noProof/>
-                <w:sz w:val="22"/>
+          <w:hyperlink w:anchor="_Toc42887850" w:history="1">
+            <w:r>
+              <w:rPr>
+                <w:rStyle w:val="Hyperlink"/>
+                <w:noProof/>
+              </w:rPr>
+              <w:t>5.2</w:t>
+            </w:r>
+            <w:r>
+              <w:rPr>
+                <w:noProof/>
                 <w:szCs w:val="22"/>
-                <w:lang w:eastAsia="pt-PT"/>
+                <w:lang w:val="en-US"/>
               </w:rPr>
               <w:tab/>
             </w:r>
             <w:r>
               <w:rPr>
-                <w:rStyle w:val="Hiperligao"/>
-                <w:noProof/>
-              </w:rPr>
-              <w:t>Implementação da API REST</w:t>
+                <w:rStyle w:val="Hyperlink"/>
+                <w:noProof/>
+              </w:rPr>
+              <w:t>Definição de tabelas da base de dados</w:t>
             </w:r>
             <w:r>
               <w:rPr>
@@ -1525,7 +1709,7 @@
                 <w:noProof/>
                 <w:webHidden/>
               </w:rPr>
-              <w:instrText xml:space="preserve"> PAGEREF _Toc40482936 \h </w:instrText>
+              <w:instrText xml:space="preserve"> PAGEREF _Toc42887850 \h </w:instrText>
             </w:r>
             <w:r>
               <w:rPr>
@@ -1545,7 +1729,7 @@
                 <w:noProof/>
                 <w:webHidden/>
               </w:rPr>
-              <w:t>6</w:t>
+              <w:t>8</w:t>
             </w:r>
             <w:r>
               <w:rPr>
@@ -1558,34 +1742,49 @@
         </w:p>
         <w:p>
           <w:pPr>
-            <w:pStyle w:val="ndice2"/>
+            <w:pStyle w:val="Sumrio2"/>
             <w:tabs>
+              <w:tab w:val="left" w:pos="1540"/>
               <w:tab w:val="right" w:leader="dot" w:pos="9016"/>
             </w:tabs>
             <w:rPr>
               <w:noProof/>
-              <w:sz w:val="22"/>
               <w:szCs w:val="22"/>
-              <w:lang w:eastAsia="pt-PT"/>
+              <w:lang w:val="en-US"/>
             </w:rPr>
           </w:pPr>
-          <w:hyperlink w:anchor="_Toc40482937" w:history="1">
-            <w:r>
-              <w:rPr>
-                <w:rStyle w:val="Hiperligao"/>
-                <w:noProof/>
-              </w:rPr>
-              <w:t>4.1 Definição</w:t>
-            </w:r>
-            <w:r>
-              <w:rPr>
-                <w:noProof/>
-                <w:webHidden/>
+          <w:hyperlink w:anchor="_Toc42887851" w:history="1">
+            <w:r>
+              <w:rPr>
+                <w:rStyle w:val="Hyperlink"/>
+                <w:noProof/>
+              </w:rPr>
+              <w:t>5.3</w:t>
+            </w:r>
+            <w:r>
+              <w:rPr>
+                <w:noProof/>
+                <w:szCs w:val="22"/>
+                <w:lang w:val="en-US"/>
               </w:rPr>
               <w:tab/>
             </w:r>
             <w:r>
               <w:rPr>
+                <w:rStyle w:val="Hyperlink"/>
+                <w:noProof/>
+              </w:rPr>
+              <w:t>Operações CRUD</w:t>
+            </w:r>
+            <w:r>
+              <w:rPr>
+                <w:noProof/>
+                <w:webHidden/>
+              </w:rPr>
+              <w:tab/>
+            </w:r>
+            <w:r>
+              <w:rPr>
                 <w:noProof/>
                 <w:webHidden/>
               </w:rPr>
@@ -1596,7 +1795,7 @@
                 <w:noProof/>
                 <w:webHidden/>
               </w:rPr>
-              <w:instrText xml:space="preserve"> PAGEREF _Toc40482937 \h </w:instrText>
+              <w:instrText xml:space="preserve"> PAGEREF _Toc42887851 \h </w:instrText>
             </w:r>
             <w:r>
               <w:rPr>
@@ -1616,7 +1815,7 @@
                 <w:noProof/>
                 <w:webHidden/>
               </w:rPr>
-              <w:t>6</w:t>
+              <w:t>8</w:t>
             </w:r>
             <w:r>
               <w:rPr>
@@ -1629,34 +1828,49 @@
         </w:p>
         <w:p>
           <w:pPr>
-            <w:pStyle w:val="ndice2"/>
+            <w:pStyle w:val="Sumrio3"/>
             <w:tabs>
+              <w:tab w:val="left" w:pos="1786"/>
               <w:tab w:val="right" w:leader="dot" w:pos="9016"/>
             </w:tabs>
             <w:rPr>
               <w:noProof/>
-              <w:sz w:val="22"/>
               <w:szCs w:val="22"/>
-              <w:lang w:eastAsia="pt-PT"/>
+              <w:lang w:val="en-US"/>
             </w:rPr>
           </w:pPr>
-          <w:hyperlink w:anchor="_Toc40482938" w:history="1">
-            <w:r>
-              <w:rPr>
-                <w:rStyle w:val="Hiperligao"/>
-                <w:noProof/>
-              </w:rPr>
-              <w:t>4.2 Definição de tabelas da base de dados</w:t>
-            </w:r>
-            <w:r>
-              <w:rPr>
-                <w:noProof/>
-                <w:webHidden/>
+          <w:hyperlink w:anchor="_Toc42887852" w:history="1">
+            <w:r>
+              <w:rPr>
+                <w:rStyle w:val="Hyperlink"/>
+                <w:noProof/>
+              </w:rPr>
+              <w:t>5.3.1</w:t>
+            </w:r>
+            <w:r>
+              <w:rPr>
+                <w:noProof/>
+                <w:szCs w:val="22"/>
+                <w:lang w:val="en-US"/>
               </w:rPr>
               <w:tab/>
             </w:r>
             <w:r>
               <w:rPr>
+                <w:rStyle w:val="Hyperlink"/>
+                <w:noProof/>
+              </w:rPr>
+              <w:t>Users</w:t>
+            </w:r>
+            <w:r>
+              <w:rPr>
+                <w:noProof/>
+                <w:webHidden/>
+              </w:rPr>
+              <w:tab/>
+            </w:r>
+            <w:r>
+              <w:rPr>
                 <w:noProof/>
                 <w:webHidden/>
               </w:rPr>
@@ -1667,7 +1881,7 @@
                 <w:noProof/>
                 <w:webHidden/>
               </w:rPr>
-              <w:instrText xml:space="preserve"> PAGEREF _Toc40482938 \h </w:instrText>
+              <w:instrText xml:space="preserve"> PAGEREF _Toc42887852 \h </w:instrText>
             </w:r>
             <w:r>
               <w:rPr>
@@ -1687,7 +1901,7 @@
                 <w:noProof/>
                 <w:webHidden/>
               </w:rPr>
-              <w:t>6</w:t>
+              <w:t>9</w:t>
             </w:r>
             <w:r>
               <w:rPr>
@@ -1700,34 +1914,49 @@
         </w:p>
         <w:p>
           <w:pPr>
-            <w:pStyle w:val="ndice2"/>
+            <w:pStyle w:val="Sumrio1"/>
             <w:tabs>
+              <w:tab w:val="left" w:pos="1100"/>
               <w:tab w:val="right" w:leader="dot" w:pos="9016"/>
             </w:tabs>
             <w:rPr>
               <w:noProof/>
-              <w:sz w:val="22"/>
               <w:szCs w:val="22"/>
-              <w:lang w:eastAsia="pt-PT"/>
+              <w:lang w:val="en-US"/>
             </w:rPr>
           </w:pPr>
-          <w:hyperlink w:anchor="_Toc40482939" w:history="1">
-            <w:r>
-              <w:rPr>
-                <w:rStyle w:val="Hiperligao"/>
-                <w:noProof/>
-              </w:rPr>
-              <w:t>4.3 Operações CRUD</w:t>
-            </w:r>
-            <w:r>
-              <w:rPr>
-                <w:noProof/>
-                <w:webHidden/>
+          <w:hyperlink w:anchor="_Toc42887853" w:history="1">
+            <w:r>
+              <w:rPr>
+                <w:rStyle w:val="Hyperlink"/>
+                <w:noProof/>
+              </w:rPr>
+              <w:t>6</w:t>
+            </w:r>
+            <w:r>
+              <w:rPr>
+                <w:noProof/>
+                <w:szCs w:val="22"/>
+                <w:lang w:val="en-US"/>
               </w:rPr>
               <w:tab/>
             </w:r>
             <w:r>
               <w:rPr>
+                <w:rStyle w:val="Hyperlink"/>
+                <w:noProof/>
+              </w:rPr>
+              <w:t>FrontEnd (Angular)</w:t>
+            </w:r>
+            <w:r>
+              <w:rPr>
+                <w:noProof/>
+                <w:webHidden/>
+              </w:rPr>
+              <w:tab/>
+            </w:r>
+            <w:r>
+              <w:rPr>
                 <w:noProof/>
                 <w:webHidden/>
               </w:rPr>
@@ -1738,7 +1967,7 @@
                 <w:noProof/>
                 <w:webHidden/>
               </w:rPr>
-              <w:instrText xml:space="preserve"> PAGEREF _Toc40482939 \h </w:instrText>
+              <w:instrText xml:space="preserve"> PAGEREF _Toc42887853 \h </w:instrText>
             </w:r>
             <w:r>
               <w:rPr>
@@ -1758,7 +1987,7 @@
                 <w:noProof/>
                 <w:webHidden/>
               </w:rPr>
-              <w:t>7</w:t>
+              <w:t>11</w:t>
             </w:r>
             <w:r>
               <w:rPr>
@@ -1771,34 +2000,49 @@
         </w:p>
         <w:p>
           <w:pPr>
-            <w:pStyle w:val="ndice3"/>
+            <w:pStyle w:val="Sumrio2"/>
             <w:tabs>
+              <w:tab w:val="left" w:pos="1540"/>
               <w:tab w:val="right" w:leader="dot" w:pos="9016"/>
             </w:tabs>
             <w:rPr>
               <w:noProof/>
-              <w:sz w:val="22"/>
               <w:szCs w:val="22"/>
-              <w:lang w:eastAsia="pt-PT"/>
+              <w:lang w:val="en-US"/>
             </w:rPr>
           </w:pPr>
-          <w:hyperlink w:anchor="_Toc40482940" w:history="1">
-            <w:r>
-              <w:rPr>
-                <w:rStyle w:val="Hiperligao"/>
-                <w:noProof/>
-              </w:rPr>
-              <w:t>4.3.1 Users</w:t>
-            </w:r>
-            <w:r>
-              <w:rPr>
-                <w:noProof/>
-                <w:webHidden/>
+          <w:hyperlink w:anchor="_Toc42887854" w:history="1">
+            <w:r>
+              <w:rPr>
+                <w:rStyle w:val="Hyperlink"/>
+                <w:noProof/>
+              </w:rPr>
+              <w:t>6.1</w:t>
+            </w:r>
+            <w:r>
+              <w:rPr>
+                <w:noProof/>
+                <w:szCs w:val="22"/>
+                <w:lang w:val="en-US"/>
               </w:rPr>
               <w:tab/>
             </w:r>
             <w:r>
               <w:rPr>
+                <w:rStyle w:val="Hyperlink"/>
+                <w:noProof/>
+              </w:rPr>
+              <w:t>Introdução</w:t>
+            </w:r>
+            <w:r>
+              <w:rPr>
+                <w:noProof/>
+                <w:webHidden/>
+              </w:rPr>
+              <w:tab/>
+            </w:r>
+            <w:r>
+              <w:rPr>
                 <w:noProof/>
                 <w:webHidden/>
               </w:rPr>
@@ -1809,7 +2053,7 @@
                 <w:noProof/>
                 <w:webHidden/>
               </w:rPr>
-              <w:instrText xml:space="preserve"> PAGEREF _Toc40482940 \h </w:instrText>
+              <w:instrText xml:space="preserve"> PAGEREF _Toc42887854 \h </w:instrText>
             </w:r>
             <w:r>
               <w:rPr>
@@ -1829,7 +2073,7 @@
                 <w:noProof/>
                 <w:webHidden/>
               </w:rPr>
-              <w:t>8</w:t>
+              <w:t>11</w:t>
             </w:r>
             <w:r>
               <w:rPr>
@@ -1842,41 +2086,39 @@
         </w:p>
         <w:p>
           <w:pPr>
-            <w:pStyle w:val="ndice1"/>
+            <w:pStyle w:val="Sumrio2"/>
             <w:tabs>
-              <w:tab w:val="left" w:pos="400"/>
+              <w:tab w:val="left" w:pos="1540"/>
               <w:tab w:val="right" w:leader="dot" w:pos="9016"/>
             </w:tabs>
             <w:rPr>
               <w:noProof/>
-              <w:sz w:val="22"/>
               <w:szCs w:val="22"/>
-              <w:lang w:eastAsia="pt-PT"/>
+              <w:lang w:val="en-US"/>
             </w:rPr>
           </w:pPr>
-          <w:hyperlink w:anchor="_Toc40482941" w:history="1">
-            <w:r>
-              <w:rPr>
-                <w:rStyle w:val="Hiperligao"/>
-                <w:noProof/>
-              </w:rPr>
-              <w:t>5.</w:t>
-            </w:r>
-            <w:r>
-              <w:rPr>
-                <w:noProof/>
-                <w:sz w:val="22"/>
+          <w:hyperlink w:anchor="_Toc42887855" w:history="1">
+            <w:r>
+              <w:rPr>
+                <w:rStyle w:val="Hyperlink"/>
+                <w:noProof/>
+              </w:rPr>
+              <w:t>6.2</w:t>
+            </w:r>
+            <w:r>
+              <w:rPr>
+                <w:noProof/>
                 <w:szCs w:val="22"/>
-                <w:lang w:eastAsia="pt-PT"/>
+                <w:lang w:val="en-US"/>
               </w:rPr>
               <w:tab/>
             </w:r>
             <w:r>
               <w:rPr>
-                <w:rStyle w:val="Hiperligao"/>
-                <w:noProof/>
-              </w:rPr>
-              <w:t>Conclusão</w:t>
+                <w:rStyle w:val="Hyperlink"/>
+                <w:noProof/>
+              </w:rPr>
+              <w:t>Estrutura</w:t>
             </w:r>
             <w:r>
               <w:rPr>
@@ -1897,7 +2139,7 @@
                 <w:noProof/>
                 <w:webHidden/>
               </w:rPr>
-              <w:instrText xml:space="preserve"> PAGEREF _Toc40482941 \h </w:instrText>
+              <w:instrText xml:space="preserve"> PAGEREF _Toc42887855 \h </w:instrText>
             </w:r>
             <w:r>
               <w:rPr>
@@ -1917,7 +2159,7 @@
                 <w:noProof/>
                 <w:webHidden/>
               </w:rPr>
-              <w:t>8</w:t>
+              <w:t>11</w:t>
             </w:r>
             <w:r>
               <w:rPr>
@@ -1930,41 +2172,39 @@
         </w:p>
         <w:p>
           <w:pPr>
-            <w:pStyle w:val="ndice1"/>
+            <w:pStyle w:val="Sumrio3"/>
             <w:tabs>
-              <w:tab w:val="left" w:pos="400"/>
+              <w:tab w:val="left" w:pos="1786"/>
               <w:tab w:val="right" w:leader="dot" w:pos="9016"/>
             </w:tabs>
             <w:rPr>
               <w:noProof/>
-              <w:sz w:val="22"/>
               <w:szCs w:val="22"/>
-              <w:lang w:eastAsia="pt-PT"/>
+              <w:lang w:val="en-US"/>
             </w:rPr>
           </w:pPr>
-          <w:hyperlink w:anchor="_Toc40482942" w:history="1">
-            <w:r>
-              <w:rPr>
-                <w:rStyle w:val="Hiperligao"/>
-                <w:noProof/>
-              </w:rPr>
-              <w:t>6.</w:t>
-            </w:r>
-            <w:r>
-              <w:rPr>
-                <w:noProof/>
-                <w:sz w:val="22"/>
+          <w:hyperlink w:anchor="_Toc42887856" w:history="1">
+            <w:r>
+              <w:rPr>
+                <w:rStyle w:val="Hyperlink"/>
+                <w:noProof/>
+              </w:rPr>
+              <w:t>6.2.1</w:t>
+            </w:r>
+            <w:r>
+              <w:rPr>
+                <w:noProof/>
                 <w:szCs w:val="22"/>
-                <w:lang w:eastAsia="pt-PT"/>
+                <w:lang w:val="en-US"/>
               </w:rPr>
               <w:tab/>
             </w:r>
             <w:r>
               <w:rPr>
-                <w:rStyle w:val="Hiperligao"/>
-                <w:noProof/>
-              </w:rPr>
-              <w:t>GitLab</w:t>
+                <w:rStyle w:val="Hyperlink"/>
+                <w:noProof/>
+              </w:rPr>
+              <w:t>Services</w:t>
             </w:r>
             <w:r>
               <w:rPr>
@@ -1985,7 +2225,7 @@
                 <w:noProof/>
                 <w:webHidden/>
               </w:rPr>
-              <w:instrText xml:space="preserve"> PAGEREF _Toc40482942 \h </w:instrText>
+              <w:instrText xml:space="preserve"> PAGEREF _Toc42887856 \h </w:instrText>
             </w:r>
             <w:r>
               <w:rPr>
@@ -2005,7 +2245,7 @@
                 <w:noProof/>
                 <w:webHidden/>
               </w:rPr>
-              <w:t>9</w:t>
+              <w:t>11</w:t>
             </w:r>
             <w:r>
               <w:rPr>
@@ -2018,38 +2258,380 @@
         </w:p>
         <w:p>
           <w:pPr>
-            <w:pStyle w:val="ndice1"/>
+            <w:pStyle w:val="Sumrio3"/>
             <w:tabs>
-              <w:tab w:val="left" w:pos="400"/>
+              <w:tab w:val="left" w:pos="1786"/>
               <w:tab w:val="right" w:leader="dot" w:pos="9016"/>
             </w:tabs>
             <w:rPr>
               <w:noProof/>
-              <w:sz w:val="22"/>
               <w:szCs w:val="22"/>
-              <w:lang w:eastAsia="pt-PT"/>
+              <w:lang w:val="en-US"/>
             </w:rPr>
           </w:pPr>
-          <w:hyperlink w:anchor="_Toc40482943" w:history="1">
-            <w:r>
-              <w:rPr>
-                <w:rStyle w:val="Hiperligao"/>
-                <w:noProof/>
-              </w:rPr>
-              <w:t>7.</w:t>
-            </w:r>
-            <w:r>
-              <w:rPr>
-                <w:noProof/>
-                <w:sz w:val="22"/>
+          <w:hyperlink w:anchor="_Toc42887857" w:history="1">
+            <w:r>
+              <w:rPr>
+                <w:rStyle w:val="Hyperlink"/>
+                <w:noProof/>
+              </w:rPr>
+              <w:t>6.2.2</w:t>
+            </w:r>
+            <w:r>
+              <w:rPr>
+                <w:noProof/>
                 <w:szCs w:val="22"/>
-                <w:lang w:eastAsia="pt-PT"/>
+                <w:lang w:val="en-US"/>
               </w:rPr>
               <w:tab/>
             </w:r>
             <w:r>
               <w:rPr>
-                <w:rStyle w:val="Hiperligao"/>
+                <w:rStyle w:val="Hyperlink"/>
+                <w:noProof/>
+              </w:rPr>
+              <w:t>Models</w:t>
+            </w:r>
+            <w:r>
+              <w:rPr>
+                <w:noProof/>
+                <w:webHidden/>
+              </w:rPr>
+              <w:tab/>
+            </w:r>
+            <w:r>
+              <w:rPr>
+                <w:noProof/>
+                <w:webHidden/>
+              </w:rPr>
+              <w:fldChar w:fldCharType="begin"/>
+            </w:r>
+            <w:r>
+              <w:rPr>
+                <w:noProof/>
+                <w:webHidden/>
+              </w:rPr>
+              <w:instrText xml:space="preserve"> PAGEREF _Toc42887857 \h </w:instrText>
+            </w:r>
+            <w:r>
+              <w:rPr>
+                <w:noProof/>
+                <w:webHidden/>
+              </w:rPr>
+            </w:r>
+            <w:r>
+              <w:rPr>
+                <w:noProof/>
+                <w:webHidden/>
+              </w:rPr>
+              <w:fldChar w:fldCharType="separate"/>
+            </w:r>
+            <w:r>
+              <w:rPr>
+                <w:noProof/>
+                <w:webHidden/>
+              </w:rPr>
+              <w:t>12</w:t>
+            </w:r>
+            <w:r>
+              <w:rPr>
+                <w:noProof/>
+                <w:webHidden/>
+              </w:rPr>
+              <w:fldChar w:fldCharType="end"/>
+            </w:r>
+          </w:hyperlink>
+        </w:p>
+        <w:p>
+          <w:pPr>
+            <w:pStyle w:val="Sumrio3"/>
+            <w:tabs>
+              <w:tab w:val="left" w:pos="1786"/>
+              <w:tab w:val="right" w:leader="dot" w:pos="9016"/>
+            </w:tabs>
+            <w:rPr>
+              <w:noProof/>
+              <w:szCs w:val="22"/>
+              <w:lang w:val="en-US"/>
+            </w:rPr>
+          </w:pPr>
+          <w:hyperlink w:anchor="_Toc42887858" w:history="1">
+            <w:r>
+              <w:rPr>
+                <w:rStyle w:val="Hyperlink"/>
+                <w:noProof/>
+              </w:rPr>
+              <w:t>6.2.3</w:t>
+            </w:r>
+            <w:r>
+              <w:rPr>
+                <w:noProof/>
+                <w:szCs w:val="22"/>
+                <w:lang w:val="en-US"/>
+              </w:rPr>
+              <w:tab/>
+            </w:r>
+            <w:r>
+              <w:rPr>
+                <w:rStyle w:val="Hyperlink"/>
+                <w:noProof/>
+              </w:rPr>
+              <w:t>Components</w:t>
+            </w:r>
+            <w:r>
+              <w:rPr>
+                <w:noProof/>
+                <w:webHidden/>
+              </w:rPr>
+              <w:tab/>
+            </w:r>
+            <w:r>
+              <w:rPr>
+                <w:noProof/>
+                <w:webHidden/>
+              </w:rPr>
+              <w:fldChar w:fldCharType="begin"/>
+            </w:r>
+            <w:r>
+              <w:rPr>
+                <w:noProof/>
+                <w:webHidden/>
+              </w:rPr>
+              <w:instrText xml:space="preserve"> PAGEREF _Toc42887858 \h </w:instrText>
+            </w:r>
+            <w:r>
+              <w:rPr>
+                <w:noProof/>
+                <w:webHidden/>
+              </w:rPr>
+            </w:r>
+            <w:r>
+              <w:rPr>
+                <w:noProof/>
+                <w:webHidden/>
+              </w:rPr>
+              <w:fldChar w:fldCharType="separate"/>
+            </w:r>
+            <w:r>
+              <w:rPr>
+                <w:noProof/>
+                <w:webHidden/>
+              </w:rPr>
+              <w:t>12</w:t>
+            </w:r>
+            <w:r>
+              <w:rPr>
+                <w:noProof/>
+                <w:webHidden/>
+              </w:rPr>
+              <w:fldChar w:fldCharType="end"/>
+            </w:r>
+          </w:hyperlink>
+        </w:p>
+        <w:p>
+          <w:pPr>
+            <w:pStyle w:val="Sumrio1"/>
+            <w:tabs>
+              <w:tab w:val="left" w:pos="1100"/>
+              <w:tab w:val="right" w:leader="dot" w:pos="9016"/>
+            </w:tabs>
+            <w:rPr>
+              <w:noProof/>
+              <w:szCs w:val="22"/>
+              <w:lang w:val="en-US"/>
+            </w:rPr>
+          </w:pPr>
+          <w:hyperlink w:anchor="_Toc42887859" w:history="1">
+            <w:r>
+              <w:rPr>
+                <w:rStyle w:val="Hyperlink"/>
+                <w:noProof/>
+              </w:rPr>
+              <w:t>7</w:t>
+            </w:r>
+            <w:r>
+              <w:rPr>
+                <w:noProof/>
+                <w:szCs w:val="22"/>
+                <w:lang w:val="en-US"/>
+              </w:rPr>
+              <w:tab/>
+            </w:r>
+            <w:r>
+              <w:rPr>
+                <w:rStyle w:val="Hyperlink"/>
+                <w:noProof/>
+              </w:rPr>
+              <w:t>Conclusão</w:t>
+            </w:r>
+            <w:r>
+              <w:rPr>
+                <w:noProof/>
+                <w:webHidden/>
+              </w:rPr>
+              <w:tab/>
+            </w:r>
+            <w:r>
+              <w:rPr>
+                <w:noProof/>
+                <w:webHidden/>
+              </w:rPr>
+              <w:fldChar w:fldCharType="begin"/>
+            </w:r>
+            <w:r>
+              <w:rPr>
+                <w:noProof/>
+                <w:webHidden/>
+              </w:rPr>
+              <w:instrText xml:space="preserve"> PAGEREF _Toc42887859 \h </w:instrText>
+            </w:r>
+            <w:r>
+              <w:rPr>
+                <w:noProof/>
+                <w:webHidden/>
+              </w:rPr>
+            </w:r>
+            <w:r>
+              <w:rPr>
+                <w:noProof/>
+                <w:webHidden/>
+              </w:rPr>
+              <w:fldChar w:fldCharType="separate"/>
+            </w:r>
+            <w:r>
+              <w:rPr>
+                <w:noProof/>
+                <w:webHidden/>
+              </w:rPr>
+              <w:t>13</w:t>
+            </w:r>
+            <w:r>
+              <w:rPr>
+                <w:noProof/>
+                <w:webHidden/>
+              </w:rPr>
+              <w:fldChar w:fldCharType="end"/>
+            </w:r>
+          </w:hyperlink>
+        </w:p>
+        <w:p>
+          <w:pPr>
+            <w:pStyle w:val="Sumrio1"/>
+            <w:tabs>
+              <w:tab w:val="left" w:pos="1100"/>
+              <w:tab w:val="right" w:leader="dot" w:pos="9016"/>
+            </w:tabs>
+            <w:rPr>
+              <w:noProof/>
+              <w:szCs w:val="22"/>
+              <w:lang w:val="en-US"/>
+            </w:rPr>
+          </w:pPr>
+          <w:hyperlink w:anchor="_Toc42887860" w:history="1">
+            <w:r>
+              <w:rPr>
+                <w:rStyle w:val="Hyperlink"/>
+                <w:noProof/>
+              </w:rPr>
+              <w:t>8</w:t>
+            </w:r>
+            <w:r>
+              <w:rPr>
+                <w:noProof/>
+                <w:szCs w:val="22"/>
+                <w:lang w:val="en-US"/>
+              </w:rPr>
+              <w:tab/>
+            </w:r>
+            <w:r>
+              <w:rPr>
+                <w:rStyle w:val="Hyperlink"/>
+                <w:noProof/>
+              </w:rPr>
+              <w:t>GitLab</w:t>
+            </w:r>
+            <w:r>
+              <w:rPr>
+                <w:noProof/>
+                <w:webHidden/>
+              </w:rPr>
+              <w:tab/>
+            </w:r>
+            <w:r>
+              <w:rPr>
+                <w:noProof/>
+                <w:webHidden/>
+              </w:rPr>
+              <w:fldChar w:fldCharType="begin"/>
+            </w:r>
+            <w:r>
+              <w:rPr>
+                <w:noProof/>
+                <w:webHidden/>
+              </w:rPr>
+              <w:instrText xml:space="preserve"> PAGEREF _Toc42887860 \h </w:instrText>
+            </w:r>
+            <w:r>
+              <w:rPr>
+                <w:noProof/>
+                <w:webHidden/>
+              </w:rPr>
+            </w:r>
+            <w:r>
+              <w:rPr>
+                <w:noProof/>
+                <w:webHidden/>
+              </w:rPr>
+              <w:fldChar w:fldCharType="separate"/>
+            </w:r>
+            <w:r>
+              <w:rPr>
+                <w:noProof/>
+                <w:webHidden/>
+              </w:rPr>
+              <w:t>14</w:t>
+            </w:r>
+            <w:r>
+              <w:rPr>
+                <w:noProof/>
+                <w:webHidden/>
+              </w:rPr>
+              <w:fldChar w:fldCharType="end"/>
+            </w:r>
+          </w:hyperlink>
+        </w:p>
+        <w:p>
+          <w:pPr>
+            <w:pStyle w:val="Sumrio1"/>
+            <w:tabs>
+              <w:tab w:val="left" w:pos="1100"/>
+              <w:tab w:val="right" w:leader="dot" w:pos="9016"/>
+            </w:tabs>
+            <w:rPr>
+              <w:noProof/>
+              <w:szCs w:val="22"/>
+              <w:lang w:val="en-US"/>
+            </w:rPr>
+          </w:pPr>
+          <w:hyperlink w:anchor="_Toc42887861" w:history="1">
+            <w:r>
+              <w:rPr>
+                <w:rStyle w:val="Hyperlink"/>
+                <w:noProof/>
+              </w:rPr>
+              <w:t>9</w:t>
+            </w:r>
+            <w:r>
+              <w:rPr>
+                <w:noProof/>
+                <w:szCs w:val="22"/>
+                <w:lang w:val="en-US"/>
+              </w:rPr>
+              <w:tab/>
+            </w:r>
+            <w:r>
+              <w:rPr>
+                <w:rStyle w:val="Hyperlink"/>
                 <w:noProof/>
               </w:rPr>
               <w:t>Bibliografia</w:t>
@@ -2073,7 +2655,7 @@
                 <w:noProof/>
                 <w:webHidden/>
               </w:rPr>
-              <w:instrText xml:space="preserve"> PAGEREF _Toc40482943 \h </w:instrText>
+              <w:instrText xml:space="preserve"> PAGEREF _Toc42887861 \h </w:instrText>
             </w:r>
             <w:r>
               <w:rPr>
@@ -2093,7 +2675,7 @@
                 <w:noProof/>
                 <w:webHidden/>
               </w:rPr>
-              <w:t>10</w:t>
+              <w:t>15</w:t>
             </w:r>
             <w:r>
               <w:rPr>
@@ -2127,28 +2709,12 @@
     </w:p>
     <w:p>
       <w:pPr>
-        <w:spacing w:after="160" w:line="259" w:lineRule="auto"/>
-      </w:pPr>
-    </w:p>
-    <w:p>
-      <w:pPr>
-        <w:pStyle w:val="ndicedeilustraes"/>
-        <w:tabs>
-          <w:tab w:val="right" w:pos="9016"/>
-        </w:tabs>
-      </w:pPr>
-    </w:p>
-    <w:p>
-      <w:pPr>
-        <w:pStyle w:val="ndicedeilustraes"/>
-        <w:tabs>
-          <w:tab w:val="right" w:pos="9016"/>
-        </w:tabs>
-      </w:pPr>
-    </w:p>
-    <w:p>
-      <w:pPr>
-        <w:pStyle w:val="Cabealhodondice"/>
+        <w:pStyle w:val="SemEspaamento"/>
+      </w:pPr>
+    </w:p>
+    <w:p>
+      <w:pPr>
+        <w:pStyle w:val="SemEspaamento"/>
       </w:pPr>
       <w:r>
         <w:t>Índice de Figuras</w:t>
@@ -2156,7 +2722,7 @@
     </w:p>
     <w:p>
       <w:pPr>
-        <w:spacing w:after="160" w:line="360" w:lineRule="auto"/>
+        <w:spacing w:after="160"/>
       </w:pPr>
     </w:p>
     <w:p>
@@ -2166,7 +2732,7 @@
     </w:p>
     <w:tbl>
       <w:tblPr>
-        <w:tblStyle w:val="TabeladeGrelha4-Destaque5"/>
+        <w:tblStyle w:val="TabeladeGrade4-nfase5"/>
         <w:tblpPr w:leftFromText="141" w:rightFromText="141" w:horzAnchor="margin" w:tblpY="1608"/>
         <w:tblW w:w="9045" w:type="dxa"/>
         <w:tblLook w:val="04A0" w:firstRow="1" w:lastRow="0" w:firstColumn="1" w:lastColumn="0" w:noHBand="0" w:noVBand="1"/>
@@ -2223,6 +2789,7 @@
                 <w:szCs w:val="24"/>
               </w:rPr>
             </w:pPr>
+            <w:proofErr w:type="spellStart"/>
             <w:r>
               <w:rPr>
                 <w:b w:val="0"/>
@@ -2232,6 +2799,7 @@
               </w:rPr>
               <w:t>Description</w:t>
             </w:r>
+            <w:proofErr w:type="spellEnd"/>
           </w:p>
         </w:tc>
         <w:tc>
@@ -2249,6 +2817,7 @@
                 <w:szCs w:val="24"/>
               </w:rPr>
             </w:pPr>
+            <w:proofErr w:type="spellStart"/>
             <w:r>
               <w:rPr>
                 <w:b w:val="0"/>
@@ -2258,27 +2827,29 @@
               </w:rPr>
               <w:t>Version</w:t>
             </w:r>
+            <w:proofErr w:type="spellEnd"/>
           </w:p>
         </w:tc>
       </w:tr>
       <w:tr>
         <w:trPr>
           <w:cnfStyle w:val="000000100000" w:firstRow="0" w:lastRow="0" w:firstColumn="0" w:lastColumn="0" w:oddVBand="0" w:evenVBand="0" w:oddHBand="1" w:evenHBand="0" w:firstRowFirstColumn="0" w:firstRowLastColumn="0" w:lastRowFirstColumn="0" w:lastRowLastColumn="0"/>
-          <w:trHeight w:val="1340"/>
+          <w:trHeight w:val="1517"/>
         </w:trPr>
         <w:tc>
           <w:tcPr>
             <w:cnfStyle w:val="001000000000" w:firstRow="0" w:lastRow="0" w:firstColumn="1" w:lastColumn="0" w:oddVBand="0" w:evenVBand="0" w:oddHBand="0" w:evenHBand="0" w:firstRowFirstColumn="0" w:firstRowLastColumn="0" w:lastRowFirstColumn="0" w:lastRowLastColumn="0"/>
             <w:tcW w:w="1492" w:type="dxa"/>
+            <w:vAlign w:val="center"/>
           </w:tcPr>
           <w:p>
             <w:pPr>
               <w:spacing w:line="276" w:lineRule="auto"/>
+              <w:ind w:firstLine="0"/>
               <w:jc w:val="center"/>
               <w:rPr>
                 <w:b w:val="0"/>
                 <w:bCs w:val="0"/>
-                <w:sz w:val="22"/>
                 <w:szCs w:val="22"/>
               </w:rPr>
             </w:pPr>
@@ -2286,7 +2857,6 @@
               <w:rPr>
                 <w:b w:val="0"/>
                 <w:bCs w:val="0"/>
-                <w:sz w:val="22"/>
                 <w:szCs w:val="22"/>
               </w:rPr>
               <w:t>02</w:t>
@@ -2295,7 +2865,6 @@
               <w:rPr>
                 <w:b w:val="0"/>
                 <w:bCs w:val="0"/>
-                <w:sz w:val="22"/>
                 <w:szCs w:val="22"/>
               </w:rPr>
               <w:t>/0</w:t>
@@ -2304,7 +2873,6 @@
               <w:rPr>
                 <w:b w:val="0"/>
                 <w:bCs w:val="0"/>
-                <w:sz w:val="22"/>
                 <w:szCs w:val="22"/>
               </w:rPr>
               <w:t>5</w:t>
@@ -2313,7 +2881,6 @@
               <w:rPr>
                 <w:b w:val="0"/>
                 <w:bCs w:val="0"/>
-                <w:sz w:val="22"/>
                 <w:szCs w:val="22"/>
               </w:rPr>
               <w:t>/2020</w:t>
@@ -2323,6 +2890,7 @@
         <w:tc>
           <w:tcPr>
             <w:tcW w:w="4443" w:type="dxa"/>
+            <w:vAlign w:val="center"/>
           </w:tcPr>
           <w:p>
             <w:pPr>
@@ -2331,15 +2899,14 @@
                 <w:ilvl w:val="0"/>
                 <w:numId w:val="1"/>
               </w:numPr>
+              <w:jc w:val="center"/>
               <w:cnfStyle w:val="000000100000" w:firstRow="0" w:lastRow="0" w:firstColumn="0" w:lastColumn="0" w:oddVBand="0" w:evenVBand="0" w:oddHBand="1" w:evenHBand="0" w:firstRowFirstColumn="0" w:firstRowLastColumn="0" w:lastRowFirstColumn="0" w:lastRowLastColumn="0"/>
               <w:rPr>
-                <w:sz w:val="22"/>
                 <w:szCs w:val="22"/>
               </w:rPr>
             </w:pPr>
             <w:r>
               <w:rPr>
-                <w:sz w:val="22"/>
                 <w:szCs w:val="22"/>
               </w:rPr>
               <w:t>Contextualização do Documento</w:t>
@@ -2352,15 +2919,14 @@
                 <w:ilvl w:val="0"/>
                 <w:numId w:val="1"/>
               </w:numPr>
+              <w:jc w:val="center"/>
               <w:cnfStyle w:val="000000100000" w:firstRow="0" w:lastRow="0" w:firstColumn="0" w:lastColumn="0" w:oddVBand="0" w:evenVBand="0" w:oddHBand="1" w:evenHBand="0" w:firstRowFirstColumn="0" w:firstRowLastColumn="0" w:lastRowFirstColumn="0" w:lastRowLastColumn="0"/>
               <w:rPr>
-                <w:sz w:val="22"/>
                 <w:szCs w:val="22"/>
               </w:rPr>
             </w:pPr>
             <w:r>
               <w:rPr>
-                <w:sz w:val="22"/>
                 <w:szCs w:val="22"/>
               </w:rPr>
               <w:t>Apresentação do Caso de Estudo</w:t>
@@ -2373,15 +2939,14 @@
                 <w:ilvl w:val="0"/>
                 <w:numId w:val="1"/>
               </w:numPr>
+              <w:jc w:val="center"/>
               <w:cnfStyle w:val="000000100000" w:firstRow="0" w:lastRow="0" w:firstColumn="0" w:lastColumn="0" w:oddVBand="0" w:evenVBand="0" w:oddHBand="1" w:evenHBand="0" w:firstRowFirstColumn="0" w:firstRowLastColumn="0" w:lastRowFirstColumn="0" w:lastRowLastColumn="0"/>
               <w:rPr>
-                <w:sz w:val="22"/>
                 <w:szCs w:val="22"/>
               </w:rPr>
             </w:pPr>
             <w:r>
               <w:rPr>
-                <w:sz w:val="22"/>
                 <w:szCs w:val="22"/>
               </w:rPr>
               <w:t>Definições, Acrónimos e Abreviaturas</w:t>
@@ -2391,20 +2956,20 @@
         <w:tc>
           <w:tcPr>
             <w:tcW w:w="3110" w:type="dxa"/>
+            <w:vAlign w:val="center"/>
           </w:tcPr>
           <w:p>
             <w:pPr>
               <w:spacing w:line="276" w:lineRule="auto"/>
+              <w:ind w:firstLine="0"/>
               <w:jc w:val="center"/>
               <w:cnfStyle w:val="000000100000" w:firstRow="0" w:lastRow="0" w:firstColumn="0" w:lastColumn="0" w:oddVBand="0" w:evenVBand="0" w:oddHBand="1" w:evenHBand="0" w:firstRowFirstColumn="0" w:firstRowLastColumn="0" w:lastRowFirstColumn="0" w:lastRowLastColumn="0"/>
               <w:rPr>
-                <w:sz w:val="22"/>
                 <w:szCs w:val="22"/>
               </w:rPr>
             </w:pPr>
             <w:r>
               <w:rPr>
-                <w:sz w:val="22"/>
                 <w:szCs w:val="22"/>
               </w:rPr>
               <w:t>1.0</w:t>
@@ -2420,6 +2985,7 @@
           <w:tcPr>
             <w:cnfStyle w:val="001000000000" w:firstRow="0" w:lastRow="0" w:firstColumn="1" w:lastColumn="0" w:oddVBand="0" w:evenVBand="0" w:oddHBand="0" w:evenHBand="0" w:firstRowFirstColumn="0" w:firstRowLastColumn="0" w:lastRowFirstColumn="0" w:lastRowLastColumn="0"/>
             <w:tcW w:w="1492" w:type="dxa"/>
+            <w:vAlign w:val="center"/>
           </w:tcPr>
           <w:p>
             <w:pPr>
@@ -2428,7 +2994,6 @@
               <w:rPr>
                 <w:b w:val="0"/>
                 <w:bCs w:val="0"/>
-                <w:sz w:val="22"/>
                 <w:szCs w:val="22"/>
               </w:rPr>
             </w:pPr>
@@ -2437,6 +3002,7 @@
         <w:tc>
           <w:tcPr>
             <w:tcW w:w="4443" w:type="dxa"/>
+            <w:vAlign w:val="center"/>
           </w:tcPr>
           <w:p>
             <w:pPr>
@@ -2446,9 +3012,9 @@
                 <w:numId w:val="1"/>
               </w:numPr>
               <w:spacing w:line="276" w:lineRule="auto"/>
+              <w:jc w:val="center"/>
               <w:cnfStyle w:val="000000000000" w:firstRow="0" w:lastRow="0" w:firstColumn="0" w:lastColumn="0" w:oddVBand="0" w:evenVBand="0" w:oddHBand="0" w:evenHBand="0" w:firstRowFirstColumn="0" w:firstRowLastColumn="0" w:lastRowFirstColumn="0" w:lastRowLastColumn="0"/>
               <w:rPr>
-                <w:sz w:val="22"/>
                 <w:szCs w:val="22"/>
               </w:rPr>
             </w:pPr>
@@ -2457,20 +3023,20 @@
         <w:tc>
           <w:tcPr>
             <w:tcW w:w="3110" w:type="dxa"/>
+            <w:vAlign w:val="center"/>
           </w:tcPr>
           <w:p>
             <w:pPr>
               <w:spacing w:line="276" w:lineRule="auto"/>
+              <w:ind w:firstLine="0"/>
               <w:jc w:val="center"/>
               <w:cnfStyle w:val="000000000000" w:firstRow="0" w:lastRow="0" w:firstColumn="0" w:lastColumn="0" w:oddVBand="0" w:evenVBand="0" w:oddHBand="0" w:evenHBand="0" w:firstRowFirstColumn="0" w:firstRowLastColumn="0" w:lastRowFirstColumn="0" w:lastRowLastColumn="0"/>
               <w:rPr>
-                <w:sz w:val="22"/>
                 <w:szCs w:val="22"/>
               </w:rPr>
             </w:pPr>
             <w:r>
               <w:rPr>
-                <w:sz w:val="22"/>
                 <w:szCs w:val="22"/>
               </w:rPr>
               <w:t>1.1</w:t>
@@ -2487,6 +3053,7 @@
           <w:tcPr>
             <w:cnfStyle w:val="001000000000" w:firstRow="0" w:lastRow="0" w:firstColumn="1" w:lastColumn="0" w:oddVBand="0" w:evenVBand="0" w:oddHBand="0" w:evenHBand="0" w:firstRowFirstColumn="0" w:firstRowLastColumn="0" w:lastRowFirstColumn="0" w:lastRowLastColumn="0"/>
             <w:tcW w:w="1492" w:type="dxa"/>
+            <w:vAlign w:val="center"/>
           </w:tcPr>
           <w:p>
             <w:pPr>
@@ -2495,7 +3062,6 @@
               <w:rPr>
                 <w:b w:val="0"/>
                 <w:bCs w:val="0"/>
-                <w:sz w:val="22"/>
                 <w:szCs w:val="22"/>
               </w:rPr>
             </w:pPr>
@@ -2504,6 +3070,7 @@
         <w:tc>
           <w:tcPr>
             <w:tcW w:w="4443" w:type="dxa"/>
+            <w:vAlign w:val="center"/>
           </w:tcPr>
           <w:p>
             <w:pPr>
@@ -2513,9 +3080,9 @@
                 <w:numId w:val="1"/>
               </w:numPr>
               <w:spacing w:line="276" w:lineRule="auto"/>
+              <w:jc w:val="center"/>
               <w:cnfStyle w:val="000000100000" w:firstRow="0" w:lastRow="0" w:firstColumn="0" w:lastColumn="0" w:oddVBand="0" w:evenVBand="0" w:oddHBand="1" w:evenHBand="0" w:firstRowFirstColumn="0" w:firstRowLastColumn="0" w:lastRowFirstColumn="0" w:lastRowLastColumn="0"/>
               <w:rPr>
-                <w:sz w:val="22"/>
                 <w:szCs w:val="22"/>
               </w:rPr>
             </w:pPr>
@@ -2524,20 +3091,20 @@
         <w:tc>
           <w:tcPr>
             <w:tcW w:w="3110" w:type="dxa"/>
+            <w:vAlign w:val="center"/>
           </w:tcPr>
           <w:p>
             <w:pPr>
               <w:spacing w:line="276" w:lineRule="auto"/>
+              <w:ind w:firstLine="0"/>
               <w:jc w:val="center"/>
               <w:cnfStyle w:val="000000100000" w:firstRow="0" w:lastRow="0" w:firstColumn="0" w:lastColumn="0" w:oddVBand="0" w:evenVBand="0" w:oddHBand="1" w:evenHBand="0" w:firstRowFirstColumn="0" w:firstRowLastColumn="0" w:lastRowFirstColumn="0" w:lastRowLastColumn="0"/>
               <w:rPr>
-                <w:sz w:val="22"/>
                 <w:szCs w:val="22"/>
               </w:rPr>
             </w:pPr>
             <w:r>
               <w:rPr>
-                <w:sz w:val="22"/>
                 <w:szCs w:val="22"/>
               </w:rPr>
               <w:t>1.2</w:t>
@@ -2553,6 +3120,7 @@
           <w:tcPr>
             <w:cnfStyle w:val="001000000000" w:firstRow="0" w:lastRow="0" w:firstColumn="1" w:lastColumn="0" w:oddVBand="0" w:evenVBand="0" w:oddHBand="0" w:evenHBand="0" w:firstRowFirstColumn="0" w:firstRowLastColumn="0" w:lastRowFirstColumn="0" w:lastRowLastColumn="0"/>
             <w:tcW w:w="1492" w:type="dxa"/>
+            <w:vAlign w:val="center"/>
           </w:tcPr>
           <w:p>
             <w:pPr>
@@ -2561,7 +3129,6 @@
               <w:rPr>
                 <w:b w:val="0"/>
                 <w:bCs w:val="0"/>
-                <w:sz w:val="22"/>
                 <w:szCs w:val="22"/>
               </w:rPr>
             </w:pPr>
@@ -2570,13 +3137,14 @@
         <w:tc>
           <w:tcPr>
             <w:tcW w:w="4443" w:type="dxa"/>
+            <w:vAlign w:val="center"/>
           </w:tcPr>
           <w:p>
             <w:pPr>
               <w:spacing w:line="276" w:lineRule="auto"/>
+              <w:jc w:val="center"/>
               <w:cnfStyle w:val="000000000000" w:firstRow="0" w:lastRow="0" w:firstColumn="0" w:lastColumn="0" w:oddVBand="0" w:evenVBand="0" w:oddHBand="0" w:evenHBand="0" w:firstRowFirstColumn="0" w:firstRowLastColumn="0" w:lastRowFirstColumn="0" w:lastRowLastColumn="0"/>
               <w:rPr>
-                <w:sz w:val="22"/>
                 <w:szCs w:val="22"/>
               </w:rPr>
             </w:pPr>
@@ -2585,20 +3153,20 @@
         <w:tc>
           <w:tcPr>
             <w:tcW w:w="3110" w:type="dxa"/>
+            <w:vAlign w:val="center"/>
           </w:tcPr>
           <w:p>
             <w:pPr>
               <w:spacing w:line="276" w:lineRule="auto"/>
+              <w:ind w:firstLine="0"/>
               <w:jc w:val="center"/>
               <w:cnfStyle w:val="000000000000" w:firstRow="0" w:lastRow="0" w:firstColumn="0" w:lastColumn="0" w:oddVBand="0" w:evenVBand="0" w:oddHBand="0" w:evenHBand="0" w:firstRowFirstColumn="0" w:firstRowLastColumn="0" w:lastRowFirstColumn="0" w:lastRowLastColumn="0"/>
               <w:rPr>
-                <w:sz w:val="22"/>
                 <w:szCs w:val="22"/>
               </w:rPr>
             </w:pPr>
             <w:r>
               <w:rPr>
-                <w:sz w:val="22"/>
                 <w:szCs w:val="22"/>
               </w:rPr>
               <w:t>1.3</w:t>
@@ -2609,300 +3177,141 @@
     </w:tbl>
     <w:p>
       <w:pPr>
-        <w:pStyle w:val="Ttulo1"/>
         <w:rPr>
           <w:sz w:val="36"/>
           <w:szCs w:val="36"/>
           <w:lang w:val="pt-BR"/>
         </w:rPr>
       </w:pPr>
-      <w:bookmarkStart w:id="0" w:name="_Toc29743248"/>
-      <w:bookmarkStart w:id="1" w:name="_Toc30107791"/>
-      <w:bookmarkStart w:id="2" w:name="_Toc30366400"/>
-    </w:p>
-    <w:p>
-      <w:pPr>
-        <w:pStyle w:val="Ttulo1"/>
-        <w:rPr>
-          <w:sz w:val="36"/>
-          <w:szCs w:val="36"/>
-          <w:lang w:val="pt-BR"/>
-        </w:rPr>
-      </w:pPr>
-      <w:bookmarkStart w:id="3" w:name="_Toc40482927"/>
-      <w:r>
-        <w:rPr>
-          <w:sz w:val="36"/>
-          <w:szCs w:val="36"/>
-          <w:lang w:val="pt-BR"/>
-        </w:rPr>
+      <w:bookmarkStart w:id="1" w:name="_Toc29743248"/>
+      <w:bookmarkStart w:id="2" w:name="_Toc30107791"/>
+      <w:bookmarkStart w:id="3" w:name="_Toc30366400"/>
+    </w:p>
+    <w:p>
+      <w:pPr>
+        <w:pStyle w:val="SemEspaamento"/>
+      </w:pPr>
+      <w:r>
         <w:t>Histórico Alterações Documento</w:t>
       </w:r>
-      <w:bookmarkEnd w:id="0"/>
       <w:bookmarkEnd w:id="1"/>
       <w:bookmarkEnd w:id="2"/>
       <w:bookmarkEnd w:id="3"/>
-    </w:p>
-    <w:p>
       <w:r>
         <w:br w:type="page"/>
       </w:r>
-    </w:p>
-    <w:p>
-      <w:pPr>
-        <w:spacing w:after="160" w:line="360" w:lineRule="auto"/>
-      </w:pPr>
-    </w:p>
-    <w:p>
-      <w:pPr>
-        <w:spacing w:after="160" w:line="259" w:lineRule="auto"/>
-      </w:pPr>
-    </w:p>
-    <w:p>
-      <w:bookmarkStart w:id="4" w:name="_Toc21684591"/>
-      <w:bookmarkStart w:id="5" w:name="_Toc23808857"/>
-      <w:bookmarkStart w:id="6" w:name="_Toc29373417"/>
-      <w:bookmarkStart w:id="7" w:name="_Toc30366401"/>
+      <w:bookmarkStart w:id="4" w:name="_Toc29373418"/>
+      <w:bookmarkStart w:id="5" w:name="_Toc30366402"/>
     </w:p>
     <w:p>
       <w:pPr>
         <w:pStyle w:val="Ttulo1"/>
-        <w:keepLines w:val="0"/>
-        <w:widowControl w:val="0"/>
-        <w:numPr>
-          <w:ilvl w:val="0"/>
-          <w:numId w:val="2"/>
-        </w:numPr>
-        <w:pBdr>
-          <w:bottom w:val="single" w:sz="4" w:space="1" w:color="4472C4" w:themeColor="accent1"/>
-        </w:pBdr>
-        <w:spacing w:before="120" w:after="60"/>
-      </w:pPr>
-      <w:bookmarkStart w:id="8" w:name="_Toc40482928"/>
-      <w:r>
-        <w:t>I</w:t>
-      </w:r>
-      <w:r>
-        <w:t>ntrodução</w:t>
-      </w:r>
+      </w:pPr>
+      <w:bookmarkStart w:id="6" w:name="_Toc42887840"/>
+      <w:r>
+        <w:lastRenderedPageBreak/>
+        <w:t>Introdução</w:t>
+      </w:r>
+      <w:bookmarkEnd w:id="6"/>
+    </w:p>
+    <w:p>
+      <w:pPr>
+        <w:pStyle w:val="Ttulo2"/>
+        <w:rPr>
+          <w:color w:val="auto"/>
+        </w:rPr>
+      </w:pPr>
+      <w:bookmarkStart w:id="7" w:name="_Toc42887841"/>
+      <w:r>
+        <w:rPr>
+          <w:color w:val="auto"/>
+        </w:rPr>
+        <w:t>Contextualização do Documento</w:t>
+      </w:r>
+      <w:bookmarkEnd w:id="7"/>
+    </w:p>
+    <w:p>
+      <w:r>
+        <w:t xml:space="preserve">Este documento </w:t>
+      </w:r>
+      <w:r>
+        <w:t>descreve o processo de implementação do projeto desenvolvido no âmbito da unidade curricular ‘Programação em Ambiente Web’, e fornece uma visão geral sobre o produto final</w:t>
+      </w:r>
+      <w:r>
+        <w:t>.</w:t>
+      </w:r>
+    </w:p>
+    <w:p/>
+    <w:p>
+      <w:pPr>
+        <w:pStyle w:val="Ttulo2"/>
+      </w:pPr>
+      <w:bookmarkStart w:id="8" w:name="_Toc42887842"/>
       <w:bookmarkEnd w:id="4"/>
       <w:bookmarkEnd w:id="5"/>
-      <w:bookmarkEnd w:id="6"/>
-      <w:bookmarkEnd w:id="7"/>
+      <w:r>
+        <w:t>Apresentação do caso de estudo</w:t>
+      </w:r>
       <w:bookmarkEnd w:id="8"/>
     </w:p>
     <w:p>
-      <w:bookmarkStart w:id="9" w:name="_Toc29373418"/>
-      <w:bookmarkStart w:id="10" w:name="_Toc30366402"/>
-    </w:p>
+      <w:r>
+        <w:t>Devido ao panorama atual e à crescente necessidade de dar resposta a um elevado número de pedidos de testes de despiste à COVID.19, é necessário montar um novo centro de análises regional para a realização dos testes. Este documento descreve todo trabalho realizado, durante o desenvolvimento de uma plataforma web</w:t>
+      </w:r>
+      <w:r>
+        <w:t>,</w:t>
+      </w:r>
+      <w:r>
+        <w:t xml:space="preserve"> que dará suporte ao novo centro de análises.</w:t>
+      </w:r>
+    </w:p>
+    <w:p>
+      <w:pPr>
+        <w:spacing w:after="120" w:line="264" w:lineRule="auto"/>
+        <w:ind w:firstLine="0"/>
+        <w:jc w:val="left"/>
+      </w:pPr>
+      <w:r>
+        <w:br w:type="page"/>
+      </w:r>
+    </w:p>
+    <w:p>
+      <w:pPr>
+        <w:pStyle w:val="Ttulo1"/>
+      </w:pPr>
+      <w:bookmarkStart w:id="9" w:name="_Toc42887843"/>
+      <w:r>
+        <w:lastRenderedPageBreak/>
+        <w:t>Objetivo</w:t>
+      </w:r>
+      <w:bookmarkEnd w:id="9"/>
+    </w:p>
+    <w:p>
+      <w:r>
+        <w:t xml:space="preserve">O trabalho descrito neste documento, tem como objetivo o desenvolvimento de uma plataforma web, para processamento de pedidos de teste de diagnóstico, agendamento de testes e registo de resultados de um centro de testes despiste e imunização à Covid-19. Para isso, será necessário ir de encontro a uma série de requisitos, que serão descritos numa </w:t>
+      </w:r>
+      <w:proofErr w:type="gramStart"/>
+      <w:r>
+        <w:t>secção</w:t>
+      </w:r>
+      <w:proofErr w:type="gramEnd"/>
+      <w:r>
+        <w:t xml:space="preserve"> posterior deste documento. </w:t>
+      </w:r>
+    </w:p>
+    <w:p/>
     <w:p>
       <w:pPr>
         <w:pStyle w:val="Ttulo2"/>
-        <w:numPr>
-          <w:ilvl w:val="1"/>
-          <w:numId w:val="2"/>
-        </w:numPr>
-        <w:spacing w:before="160"/>
-      </w:pPr>
-      <w:bookmarkStart w:id="11" w:name="_Toc40482929"/>
-      <w:r>
-        <w:t>Contextualização do Documento</w:t>
-      </w:r>
-      <w:bookmarkEnd w:id="11"/>
-    </w:p>
-    <w:p>
-      <w:pPr>
-        <w:rPr>
-          <w:sz w:val="18"/>
-          <w:szCs w:val="18"/>
-        </w:rPr>
-      </w:pPr>
-    </w:p>
-    <w:p>
-      <w:pPr>
-        <w:pBdr>
-          <w:top w:val="nil"/>
-          <w:left w:val="nil"/>
-          <w:bottom w:val="nil"/>
-          <w:right w:val="nil"/>
-          <w:between w:val="nil"/>
-        </w:pBdr>
-        <w:tabs>
-          <w:tab w:val="left" w:pos="1260"/>
-        </w:tabs>
-        <w:spacing w:line="360" w:lineRule="auto"/>
-        <w:rPr>
-          <w:sz w:val="22"/>
-          <w:szCs w:val="22"/>
-        </w:rPr>
-      </w:pPr>
-      <w:r>
-        <w:rPr>
-          <w:sz w:val="18"/>
-          <w:szCs w:val="18"/>
-        </w:rPr>
-        <w:t xml:space="preserve"> </w:t>
-      </w:r>
-      <w:r>
-        <w:rPr>
-          <w:sz w:val="22"/>
-          <w:szCs w:val="22"/>
-        </w:rPr>
-        <w:t>Este documento descreve todo o projeto desenvolvido</w:t>
-      </w:r>
-      <w:r>
-        <w:rPr>
-          <w:i/>
-          <w:iCs/>
-          <w:sz w:val="22"/>
-          <w:szCs w:val="22"/>
-        </w:rPr>
-        <w:t xml:space="preserve"> </w:t>
-      </w:r>
-      <w:r>
-        <w:rPr>
-          <w:sz w:val="22"/>
-          <w:szCs w:val="22"/>
-        </w:rPr>
-        <w:t>no âmbito da unidade curricular de Programação em Ambiente Web.</w:t>
-      </w:r>
-    </w:p>
-    <w:p/>
-    <w:p>
-      <w:pPr>
-        <w:pStyle w:val="Ttulo2"/>
-        <w:numPr>
-          <w:ilvl w:val="1"/>
-          <w:numId w:val="2"/>
-        </w:numPr>
-        <w:spacing w:before="160"/>
-      </w:pPr>
-      <w:bookmarkStart w:id="12" w:name="_Toc40482930"/>
-      <w:bookmarkEnd w:id="9"/>
+      </w:pPr>
+      <w:bookmarkStart w:id="10" w:name="_Toc42887844"/>
+      <w:r>
+        <w:t>Ferramentas e tecnologias utilizadas</w:t>
+      </w:r>
       <w:bookmarkEnd w:id="10"/>
-      <w:r>
-        <w:t>Apresentação do caso de estudo</w:t>
-      </w:r>
-      <w:bookmarkEnd w:id="12"/>
-    </w:p>
-    <w:p/>
-    <w:p>
-      <w:pPr>
-        <w:spacing w:line="360" w:lineRule="auto"/>
-        <w:ind w:firstLine="709"/>
-        <w:jc w:val="both"/>
-        <w:rPr>
-          <w:rFonts w:cstheme="minorHAnsi"/>
-          <w:sz w:val="22"/>
-          <w:szCs w:val="22"/>
-        </w:rPr>
-      </w:pPr>
-      <w:r>
-        <w:rPr>
-          <w:sz w:val="22"/>
-          <w:szCs w:val="22"/>
-        </w:rPr>
-        <w:t xml:space="preserve"> </w:t>
-      </w:r>
-      <w:r>
-        <w:rPr>
-          <w:rFonts w:cstheme="minorHAnsi"/>
-          <w:sz w:val="22"/>
-          <w:szCs w:val="22"/>
-        </w:rPr>
-        <w:t>Devido ao panorama atual e à crescente necessidade de dar resposta a um elevado número de pedidos de testes de despiste à COVID.19, é necessário montar um novo centro de análises regional para a realização dos testes. Este documento descreve todo trabalho realizado, durante o desenvolvimento de uma plataforma web que dará suporte ao novo centro de análises.</w:t>
-      </w:r>
-    </w:p>
-    <w:p>
-      <w:pPr>
-        <w:pBdr>
-          <w:top w:val="nil"/>
-          <w:left w:val="nil"/>
-          <w:bottom w:val="nil"/>
-          <w:right w:val="nil"/>
-          <w:between w:val="nil"/>
-        </w:pBdr>
-        <w:tabs>
-          <w:tab w:val="left" w:pos="1260"/>
-        </w:tabs>
-        <w:spacing w:line="360" w:lineRule="auto"/>
-        <w:rPr>
-          <w:sz w:val="23"/>
-          <w:szCs w:val="23"/>
-        </w:rPr>
-      </w:pPr>
-    </w:p>
-    <w:p>
-      <w:pPr>
-        <w:pStyle w:val="Ttulo2"/>
-        <w:numPr>
-          <w:ilvl w:val="1"/>
-          <w:numId w:val="2"/>
-        </w:numPr>
-        <w:spacing w:before="160"/>
-      </w:pPr>
-      <w:bookmarkStart w:id="13" w:name="_Toc40482931"/>
-      <w:r>
-        <w:t>Objetivo</w:t>
-      </w:r>
-      <w:bookmarkEnd w:id="13"/>
-    </w:p>
-    <w:p/>
-    <w:p>
-      <w:pPr>
-        <w:spacing w:line="360" w:lineRule="auto"/>
-        <w:ind w:firstLine="720"/>
-        <w:jc w:val="both"/>
-        <w:rPr>
-          <w:rFonts w:cstheme="minorHAnsi"/>
-          <w:sz w:val="22"/>
-          <w:szCs w:val="22"/>
-        </w:rPr>
-      </w:pPr>
-      <w:r>
-        <w:rPr>
-          <w:rFonts w:cstheme="minorHAnsi"/>
-          <w:sz w:val="22"/>
-          <w:szCs w:val="22"/>
-        </w:rPr>
-        <w:t xml:space="preserve">O trabalho descrito neste documento, tem como objetivo o desenvolvimento de uma plataforma web, para processamento de pedidos de teste de diagnóstico, agendamento de testes e registo de resultados de um centro de testes despiste e imunização à Covid-19. Para isso, será necessário ir de encontro a uma série de requisitos, que serão descritos numa secção posterior deste documento. </w:t>
-      </w:r>
-    </w:p>
-    <w:p>
-      <w:pPr>
-        <w:pStyle w:val="Ttulo2"/>
-        <w:ind w:firstLine="360"/>
-      </w:pPr>
-      <w:bookmarkStart w:id="14" w:name="_Toc40482932"/>
-      <w:r>
-        <w:t>1.3</w:t>
-      </w:r>
-      <w:r>
-        <w:tab/>
-      </w:r>
-      <w:r>
-        <w:t>Ferramentas e tecnologias utilizadas</w:t>
-      </w:r>
-      <w:bookmarkEnd w:id="14"/>
-    </w:p>
-    <w:p/>
-    <w:p>
-      <w:pPr>
-        <w:pStyle w:val="PargrafodaLista"/>
-        <w:spacing w:line="360" w:lineRule="auto"/>
-        <w:jc w:val="both"/>
-        <w:rPr>
-          <w:rFonts w:cstheme="minorHAnsi"/>
-          <w:sz w:val="22"/>
-          <w:szCs w:val="22"/>
-        </w:rPr>
-      </w:pPr>
-      <w:r>
-        <w:rPr>
-          <w:rFonts w:cstheme="minorHAnsi"/>
-          <w:sz w:val="22"/>
-          <w:szCs w:val="22"/>
-        </w:rPr>
+    </w:p>
+    <w:p>
+      <w:r>
         <w:t>No processo de desenvolvimento do projeto, recorremos às seguintes ferramentas:</w:t>
       </w:r>
     </w:p>
@@ -2913,22 +3322,59 @@
           <w:ilvl w:val="0"/>
           <w:numId w:val="7"/>
         </w:numPr>
-        <w:spacing w:line="360" w:lineRule="auto"/>
-        <w:jc w:val="both"/>
         <w:rPr>
           <w:rFonts w:cstheme="minorHAnsi"/>
-          <w:sz w:val="22"/>
           <w:szCs w:val="22"/>
         </w:rPr>
       </w:pPr>
       <w:r>
         <w:rPr>
           <w:rFonts w:cstheme="minorHAnsi"/>
-          <w:sz w:val="22"/>
-          <w:szCs w:val="22"/>
-        </w:rPr>
-        <w:t xml:space="preserve"> NodeJS e a framework ExpressJS</w:t>
-      </w:r>
+          <w:szCs w:val="22"/>
+        </w:rPr>
+        <w:t xml:space="preserve"> </w:t>
+      </w:r>
+      <w:proofErr w:type="spellStart"/>
+      <w:r>
+        <w:rPr>
+          <w:rFonts w:cstheme="minorHAnsi"/>
+          <w:szCs w:val="22"/>
+        </w:rPr>
+        <w:t>NodeJS</w:t>
+      </w:r>
+      <w:proofErr w:type="spellEnd"/>
+      <w:r>
+        <w:rPr>
+          <w:rFonts w:cstheme="minorHAnsi"/>
+          <w:szCs w:val="22"/>
+        </w:rPr>
+        <w:t xml:space="preserve"> e a </w:t>
+      </w:r>
+      <w:proofErr w:type="spellStart"/>
+      <w:r>
+        <w:rPr>
+          <w:rFonts w:cstheme="minorHAnsi"/>
+          <w:szCs w:val="22"/>
+        </w:rPr>
+        <w:t>framework</w:t>
+      </w:r>
+      <w:proofErr w:type="spellEnd"/>
+      <w:r>
+        <w:rPr>
+          <w:rFonts w:cstheme="minorHAnsi"/>
+          <w:szCs w:val="22"/>
+        </w:rPr>
+        <w:t xml:space="preserve"> </w:t>
+      </w:r>
+      <w:proofErr w:type="spellStart"/>
+      <w:r>
+        <w:rPr>
+          <w:rFonts w:cstheme="minorHAnsi"/>
+          <w:szCs w:val="22"/>
+        </w:rPr>
+        <w:t>ExpressJS</w:t>
+      </w:r>
+      <w:proofErr w:type="spellEnd"/>
     </w:p>
     <w:p>
       <w:pPr>
@@ -2937,22 +3383,20 @@
           <w:ilvl w:val="0"/>
           <w:numId w:val="7"/>
         </w:numPr>
-        <w:spacing w:line="360" w:lineRule="auto"/>
-        <w:jc w:val="both"/>
         <w:rPr>
           <w:rFonts w:cstheme="minorHAnsi"/>
-          <w:sz w:val="22"/>
-          <w:szCs w:val="22"/>
-        </w:rPr>
-      </w:pPr>
+          <w:szCs w:val="22"/>
+        </w:rPr>
+      </w:pPr>
+      <w:proofErr w:type="spellStart"/>
       <w:r>
         <w:rPr>
           <w:rFonts w:cstheme="minorHAnsi"/>
-          <w:sz w:val="22"/>
           <w:szCs w:val="22"/>
         </w:rPr>
         <w:t>Postman</w:t>
       </w:r>
+      <w:proofErr w:type="spellEnd"/>
     </w:p>
     <w:p>
       <w:pPr>
@@ -2961,22 +3405,20 @@
           <w:ilvl w:val="0"/>
           <w:numId w:val="7"/>
         </w:numPr>
-        <w:spacing w:line="360" w:lineRule="auto"/>
-        <w:jc w:val="both"/>
         <w:rPr>
           <w:rFonts w:cstheme="minorHAnsi"/>
-          <w:sz w:val="22"/>
-          <w:szCs w:val="22"/>
-        </w:rPr>
-      </w:pPr>
+          <w:szCs w:val="22"/>
+        </w:rPr>
+      </w:pPr>
+      <w:proofErr w:type="spellStart"/>
       <w:r>
         <w:rPr>
           <w:rFonts w:cstheme="minorHAnsi"/>
-          <w:sz w:val="22"/>
           <w:szCs w:val="22"/>
         </w:rPr>
         <w:t>MongoDB</w:t>
       </w:r>
+      <w:proofErr w:type="spellEnd"/>
     </w:p>
     <w:p>
       <w:pPr>
@@ -2985,18 +3427,14 @@
           <w:ilvl w:val="0"/>
           <w:numId w:val="7"/>
         </w:numPr>
-        <w:spacing w:line="360" w:lineRule="auto"/>
-        <w:jc w:val="both"/>
         <w:rPr>
           <w:rFonts w:cstheme="minorHAnsi"/>
-          <w:sz w:val="22"/>
           <w:szCs w:val="22"/>
         </w:rPr>
       </w:pPr>
       <w:r>
         <w:rPr>
           <w:rFonts w:cstheme="minorHAnsi"/>
-          <w:sz w:val="22"/>
           <w:szCs w:val="22"/>
         </w:rPr>
         <w:t xml:space="preserve"> Angular</w:t>
@@ -3009,22 +3447,27 @@
           <w:ilvl w:val="0"/>
           <w:numId w:val="7"/>
         </w:numPr>
-        <w:spacing w:line="360" w:lineRule="auto"/>
-        <w:jc w:val="both"/>
         <w:rPr>
           <w:rFonts w:cstheme="minorHAnsi"/>
-          <w:sz w:val="22"/>
           <w:szCs w:val="22"/>
         </w:rPr>
       </w:pPr>
       <w:r>
         <w:rPr>
           <w:rFonts w:cstheme="minorHAnsi"/>
-          <w:sz w:val="22"/>
-          <w:szCs w:val="22"/>
-        </w:rPr>
-        <w:t xml:space="preserve"> VSCode</w:t>
-      </w:r>
+          <w:szCs w:val="22"/>
+        </w:rPr>
+        <w:t xml:space="preserve"> </w:t>
+      </w:r>
+      <w:proofErr w:type="spellStart"/>
+      <w:r>
+        <w:rPr>
+          <w:rFonts w:cstheme="minorHAnsi"/>
+          <w:szCs w:val="22"/>
+        </w:rPr>
+        <w:t>VSCode</w:t>
+      </w:r>
+      <w:proofErr w:type="spellEnd"/>
     </w:p>
     <w:p>
       <w:pPr>
@@ -3033,81 +3476,95 @@
           <w:ilvl w:val="0"/>
           <w:numId w:val="7"/>
         </w:numPr>
-        <w:spacing w:line="360" w:lineRule="auto"/>
-        <w:jc w:val="both"/>
         <w:rPr>
           <w:rFonts w:cstheme="minorHAnsi"/>
-          <w:sz w:val="22"/>
-          <w:szCs w:val="22"/>
-        </w:rPr>
-      </w:pPr>
+          <w:szCs w:val="22"/>
+        </w:rPr>
+      </w:pPr>
+      <w:proofErr w:type="spellStart"/>
       <w:r>
         <w:rPr>
           <w:rFonts w:cstheme="minorHAnsi"/>
-          <w:sz w:val="22"/>
-          <w:szCs w:val="22"/>
-        </w:rPr>
-        <w:t>Git e Github/Gitlab</w:t>
-      </w:r>
-    </w:p>
-    <w:p/>
-    <w:p/>
+          <w:szCs w:val="22"/>
+        </w:rPr>
+        <w:t>Git</w:t>
+      </w:r>
+      <w:proofErr w:type="spellEnd"/>
+      <w:r>
+        <w:rPr>
+          <w:rFonts w:cstheme="minorHAnsi"/>
+          <w:szCs w:val="22"/>
+        </w:rPr>
+        <w:t xml:space="preserve"> e </w:t>
+      </w:r>
+      <w:proofErr w:type="spellStart"/>
+      <w:r>
+        <w:rPr>
+          <w:rFonts w:cstheme="minorHAnsi"/>
+          <w:szCs w:val="22"/>
+        </w:rPr>
+        <w:t>Github</w:t>
+      </w:r>
+      <w:proofErr w:type="spellEnd"/>
+      <w:r>
+        <w:rPr>
+          <w:rFonts w:cstheme="minorHAnsi"/>
+          <w:szCs w:val="22"/>
+        </w:rPr>
+        <w:t>/</w:t>
+      </w:r>
+      <w:proofErr w:type="spellStart"/>
+      <w:r>
+        <w:rPr>
+          <w:rFonts w:cstheme="minorHAnsi"/>
+          <w:szCs w:val="22"/>
+        </w:rPr>
+        <w:t>Gitlab</w:t>
+      </w:r>
+      <w:proofErr w:type="spellEnd"/>
+    </w:p>
+    <w:p>
+      <w:pPr>
+        <w:spacing w:after="120" w:line="264" w:lineRule="auto"/>
+        <w:ind w:firstLine="0"/>
+        <w:jc w:val="left"/>
+        <w:rPr>
+          <w:rFonts w:cstheme="minorHAnsi"/>
+          <w:szCs w:val="22"/>
+        </w:rPr>
+      </w:pPr>
+      <w:r>
+        <w:rPr>
+          <w:rFonts w:cstheme="minorHAnsi"/>
+          <w:szCs w:val="22"/>
+        </w:rPr>
+        <w:br w:type="page"/>
+      </w:r>
+    </w:p>
     <w:p>
       <w:pPr>
         <w:pStyle w:val="Ttulo1"/>
-        <w:numPr>
-          <w:ilvl w:val="0"/>
-          <w:numId w:val="2"/>
-        </w:numPr>
-        <w:pBdr>
-          <w:bottom w:val="single" w:sz="4" w:space="3" w:color="4472C4" w:themeColor="accent1"/>
-        </w:pBdr>
-        <w:spacing w:before="400" w:after="40"/>
-      </w:pPr>
-      <w:bookmarkStart w:id="15" w:name="_Toc21684594"/>
-      <w:bookmarkStart w:id="16" w:name="_Toc23808860"/>
-      <w:bookmarkStart w:id="17" w:name="_Toc29373421"/>
-      <w:bookmarkStart w:id="18" w:name="_Toc30366404"/>
-      <w:bookmarkStart w:id="19" w:name="_Toc40482933"/>
-      <w:r>
+      </w:pPr>
+      <w:bookmarkStart w:id="11" w:name="_Toc21684594"/>
+      <w:bookmarkStart w:id="12" w:name="_Toc23808860"/>
+      <w:bookmarkStart w:id="13" w:name="_Toc29373421"/>
+      <w:bookmarkStart w:id="14" w:name="_Toc30366404"/>
+      <w:bookmarkStart w:id="15" w:name="_Toc42887845"/>
+      <w:r>
+        <w:lastRenderedPageBreak/>
         <w:t>Definições, Acrónimos e Abreviaturas</w:t>
       </w:r>
+      <w:bookmarkEnd w:id="11"/>
+      <w:bookmarkEnd w:id="12"/>
+      <w:bookmarkEnd w:id="13"/>
+      <w:bookmarkEnd w:id="14"/>
       <w:bookmarkEnd w:id="15"/>
-      <w:bookmarkEnd w:id="16"/>
-      <w:bookmarkEnd w:id="17"/>
-      <w:bookmarkEnd w:id="18"/>
-      <w:bookmarkEnd w:id="19"/>
-    </w:p>
-    <w:p>
-      <w:pPr>
-        <w:rPr>
-          <w:rFonts w:ascii="Roboto Light" w:hAnsi="Roboto Light" w:cs="Times New Roman"/>
-          <w:b/>
-          <w:bCs/>
-          <w:sz w:val="18"/>
-          <w:szCs w:val="18"/>
-          <w:lang w:val="pt-BR"/>
-        </w:rPr>
-      </w:pPr>
-    </w:p>
-    <w:p>
-      <w:pPr>
-        <w:autoSpaceDE w:val="0"/>
-        <w:autoSpaceDN w:val="0"/>
-        <w:adjustRightInd w:val="0"/>
-        <w:rPr>
-          <w:rFonts w:ascii="Roboto Light" w:hAnsi="Roboto Light" w:cs="Times New Roman"/>
-          <w:sz w:val="16"/>
-          <w:szCs w:val="16"/>
-          <w:lang w:val="pt-BR"/>
-        </w:rPr>
-      </w:pPr>
     </w:p>
     <w:p>
       <w:pPr>
         <w:pStyle w:val="template"/>
         <w:spacing w:line="360" w:lineRule="auto"/>
-        <w:jc w:val="both"/>
+        <w:ind w:firstLine="0"/>
         <w:rPr>
           <w:rFonts w:asciiTheme="minorHAnsi" w:hAnsiTheme="minorHAnsi" w:cstheme="minorHAnsi"/>
           <w:i w:val="0"/>
@@ -3129,448 +3586,403 @@
           <w:iCs/>
           <w:lang w:val="pt-PT"/>
         </w:rPr>
-        <w:t xml:space="preserve"> - Representational State Transfer</w:t>
-      </w:r>
-    </w:p>
-    <w:p>
-      <w:pPr>
-        <w:pStyle w:val="template"/>
-        <w:spacing w:line="360" w:lineRule="auto"/>
-        <w:jc w:val="both"/>
+        <w:t xml:space="preserve"> - </w:t>
+      </w:r>
+      <w:proofErr w:type="spellStart"/>
+      <w:r>
         <w:rPr>
           <w:rFonts w:asciiTheme="minorHAnsi" w:hAnsiTheme="minorHAnsi" w:cstheme="minorHAnsi"/>
           <w:i w:val="0"/>
           <w:iCs/>
-        </w:rPr>
-      </w:pPr>
-      <w:r>
-        <w:rPr>
-          <w:rFonts w:asciiTheme="minorHAnsi" w:hAnsiTheme="minorHAnsi" w:cstheme="minorHAnsi"/>
-        </w:rPr>
-        <w:t>API</w:t>
-      </w:r>
+          <w:lang w:val="pt-PT"/>
+        </w:rPr>
+        <w:t>Representational</w:t>
+      </w:r>
+      <w:proofErr w:type="spellEnd"/>
       <w:r>
         <w:rPr>
           <w:rFonts w:asciiTheme="minorHAnsi" w:hAnsiTheme="minorHAnsi" w:cstheme="minorHAnsi"/>
           <w:i w:val="0"/>
           <w:iCs/>
+          <w:lang w:val="pt-PT"/>
+        </w:rPr>
+        <w:t xml:space="preserve"> </w:t>
+      </w:r>
+      <w:proofErr w:type="spellStart"/>
+      <w:r>
+        <w:rPr>
+          <w:rFonts w:asciiTheme="minorHAnsi" w:hAnsiTheme="minorHAnsi" w:cstheme="minorHAnsi"/>
+          <w:i w:val="0"/>
+          <w:iCs/>
+          <w:lang w:val="pt-PT"/>
+        </w:rPr>
+        <w:t>State</w:t>
+      </w:r>
+      <w:proofErr w:type="spellEnd"/>
+      <w:r>
+        <w:rPr>
+          <w:rFonts w:asciiTheme="minorHAnsi" w:hAnsiTheme="minorHAnsi" w:cstheme="minorHAnsi"/>
+          <w:i w:val="0"/>
+          <w:iCs/>
+          <w:lang w:val="pt-PT"/>
+        </w:rPr>
+        <w:t xml:space="preserve"> </w:t>
+      </w:r>
+      <w:proofErr w:type="spellStart"/>
+      <w:r>
+        <w:rPr>
+          <w:rFonts w:asciiTheme="minorHAnsi" w:hAnsiTheme="minorHAnsi" w:cstheme="minorHAnsi"/>
+          <w:i w:val="0"/>
+          <w:iCs/>
+          <w:lang w:val="pt-PT"/>
+        </w:rPr>
+        <w:t>Transfer</w:t>
+      </w:r>
+      <w:proofErr w:type="spellEnd"/>
+    </w:p>
+    <w:p>
+      <w:pPr>
+        <w:pStyle w:val="template"/>
+        <w:spacing w:line="360" w:lineRule="auto"/>
+        <w:ind w:firstLine="0"/>
+        <w:rPr>
+          <w:rFonts w:asciiTheme="minorHAnsi" w:hAnsiTheme="minorHAnsi" w:cstheme="minorHAnsi"/>
+          <w:i w:val="0"/>
+          <w:iCs/>
+        </w:rPr>
+      </w:pPr>
+      <w:r>
+        <w:rPr>
+          <w:rFonts w:asciiTheme="minorHAnsi" w:hAnsiTheme="minorHAnsi" w:cstheme="minorHAnsi"/>
+        </w:rPr>
+        <w:t>API</w:t>
+      </w:r>
+      <w:r>
+        <w:rPr>
+          <w:rFonts w:asciiTheme="minorHAnsi" w:hAnsiTheme="minorHAnsi" w:cstheme="minorHAnsi"/>
+          <w:i w:val="0"/>
+          <w:iCs/>
         </w:rPr>
         <w:t xml:space="preserve"> - Application Programming Interface</w:t>
       </w:r>
     </w:p>
     <w:p>
       <w:pPr>
+        <w:spacing w:after="120" w:line="264" w:lineRule="auto"/>
+        <w:ind w:firstLine="0"/>
+        <w:jc w:val="left"/>
+        <w:rPr>
+          <w:rFonts w:eastAsia="Times New Roman" w:cstheme="minorHAnsi"/>
+          <w:iCs/>
+          <w:lang w:val="en-US"/>
+        </w:rPr>
+      </w:pPr>
+      <w:r>
+        <w:rPr>
+          <w:rFonts w:cstheme="minorHAnsi"/>
+          <w:i/>
+          <w:iCs/>
+        </w:rPr>
+        <w:br w:type="page"/>
+      </w:r>
+    </w:p>
+    <w:p>
+      <w:pPr>
+        <w:pStyle w:val="Ttulo1"/>
+      </w:pPr>
+      <w:bookmarkStart w:id="16" w:name="_Toc42887846"/>
+      <w:r>
+        <w:lastRenderedPageBreak/>
+        <w:t>Visão geral do projeto</w:t>
+      </w:r>
+      <w:bookmarkEnd w:id="16"/>
+    </w:p>
+    <w:p>
+      <w:pPr>
+        <w:pStyle w:val="Ttulo2"/>
+        <w:rPr>
+          <w:lang w:val="en-GB"/>
+        </w:rPr>
+      </w:pPr>
+      <w:bookmarkStart w:id="17" w:name="_Toc40473070"/>
+      <w:bookmarkStart w:id="18" w:name="_Toc42887847"/>
+      <w:proofErr w:type="spellStart"/>
+      <w:r>
+        <w:rPr>
+          <w:lang w:val="en-GB"/>
+        </w:rPr>
+        <w:t>Objetivo</w:t>
+      </w:r>
+      <w:proofErr w:type="spellEnd"/>
+      <w:r>
+        <w:rPr>
+          <w:lang w:val="en-GB"/>
+        </w:rPr>
+        <w:t xml:space="preserve"> do Software</w:t>
+      </w:r>
+      <w:bookmarkEnd w:id="17"/>
+      <w:bookmarkEnd w:id="18"/>
+    </w:p>
+    <w:p>
+      <w:r>
+        <w:t>A aplicação web desenvolvida neste trabalho</w:t>
+      </w:r>
+      <w:proofErr w:type="gramStart"/>
+      <w:r>
+        <w:t>,</w:t>
+      </w:r>
+      <w:proofErr w:type="gramEnd"/>
+      <w:r>
+        <w:t xml:space="preserve"> foi idealizada para agilizar o processo de pedidos de teste de diagnóstico, agendamento de testes e registo do histórico de cada paciente testado no centro de análises. No pedido de teste de diagnóstico, o utilizador deverá indicar se foi encaminhado pela linha Saúde24, se pertence a um grupo de risco ou se trabalha em locais de risco.</w:t>
+      </w:r>
+      <w:r>
+        <w:t xml:space="preserve"> </w:t>
+      </w:r>
+      <w:r>
+        <w:t>Após a realização do teste, a ficha do utilizador será alterada para ‘teste realizado’. Quando obtidos os resultados, será possível registar o resultado clínico na ficha do pedido do utilizador anexando um ficheiro (</w:t>
+      </w:r>
+      <w:proofErr w:type="spellStart"/>
+      <w:r>
+        <w:t>pdf</w:t>
+      </w:r>
+      <w:proofErr w:type="spellEnd"/>
+      <w:r>
+        <w:t xml:space="preserve">) com os resultados clínicos e adicionando o </w:t>
+      </w:r>
+      <w:r>
+        <w:t>resultado</w:t>
+      </w:r>
+      <w:r>
+        <w:t xml:space="preserve"> ao pedido. Por defeito, todos os pacientes estarão classificados como ‘suspeito’, e consoante os resultados de testes forem inseridos no histórico do paciente, a classificação será atualizada.</w:t>
+      </w:r>
+    </w:p>
+    <w:p>
+      <w:r>
+        <w:br w:type="page"/>
+      </w:r>
+    </w:p>
+    <w:p>
+      <w:pPr>
         <w:pStyle w:val="PargrafodaLista"/>
-        <w:spacing w:line="360" w:lineRule="auto"/>
-        <w:jc w:val="both"/>
-      </w:pPr>
+      </w:pPr>
+    </w:p>
+    <w:p>
+      <w:pPr>
+        <w:pStyle w:val="Ttulo1"/>
+      </w:pPr>
+      <w:bookmarkStart w:id="19" w:name="_Toc42887848"/>
+      <w:r>
+        <w:t>I</w:t>
+      </w:r>
+      <w:r>
+        <w:t>mplementação d</w:t>
+      </w:r>
+      <w:r>
+        <w:t>a API REST</w:t>
+      </w:r>
+      <w:bookmarkEnd w:id="19"/>
+    </w:p>
+    <w:p>
+      <w:pPr>
+        <w:pStyle w:val="Ttulo2"/>
+      </w:pPr>
+      <w:bookmarkStart w:id="20" w:name="_Toc42887849"/>
+      <w:r>
+        <w:t>Definição</w:t>
+      </w:r>
+      <w:bookmarkEnd w:id="20"/>
+    </w:p>
+    <w:p>
+      <w:r>
+        <w:t>API (</w:t>
+      </w:r>
+      <w:proofErr w:type="spellStart"/>
+      <w:r>
+        <w:t>Application</w:t>
+      </w:r>
+      <w:proofErr w:type="spellEnd"/>
+      <w:r>
+        <w:t xml:space="preserve"> </w:t>
+      </w:r>
+      <w:proofErr w:type="spellStart"/>
+      <w:r>
+        <w:t>Program</w:t>
+      </w:r>
+      <w:proofErr w:type="spellEnd"/>
+      <w:r>
+        <w:t xml:space="preserve"> Interface): é um conjunto de funções e procedimentos que permitem a criação de aplicações que acedem a recursos ou dados de um sistema, aplicação ou outro serviço REST API: definição de </w:t>
+      </w:r>
+      <w:proofErr w:type="spellStart"/>
+      <w:r>
+        <w:t>apis</w:t>
+      </w:r>
+      <w:proofErr w:type="spellEnd"/>
+      <w:r>
+        <w:t xml:space="preserve"> baseadas no protocolo HTTP universal.</w:t>
+      </w:r>
+    </w:p>
+    <w:p>
+      <w:r>
+        <w:t>Os métodos HTTP mais usados em serviços REST</w:t>
+      </w:r>
+      <w:proofErr w:type="gramStart"/>
+      <w:r>
+        <w:t>,</w:t>
+      </w:r>
+      <w:proofErr w:type="gramEnd"/>
+      <w:r>
+        <w:t xml:space="preserve"> são GET, POST, PUT, DELETE e que predefinem o CRUD em HTTP.</w:t>
+      </w:r>
+    </w:p>
+    <w:p>
+      <w:r>
+        <w:t xml:space="preserve">Partindo do que foi descrito anteriormente </w:t>
+      </w:r>
+      <w:r>
+        <w:t>elaboramos então o CRUD da nossa API para responder às nossas necessidades.</w:t>
+      </w:r>
     </w:p>
     <w:p>
       <w:pPr>
         <w:pStyle w:val="PargrafodaLista"/>
-        <w:spacing w:line="360" w:lineRule="auto"/>
-        <w:jc w:val="both"/>
-      </w:pPr>
-    </w:p>
-    <w:p>
-      <w:pPr>
-        <w:pStyle w:val="PargrafodaLista"/>
-        <w:spacing w:line="360" w:lineRule="auto"/>
-        <w:jc w:val="both"/>
-      </w:pPr>
-    </w:p>
-    <w:p>
-      <w:pPr>
-        <w:pStyle w:val="PargrafodaLista"/>
-        <w:spacing w:line="360" w:lineRule="auto"/>
-        <w:jc w:val="both"/>
-      </w:pPr>
-    </w:p>
-    <w:p>
-      <w:pPr>
-        <w:pStyle w:val="Ttulo1"/>
-        <w:keepLines w:val="0"/>
-        <w:widowControl w:val="0"/>
-        <w:numPr>
-          <w:ilvl w:val="0"/>
-          <w:numId w:val="2"/>
-        </w:numPr>
-        <w:pBdr>
-          <w:bottom w:val="single" w:sz="4" w:space="1" w:color="4472C4" w:themeColor="accent1"/>
-        </w:pBdr>
-        <w:spacing w:before="120" w:after="60"/>
-      </w:pPr>
-      <w:bookmarkStart w:id="20" w:name="_Toc40482934"/>
-      <w:r>
-        <w:t>Visão geral do projeto</w:t>
-      </w:r>
-      <w:bookmarkEnd w:id="20"/>
-    </w:p>
-    <w:p/>
-    <w:p>
-      <w:pPr>
-        <w:keepNext/>
-        <w:keepLines/>
-        <w:spacing w:before="40" w:after="0" w:line="240" w:lineRule="auto"/>
-        <w:outlineLvl w:val="1"/>
-        <w:rPr>
-          <w:rFonts w:ascii="Calibri Light" w:eastAsia="Times New Roman" w:hAnsi="Calibri Light" w:cs="Times New Roman"/>
-          <w:sz w:val="28"/>
-          <w:szCs w:val="28"/>
-          <w:lang w:val="en-GB"/>
-        </w:rPr>
-      </w:pPr>
-      <w:bookmarkStart w:id="21" w:name="_Toc40473070"/>
-      <w:bookmarkStart w:id="22" w:name="_Toc40482935"/>
-      <w:r>
-        <w:rPr>
-          <w:rFonts w:ascii="Calibri Light" w:eastAsia="Times New Roman" w:hAnsi="Calibri Light" w:cs="Times New Roman"/>
-          <w:sz w:val="28"/>
-          <w:szCs w:val="28"/>
-          <w:lang w:val="en-GB"/>
-        </w:rPr>
-        <w:t xml:space="preserve">3.1 </w:t>
-      </w:r>
-      <w:r>
-        <w:rPr>
-          <w:rFonts w:ascii="Calibri Light" w:eastAsia="Times New Roman" w:hAnsi="Calibri Light" w:cs="Times New Roman"/>
-          <w:sz w:val="28"/>
-          <w:szCs w:val="28"/>
-          <w:lang w:val="en-GB"/>
-        </w:rPr>
-        <w:t>Objetivo do Software</w:t>
+        <w:rPr>
+          <w:szCs w:val="22"/>
+        </w:rPr>
+      </w:pPr>
+    </w:p>
+    <w:p>
+      <w:pPr>
+        <w:pStyle w:val="Ttulo2"/>
+      </w:pPr>
+      <w:bookmarkStart w:id="21" w:name="_Hlk40481868"/>
+      <w:bookmarkStart w:id="22" w:name="_Hlk40481856"/>
+      <w:bookmarkStart w:id="23" w:name="_Toc42887850"/>
+      <w:r>
+        <w:t>Definição de tabelas da base de dados</w:t>
       </w:r>
       <w:bookmarkEnd w:id="21"/>
       <w:bookmarkEnd w:id="22"/>
-    </w:p>
-    <w:p/>
-    <w:p>
-      <w:pPr>
-        <w:spacing w:line="360" w:lineRule="auto"/>
-        <w:ind w:firstLine="720"/>
-        <w:jc w:val="both"/>
-        <w:rPr>
-          <w:sz w:val="22"/>
-          <w:szCs w:val="22"/>
-        </w:rPr>
-      </w:pPr>
-      <w:r>
-        <w:rPr>
-          <w:sz w:val="24"/>
-          <w:szCs w:val="24"/>
-        </w:rPr>
-        <w:t xml:space="preserve">   </w:t>
-      </w:r>
-      <w:r>
-        <w:rPr>
-          <w:rFonts w:cstheme="minorHAnsi"/>
-          <w:sz w:val="22"/>
-          <w:szCs w:val="22"/>
-        </w:rPr>
-        <w:t>A aplicação web desenvolvida neste trabalho, foi idealizada para agilizar o processo de pedidos de teste de diagnóstico, agendamento de testes e registo do histórico de cada paciente testado no centro de análises.</w:t>
-      </w:r>
-      <w:r>
-        <w:rPr>
-          <w:sz w:val="22"/>
+      <w:bookmarkEnd w:id="23"/>
+    </w:p>
+    <w:p>
+      <w:pPr>
+        <w:ind w:firstLine="708"/>
+        <w:rPr>
+          <w:szCs w:val="22"/>
+        </w:rPr>
+      </w:pPr>
+      <w:r>
+        <w:rPr>
+          <w:szCs w:val="22"/>
+        </w:rPr>
+        <w:t>A primeira abordagem foi delinear as tabelas que necessitávamos para responder ao nosso problema.</w:t>
+      </w:r>
+    </w:p>
+    <w:p>
+      <w:pPr>
+        <w:ind w:firstLine="708"/>
+        <w:rPr>
+          <w:szCs w:val="22"/>
+        </w:rPr>
+      </w:pPr>
+      <w:r>
+        <w:rPr>
+          <w:szCs w:val="22"/>
+        </w:rPr>
+        <w:t xml:space="preserve">Para tal, utilizamos a ferramenta de base de </w:t>
+      </w:r>
+      <w:proofErr w:type="gramStart"/>
+      <w:r>
+        <w:rPr>
+          <w:szCs w:val="22"/>
+        </w:rPr>
+        <w:t>dados abordada</w:t>
+      </w:r>
+      <w:proofErr w:type="gramEnd"/>
+      <w:r>
+        <w:rPr>
+          <w:szCs w:val="22"/>
+        </w:rPr>
+        <w:t xml:space="preserve"> na</w:t>
+      </w:r>
+      <w:r>
+        <w:rPr>
+          <w:szCs w:val="22"/>
+        </w:rPr>
+        <w:t>s</w:t>
+      </w:r>
+      <w:r>
+        <w:rPr>
+          <w:szCs w:val="22"/>
+        </w:rPr>
+        <w:t xml:space="preserve"> aula</w:t>
+      </w:r>
+      <w:r>
+        <w:rPr>
+          <w:szCs w:val="22"/>
+        </w:rPr>
+        <w:t>s</w:t>
+      </w:r>
+      <w:r>
+        <w:rPr>
+          <w:szCs w:val="22"/>
+        </w:rPr>
+        <w:t xml:space="preserve">, nomeadamente o </w:t>
+      </w:r>
+      <w:proofErr w:type="spellStart"/>
+      <w:r>
+        <w:rPr>
+          <w:szCs w:val="22"/>
+        </w:rPr>
+        <w:t>MongoDB</w:t>
+      </w:r>
+      <w:proofErr w:type="spellEnd"/>
+      <w:r>
+        <w:rPr>
+          <w:szCs w:val="22"/>
+        </w:rPr>
+        <w:t>.</w:t>
+      </w:r>
+    </w:p>
+    <w:p>
+      <w:pPr>
+        <w:ind w:firstLine="708"/>
+        <w:rPr>
+          <w:szCs w:val="22"/>
+        </w:rPr>
+      </w:pPr>
+      <w:r>
+        <w:rPr>
+          <w:szCs w:val="22"/>
+        </w:rPr>
+        <w:t>Possuímos duas tabelas na nossa base</w:t>
+      </w:r>
+      <w:r>
+        <w:rPr>
           <w:szCs w:val="22"/>
         </w:rPr>
         <w:t xml:space="preserve"> </w:t>
       </w:r>
-    </w:p>
-    <w:p>
-      <w:pPr>
-        <w:spacing w:line="360" w:lineRule="auto"/>
-        <w:ind w:firstLine="720"/>
-        <w:jc w:val="both"/>
-        <w:rPr>
-          <w:sz w:val="22"/>
-          <w:szCs w:val="22"/>
-        </w:rPr>
-      </w:pPr>
-      <w:r>
-        <w:rPr>
-          <w:sz w:val="22"/>
-          <w:szCs w:val="22"/>
-        </w:rPr>
-        <w:t>No pedido de teste de diagnóstico, o utilizador deverá indicar se foi encaminhado pela linha Saúde24, se pertence a um grupo de risco ou se trabalha em locais de risco.</w:t>
-      </w:r>
-    </w:p>
-    <w:p>
-      <w:pPr>
-        <w:spacing w:line="360" w:lineRule="auto"/>
-        <w:ind w:firstLine="720"/>
-        <w:jc w:val="both"/>
-        <w:rPr>
-          <w:sz w:val="22"/>
-          <w:szCs w:val="22"/>
-        </w:rPr>
-      </w:pPr>
-      <w:r>
-        <w:rPr>
-          <w:sz w:val="22"/>
-          <w:szCs w:val="22"/>
-        </w:rPr>
-        <w:t xml:space="preserve">Após a realização do teste, a ficha do utilizador será alterada para ‘teste realizado’. Quando obtidos os resultados, será possível registar o resultado clínico na ficha do pedido do utilizador anexando um ficheiro (pdf) com os resultados clínicos e adicionando o </w:t>
-      </w:r>
-      <w:r>
-        <w:rPr>
-          <w:sz w:val="22"/>
-          <w:szCs w:val="22"/>
-        </w:rPr>
-        <w:t>resultado</w:t>
-      </w:r>
-      <w:r>
-        <w:rPr>
-          <w:sz w:val="22"/>
-          <w:szCs w:val="22"/>
-        </w:rPr>
-        <w:t xml:space="preserve"> ao pedido. </w:t>
-      </w:r>
-    </w:p>
-    <w:p>
-      <w:pPr>
-        <w:spacing w:line="360" w:lineRule="auto"/>
-        <w:ind w:firstLine="720"/>
-        <w:jc w:val="both"/>
-        <w:rPr>
-          <w:sz w:val="22"/>
-          <w:szCs w:val="22"/>
-        </w:rPr>
-      </w:pPr>
-      <w:r>
-        <w:rPr>
-          <w:sz w:val="22"/>
-          <w:szCs w:val="22"/>
-        </w:rPr>
-        <w:t>Por defeito, todos os pacientes estarão classificados como ‘suspeito’, e consoante os resultados de testes forem inseridos no histórico do paciente, a classificação será atualizada.</w:t>
-      </w:r>
-    </w:p>
-    <w:p>
-      <w:pPr>
-        <w:spacing w:line="360" w:lineRule="auto"/>
-        <w:jc w:val="both"/>
-      </w:pPr>
-    </w:p>
-    <w:p>
-      <w:r>
-        <w:br w:type="page"/>
-      </w:r>
-    </w:p>
-    <w:p>
-      <w:pPr>
-        <w:pStyle w:val="PargrafodaLista"/>
-      </w:pPr>
-    </w:p>
-    <w:p>
-      <w:pPr>
-        <w:pStyle w:val="Ttulo1"/>
-        <w:keepLines w:val="0"/>
-        <w:widowControl w:val="0"/>
-        <w:numPr>
-          <w:ilvl w:val="0"/>
-          <w:numId w:val="2"/>
-        </w:numPr>
-        <w:pBdr>
-          <w:bottom w:val="single" w:sz="4" w:space="1" w:color="4472C4" w:themeColor="accent1"/>
-        </w:pBdr>
-        <w:spacing w:before="120" w:after="60"/>
-      </w:pPr>
-      <w:bookmarkStart w:id="23" w:name="_Toc40482936"/>
-      <w:r>
-        <w:t>I</w:t>
-      </w:r>
-      <w:r>
-        <w:t>mplementação d</w:t>
-      </w:r>
-      <w:r>
-        <w:t>a API REST</w:t>
-      </w:r>
-      <w:bookmarkEnd w:id="23"/>
-    </w:p>
-    <w:p/>
-    <w:p/>
-    <w:p>
-      <w:pPr>
-        <w:pStyle w:val="Ttulo2"/>
-      </w:pPr>
-      <w:bookmarkStart w:id="24" w:name="_Toc40482937"/>
-      <w:r>
-        <w:t>4</w:t>
-      </w:r>
-      <w:r>
-        <w:t xml:space="preserve">.1 </w:t>
-      </w:r>
-      <w:r>
-        <w:t>Definição</w:t>
-      </w:r>
-      <w:bookmarkEnd w:id="24"/>
-    </w:p>
-    <w:p>
-      <w:pPr>
-        <w:spacing w:line="360" w:lineRule="auto"/>
-        <w:jc w:val="both"/>
-      </w:pPr>
-    </w:p>
-    <w:p>
-      <w:pPr>
-        <w:spacing w:line="360" w:lineRule="auto"/>
-        <w:jc w:val="both"/>
-        <w:rPr>
-          <w:sz w:val="22"/>
-          <w:szCs w:val="22"/>
-        </w:rPr>
-      </w:pPr>
-      <w:r>
-        <w:rPr>
-          <w:sz w:val="22"/>
-          <w:szCs w:val="22"/>
-        </w:rPr>
-        <w:t xml:space="preserve">  API (Application Program Interface): é um conjunto de funções e procedimentos que permitem a criação de aplicações que acedem a recursos ou dados de um sistema, aplicação ou outro serviço REST API: definição de apis baseadas no protocolo HTTP universal.</w:t>
-      </w:r>
-    </w:p>
-    <w:p>
-      <w:pPr>
-        <w:spacing w:line="360" w:lineRule="auto"/>
-        <w:jc w:val="both"/>
-        <w:rPr>
-          <w:sz w:val="22"/>
-          <w:szCs w:val="22"/>
-        </w:rPr>
-      </w:pPr>
-    </w:p>
-    <w:p>
-      <w:pPr>
-        <w:spacing w:line="360" w:lineRule="auto"/>
-        <w:jc w:val="both"/>
-        <w:rPr>
-          <w:sz w:val="22"/>
-          <w:szCs w:val="22"/>
-        </w:rPr>
-      </w:pPr>
-      <w:r>
-        <w:rPr>
-          <w:sz w:val="22"/>
-          <w:szCs w:val="22"/>
-        </w:rPr>
-        <w:t xml:space="preserve">   </w:t>
-      </w:r>
-      <w:r>
-        <w:rPr>
-          <w:sz w:val="22"/>
-          <w:szCs w:val="22"/>
-        </w:rPr>
-        <w:t>Os métodos HTTP mais usados em serviços REST, são GET, POST, PUT, DELETE e que predefinem o CRUD em HTTP.</w:t>
-      </w:r>
-    </w:p>
-    <w:p>
-      <w:pPr>
-        <w:spacing w:line="360" w:lineRule="auto"/>
-        <w:jc w:val="both"/>
-        <w:rPr>
-          <w:sz w:val="22"/>
-          <w:szCs w:val="22"/>
-        </w:rPr>
-      </w:pPr>
-      <w:r>
-        <w:rPr>
-          <w:sz w:val="22"/>
-          <w:szCs w:val="22"/>
-        </w:rPr>
-        <w:t xml:space="preserve">    </w:t>
-      </w:r>
-      <w:r>
-        <w:rPr>
-          <w:sz w:val="22"/>
-          <w:szCs w:val="22"/>
-        </w:rPr>
-        <w:t xml:space="preserve">Partindo do que foi descrito anteriormente </w:t>
-      </w:r>
-      <w:r>
-        <w:rPr>
-          <w:sz w:val="22"/>
-          <w:szCs w:val="22"/>
-        </w:rPr>
-        <w:t>elaboramos então o CRUD da nossa API para responder às nossas necessidades.</w:t>
-      </w:r>
-    </w:p>
-    <w:p>
-      <w:pPr>
-        <w:pStyle w:val="PargrafodaLista"/>
-        <w:spacing w:line="360" w:lineRule="auto"/>
-        <w:jc w:val="both"/>
-        <w:rPr>
-          <w:sz w:val="22"/>
-          <w:szCs w:val="22"/>
-        </w:rPr>
-      </w:pPr>
-    </w:p>
-    <w:p>
-      <w:pPr>
-        <w:pStyle w:val="Ttulo2"/>
-      </w:pPr>
-      <w:bookmarkStart w:id="25" w:name="_Toc40482938"/>
-      <w:bookmarkStart w:id="26" w:name="_Hlk40481868"/>
-      <w:r>
-        <w:t>4</w:t>
-      </w:r>
-      <w:r>
-        <w:t>.</w:t>
-      </w:r>
-      <w:r>
-        <w:t>2</w:t>
-      </w:r>
-      <w:r>
-        <w:t xml:space="preserve"> </w:t>
-      </w:r>
-      <w:bookmarkStart w:id="27" w:name="_Hlk40481856"/>
-      <w:r>
-        <w:t>Definição de tabelas da base de dados</w:t>
-      </w:r>
-      <w:bookmarkEnd w:id="25"/>
-      <w:bookmarkEnd w:id="27"/>
-    </w:p>
-    <w:bookmarkEnd w:id="26"/>
-    <w:p/>
-    <w:p>
-      <w:pPr>
-        <w:spacing w:line="360" w:lineRule="auto"/>
-        <w:jc w:val="both"/>
-        <w:rPr>
-          <w:sz w:val="22"/>
-          <w:szCs w:val="22"/>
-        </w:rPr>
-      </w:pPr>
-      <w:r>
-        <w:rPr>
-          <w:sz w:val="22"/>
-          <w:szCs w:val="22"/>
-        </w:rPr>
-        <w:t>A primeira abordagem foi delinear as tabelas que necessitávamos para responder ao nosso problema.</w:t>
-      </w:r>
-    </w:p>
-    <w:p>
-      <w:pPr>
-        <w:spacing w:line="360" w:lineRule="auto"/>
-        <w:jc w:val="both"/>
-        <w:rPr>
-          <w:sz w:val="22"/>
-          <w:szCs w:val="22"/>
-        </w:rPr>
-      </w:pPr>
+      <w:r>
+        <w:rPr>
+          <w:szCs w:val="22"/>
+        </w:rPr>
+        <w:t>de dados.</w:t>
+      </w:r>
       <w:r>
         <w:rPr>
           <w:noProof/>
-          <w:sz w:val="22"/>
-          <w:szCs w:val="22"/>
+          <w:szCs w:val="22"/>
+          <w:lang w:val="en-US"/>
         </w:rPr>
         <w:drawing>
-          <wp:anchor distT="0" distB="0" distL="114300" distR="114300" simplePos="0" relativeHeight="251659265" behindDoc="1" locked="0" layoutInCell="1" allowOverlap="1" wp14:anchorId="152EE7B9" wp14:editId="41F114E9">
+          <wp:anchor distT="0" distB="0" distL="114300" distR="114300" simplePos="0" relativeHeight="251659265" behindDoc="1" locked="0" layoutInCell="1" allowOverlap="1" wp14:anchorId="152EE7B9" wp14:editId="622B4A0F">
             <wp:simplePos x="0" y="0"/>
             <wp:positionH relativeFrom="margin">
-              <wp:posOffset>4095750</wp:posOffset>
+              <wp:align>right</wp:align>
             </wp:positionH>
             <wp:positionV relativeFrom="paragraph">
-              <wp:posOffset>12700</wp:posOffset>
+              <wp:posOffset>8890</wp:posOffset>
             </wp:positionV>
             <wp:extent cx="1343025" cy="304800"/>
             <wp:effectExtent l="0" t="0" r="9525" b="0"/>
@@ -3640,72 +4052,54 @@
       </w:r>
       <w:r>
         <w:rPr>
-          <w:sz w:val="22"/>
-          <w:szCs w:val="22"/>
-        </w:rPr>
-        <w:t>Para tal, utilizamos a ferramenta de base de dados abordada na aula, nomeadamente o MongoDB.</w:t>
-      </w:r>
-    </w:p>
-    <w:p>
-      <w:pPr>
-        <w:spacing w:line="360" w:lineRule="auto"/>
-        <w:jc w:val="both"/>
-        <w:rPr>
-          <w:sz w:val="22"/>
-          <w:szCs w:val="22"/>
-        </w:rPr>
-      </w:pPr>
-      <w:r>
-        <w:rPr>
-          <w:sz w:val="22"/>
-          <w:szCs w:val="22"/>
-        </w:rPr>
-        <w:t>Possuímos duas tabelas na nossa base</w:t>
-      </w:r>
-      <w:r>
-        <w:rPr>
-          <w:sz w:val="22"/>
           <w:szCs w:val="22"/>
         </w:rPr>
         <w:t xml:space="preserve"> </w:t>
       </w:r>
       <w:r>
         <w:rPr>
-          <w:sz w:val="22"/>
-          <w:szCs w:val="22"/>
-        </w:rPr>
-        <w:t>de dados.</w:t>
-      </w:r>
-    </w:p>
-    <w:p>
-      <w:pPr>
-        <w:spacing w:line="360" w:lineRule="auto"/>
-        <w:jc w:val="both"/>
-        <w:rPr>
-          <w:sz w:val="22"/>
-          <w:szCs w:val="22"/>
-        </w:rPr>
-      </w:pPr>
-      <w:r>
-        <w:rPr>
-          <w:sz w:val="22"/>
-          <w:szCs w:val="22"/>
-        </w:rPr>
-        <w:t>A tabela “users” constituída pelos campos: xxxxxxxxx.</w:t>
-      </w:r>
-    </w:p>
-    <w:p>
-      <w:pPr>
-        <w:spacing w:line="360" w:lineRule="auto"/>
-        <w:jc w:val="both"/>
-        <w:rPr>
-          <w:sz w:val="22"/>
-          <w:szCs w:val="22"/>
-        </w:rPr>
-      </w:pPr>
-      <w:r>
-        <w:rPr>
-          <w:sz w:val="22"/>
+          <w:szCs w:val="22"/>
+        </w:rPr>
+        <w:t>A tabela “</w:t>
+      </w:r>
+      <w:proofErr w:type="spellStart"/>
+      <w:r>
+        <w:rPr>
+          <w:szCs w:val="22"/>
+        </w:rPr>
+        <w:t>users</w:t>
+      </w:r>
+      <w:proofErr w:type="spellEnd"/>
+      <w:r>
+        <w:rPr>
+          <w:szCs w:val="22"/>
+        </w:rPr>
+        <w:t xml:space="preserve">” constituída pelos campos: </w:t>
+      </w:r>
+      <w:proofErr w:type="spellStart"/>
+      <w:r>
+        <w:rPr>
+          <w:szCs w:val="22"/>
+        </w:rPr>
+        <w:t>xxxxxxxxx</w:t>
+      </w:r>
+      <w:proofErr w:type="spellEnd"/>
+      <w:r>
+        <w:rPr>
+          <w:szCs w:val="22"/>
+        </w:rPr>
+        <w:t>.</w:t>
+      </w:r>
+    </w:p>
+    <w:p>
+      <w:pPr>
+        <w:ind w:firstLine="708"/>
+        <w:rPr>
+          <w:szCs w:val="22"/>
+        </w:rPr>
+      </w:pPr>
+      <w:r>
+        <w:rPr>
           <w:szCs w:val="22"/>
         </w:rPr>
         <w:t>A tabela “testes” constituída pelos campos:</w:t>
@@ -3713,53 +4107,12 @@
     </w:p>
     <w:p>
       <w:pPr>
-        <w:spacing w:line="360" w:lineRule="auto"/>
-        <w:jc w:val="both"/>
-        <w:rPr>
-          <w:sz w:val="22"/>
-          <w:szCs w:val="22"/>
-        </w:rPr>
-      </w:pPr>
-    </w:p>
-    <w:p>
-      <w:pPr>
-        <w:spacing w:line="360" w:lineRule="auto"/>
-        <w:jc w:val="both"/>
-        <w:rPr>
-          <w:sz w:val="22"/>
-          <w:szCs w:val="22"/>
-        </w:rPr>
-      </w:pPr>
-      <w:r>
-        <w:rPr>
-          <w:sz w:val="22"/>
-          <w:szCs w:val="22"/>
-        </w:rPr>
-        <w:t>Estas tabelas foram implementadas na pasta “models” sendo essa pasta por padrão onde ficam implementadas as tabelas.</w:t>
-      </w:r>
-    </w:p>
-    <w:p>
-      <w:pPr>
-        <w:spacing w:line="360" w:lineRule="auto"/>
-        <w:jc w:val="both"/>
-        <w:rPr>
-          <w:sz w:val="22"/>
-          <w:szCs w:val="22"/>
-        </w:rPr>
-      </w:pPr>
-    </w:p>
-    <w:p>
-      <w:pPr>
-        <w:spacing w:line="360" w:lineRule="auto"/>
-        <w:jc w:val="both"/>
-        <w:rPr>
-          <w:sz w:val="22"/>
-          <w:szCs w:val="22"/>
-        </w:rPr>
-      </w:pPr>
-      <w:r>
-        <w:rPr>
-          <w:sz w:val="22"/>
+        <w:rPr>
+          <w:szCs w:val="22"/>
+        </w:rPr>
+      </w:pPr>
+      <w:r>
+        <w:rPr>
           <w:szCs w:val="22"/>
         </w:rPr>
         <w:t xml:space="preserve">Prints </w:t>
@@ -3767,16 +4120,12 @@
     </w:p>
     <w:p>
       <w:pPr>
-        <w:spacing w:line="360" w:lineRule="auto"/>
-        <w:jc w:val="both"/>
-        <w:rPr>
-          <w:sz w:val="22"/>
-          <w:szCs w:val="22"/>
-        </w:rPr>
-      </w:pPr>
-      <w:r>
-        <w:rPr>
-          <w:sz w:val="22"/>
+        <w:rPr>
+          <w:szCs w:val="22"/>
+        </w:rPr>
+      </w:pPr>
+      <w:r>
+        <w:rPr>
           <w:szCs w:val="22"/>
         </w:rPr>
         <w:t>Prints</w:t>
@@ -3784,30 +4133,52 @@
     </w:p>
     <w:p>
       <w:pPr>
-        <w:spacing w:line="360" w:lineRule="auto"/>
-        <w:jc w:val="both"/>
-        <w:rPr>
-          <w:sz w:val="22"/>
-          <w:szCs w:val="22"/>
-        </w:rPr>
-      </w:pPr>
-      <w:r>
-        <w:rPr>
-          <w:sz w:val="22"/>
+        <w:rPr>
+          <w:szCs w:val="22"/>
+        </w:rPr>
+      </w:pPr>
+      <w:proofErr w:type="gramStart"/>
+      <w:r>
+        <w:rPr>
           <w:szCs w:val="22"/>
         </w:rPr>
         <w:t>prints</w:t>
       </w:r>
-    </w:p>
-    <w:p>
-      <w:pPr>
-        <w:spacing w:line="360" w:lineRule="auto"/>
-        <w:jc w:val="both"/>
-        <w:rPr>
-          <w:rFonts w:asciiTheme="majorHAnsi" w:eastAsiaTheme="majorEastAsia" w:hAnsiTheme="majorHAnsi" w:cstheme="majorBidi"/>
-          <w:color w:val="2F5496" w:themeColor="accent1" w:themeShade="BF"/>
-          <w:sz w:val="32"/>
-          <w:szCs w:val="32"/>
+      <w:proofErr w:type="gramEnd"/>
+    </w:p>
+    <w:p>
+      <w:pPr>
+        <w:ind w:firstLine="708"/>
+        <w:rPr>
+          <w:szCs w:val="22"/>
+        </w:rPr>
+      </w:pPr>
+      <w:r>
+        <w:rPr>
+          <w:szCs w:val="22"/>
+        </w:rPr>
+        <w:t>Estas tabelas foram implementadas na pasta “</w:t>
+      </w:r>
+      <w:proofErr w:type="spellStart"/>
+      <w:r>
+        <w:rPr>
+          <w:szCs w:val="22"/>
+        </w:rPr>
+        <w:t>models</w:t>
+      </w:r>
+      <w:proofErr w:type="spellEnd"/>
+      <w:r>
+        <w:rPr>
+          <w:szCs w:val="22"/>
+        </w:rPr>
+        <w:t>” sendo essa pasta por padrão onde ficam implementadas as tabelas.</w:t>
+      </w:r>
+    </w:p>
+    <w:p>
+      <w:pPr>
+        <w:ind w:firstLine="708"/>
+        <w:rPr>
+          <w:szCs w:val="22"/>
         </w:rPr>
       </w:pPr>
     </w:p>
@@ -3815,127 +4186,218 @@
       <w:pPr>
         <w:pStyle w:val="Ttulo2"/>
       </w:pPr>
-      <w:bookmarkStart w:id="28" w:name="_Toc40482939"/>
-      <w:r>
-        <w:t>4</w:t>
-      </w:r>
-      <w:r>
+      <w:bookmarkStart w:id="24" w:name="_Toc42887851"/>
+      <w:r>
+        <w:t>Operações CRUD</w:t>
+      </w:r>
+      <w:bookmarkEnd w:id="24"/>
+    </w:p>
+    <w:p>
+      <w:pPr>
+        <w:ind w:firstLine="708"/>
+        <w:rPr>
+          <w:rFonts w:eastAsiaTheme="majorEastAsia" w:cstheme="minorHAnsi"/>
+          <w:szCs w:val="22"/>
+        </w:rPr>
+      </w:pPr>
+      <w:r>
+        <w:rPr>
+          <w:rFonts w:eastAsiaTheme="majorEastAsia" w:cstheme="minorHAnsi"/>
+          <w:szCs w:val="22"/>
+        </w:rPr>
+        <w:t>D</w:t>
+      </w:r>
+      <w:r>
+        <w:rPr>
+          <w:rFonts w:eastAsiaTheme="majorEastAsia" w:cstheme="minorHAnsi"/>
+          <w:szCs w:val="22"/>
+        </w:rPr>
+        <w:t>epois de já definidos os “</w:t>
+      </w:r>
+      <w:proofErr w:type="spellStart"/>
+      <w:r>
+        <w:rPr>
+          <w:rFonts w:eastAsiaTheme="majorEastAsia" w:cstheme="minorHAnsi"/>
+          <w:szCs w:val="22"/>
+        </w:rPr>
+        <w:t>models</w:t>
+      </w:r>
+      <w:proofErr w:type="spellEnd"/>
+      <w:r>
+        <w:rPr>
+          <w:rFonts w:eastAsiaTheme="majorEastAsia" w:cstheme="minorHAnsi"/>
+          <w:szCs w:val="22"/>
+        </w:rPr>
+        <w:t>” elaboramos as opera</w:t>
+      </w:r>
+      <w:r>
+        <w:rPr>
+          <w:rFonts w:eastAsiaTheme="majorEastAsia" w:cstheme="minorHAnsi"/>
+          <w:szCs w:val="22"/>
+        </w:rPr>
+        <w:t xml:space="preserve">ções CRUD </w:t>
+      </w:r>
+      <w:proofErr w:type="gramStart"/>
+      <w:r>
+        <w:rPr>
+          <w:rFonts w:eastAsiaTheme="majorEastAsia" w:cstheme="minorHAnsi"/>
+          <w:szCs w:val="22"/>
+        </w:rPr>
+        <w:t xml:space="preserve">( </w:t>
+      </w:r>
+      <w:proofErr w:type="spellStart"/>
+      <w:r>
+        <w:rPr>
+          <w:rFonts w:eastAsiaTheme="majorEastAsia" w:cstheme="minorHAnsi"/>
+          <w:szCs w:val="22"/>
+        </w:rPr>
+        <w:t>Create</w:t>
+      </w:r>
+      <w:proofErr w:type="spellEnd"/>
+      <w:proofErr w:type="gramEnd"/>
+      <w:r>
+        <w:rPr>
+          <w:rFonts w:eastAsiaTheme="majorEastAsia" w:cstheme="minorHAnsi"/>
+          <w:szCs w:val="22"/>
+        </w:rPr>
+        <w:t>, Remove ,</w:t>
+      </w:r>
+      <w:proofErr w:type="spellStart"/>
+      <w:r>
+        <w:rPr>
+          <w:rFonts w:eastAsiaTheme="majorEastAsia" w:cstheme="minorHAnsi"/>
+          <w:szCs w:val="22"/>
+        </w:rPr>
+        <w:t>Update</w:t>
+      </w:r>
+      <w:proofErr w:type="spellEnd"/>
+      <w:r>
+        <w:rPr>
+          <w:rFonts w:eastAsiaTheme="majorEastAsia" w:cstheme="minorHAnsi"/>
+          <w:szCs w:val="22"/>
+        </w:rPr>
+        <w:t xml:space="preserve"> </w:t>
+      </w:r>
+      <w:proofErr w:type="spellStart"/>
+      <w:r>
+        <w:rPr>
+          <w:rFonts w:eastAsiaTheme="majorEastAsia" w:cstheme="minorHAnsi"/>
+          <w:szCs w:val="22"/>
+        </w:rPr>
+        <w:t>and</w:t>
+      </w:r>
+      <w:proofErr w:type="spellEnd"/>
+      <w:r>
+        <w:rPr>
+          <w:rFonts w:eastAsiaTheme="majorEastAsia" w:cstheme="minorHAnsi"/>
+          <w:szCs w:val="22"/>
+        </w:rPr>
+        <w:t xml:space="preserve"> Delete) dos “</w:t>
+      </w:r>
+      <w:proofErr w:type="spellStart"/>
+      <w:r>
+        <w:rPr>
+          <w:rFonts w:eastAsiaTheme="majorEastAsia" w:cstheme="minorHAnsi"/>
+          <w:szCs w:val="22"/>
+        </w:rPr>
+        <w:t>Users</w:t>
+      </w:r>
+      <w:proofErr w:type="spellEnd"/>
+      <w:r>
+        <w:rPr>
+          <w:rFonts w:eastAsiaTheme="majorEastAsia" w:cstheme="minorHAnsi"/>
+          <w:szCs w:val="22"/>
+        </w:rPr>
+        <w:t>” e “</w:t>
+      </w:r>
+      <w:proofErr w:type="spellStart"/>
+      <w:r>
+        <w:rPr>
+          <w:rFonts w:eastAsiaTheme="majorEastAsia" w:cstheme="minorHAnsi"/>
+          <w:szCs w:val="22"/>
+        </w:rPr>
+        <w:t>Tests</w:t>
+      </w:r>
+      <w:proofErr w:type="spellEnd"/>
+      <w:r>
+        <w:rPr>
+          <w:rFonts w:eastAsiaTheme="majorEastAsia" w:cstheme="minorHAnsi"/>
+          <w:szCs w:val="22"/>
+        </w:rPr>
+        <w:t xml:space="preserve">”. </w:t>
+      </w:r>
+    </w:p>
+    <w:p>
+      <w:pPr>
+        <w:ind w:firstLine="708"/>
+        <w:rPr>
+          <w:rFonts w:eastAsiaTheme="majorEastAsia" w:cstheme="minorHAnsi"/>
+          <w:szCs w:val="22"/>
+        </w:rPr>
+      </w:pPr>
+      <w:r>
+        <w:rPr>
+          <w:rFonts w:eastAsiaTheme="majorEastAsia" w:cstheme="minorHAnsi"/>
+          <w:szCs w:val="22"/>
+        </w:rPr>
+        <w:t>Todas estas operações foram inseridas na pasta “</w:t>
+      </w:r>
+      <w:proofErr w:type="spellStart"/>
+      <w:r>
+        <w:rPr>
+          <w:rFonts w:eastAsiaTheme="majorEastAsia" w:cstheme="minorHAnsi"/>
+          <w:szCs w:val="22"/>
+        </w:rPr>
+        <w:t>controllers</w:t>
+      </w:r>
+      <w:proofErr w:type="spellEnd"/>
+      <w:r>
+        <w:rPr>
+          <w:rFonts w:eastAsiaTheme="majorEastAsia" w:cstheme="minorHAnsi"/>
+          <w:szCs w:val="22"/>
+        </w:rPr>
+        <w:t>” onde se encontram todas as ações do controlador</w:t>
+      </w:r>
+      <w:r>
+        <w:rPr>
+          <w:rFonts w:eastAsiaTheme="majorEastAsia" w:cstheme="minorHAnsi"/>
+          <w:szCs w:val="22"/>
+        </w:rPr>
         <w:t>.</w:t>
       </w:r>
-      <w:r>
-        <w:t>3</w:t>
-      </w:r>
-      <w:r>
-        <w:t xml:space="preserve"> </w:t>
-      </w:r>
-      <w:r>
-        <w:t>Operações CRUD</w:t>
-      </w:r>
-      <w:bookmarkEnd w:id="28"/>
-    </w:p>
-    <w:p>
-      <w:pPr>
-        <w:spacing w:line="360" w:lineRule="auto"/>
-        <w:jc w:val="both"/>
+    </w:p>
+    <w:p>
+      <w:pPr>
+        <w:ind w:firstLine="360"/>
         <w:rPr>
           <w:rFonts w:eastAsiaTheme="majorEastAsia" w:cstheme="minorHAnsi"/>
-          <w:color w:val="2F5496" w:themeColor="accent1" w:themeShade="BF"/>
-          <w:sz w:val="22"/>
-          <w:szCs w:val="22"/>
-        </w:rPr>
-      </w:pPr>
-    </w:p>
-    <w:p>
-      <w:pPr>
-        <w:spacing w:line="360" w:lineRule="auto"/>
-        <w:jc w:val="both"/>
+          <w:szCs w:val="22"/>
+        </w:rPr>
+      </w:pPr>
+      <w:r>
         <w:rPr>
           <w:rFonts w:eastAsiaTheme="majorEastAsia" w:cstheme="minorHAnsi"/>
-          <w:sz w:val="22"/>
-          <w:szCs w:val="22"/>
-        </w:rPr>
-      </w:pPr>
+          <w:szCs w:val="22"/>
+        </w:rPr>
+        <w:lastRenderedPageBreak/>
+        <w:t xml:space="preserve">Posteriormente, para testar os nossos pedidos REST utilizamos o </w:t>
+      </w:r>
+      <w:proofErr w:type="spellStart"/>
       <w:r>
         <w:rPr>
           <w:rFonts w:eastAsiaTheme="majorEastAsia" w:cstheme="minorHAnsi"/>
-          <w:sz w:val="22"/>
-          <w:szCs w:val="22"/>
-        </w:rPr>
-        <w:t>D</w:t>
-      </w:r>
+          <w:szCs w:val="22"/>
+        </w:rPr>
+        <w:t>Postaman</w:t>
+      </w:r>
+      <w:proofErr w:type="spellEnd"/>
       <w:r>
         <w:rPr>
           <w:rFonts w:eastAsiaTheme="majorEastAsia" w:cstheme="minorHAnsi"/>
-          <w:sz w:val="22"/>
-          <w:szCs w:val="22"/>
-        </w:rPr>
-        <w:t>epois de já definidos os “models” elaboramos as opera</w:t>
-      </w:r>
-      <w:r>
-        <w:rPr>
-          <w:rFonts w:eastAsiaTheme="majorEastAsia" w:cstheme="minorHAnsi"/>
-          <w:sz w:val="22"/>
-          <w:szCs w:val="22"/>
-        </w:rPr>
-        <w:t xml:space="preserve">ções CRUD ( Create, Remove ,Update and Delete) dos “Users” e “Tests”. </w:t>
-      </w:r>
-    </w:p>
-    <w:p>
-      <w:pPr>
-        <w:spacing w:line="360" w:lineRule="auto"/>
-        <w:jc w:val="both"/>
-        <w:rPr>
-          <w:rFonts w:eastAsiaTheme="majorEastAsia" w:cstheme="minorHAnsi"/>
-          <w:sz w:val="22"/>
-          <w:szCs w:val="22"/>
-        </w:rPr>
-      </w:pPr>
-      <w:r>
-        <w:rPr>
-          <w:rFonts w:eastAsiaTheme="majorEastAsia" w:cstheme="minorHAnsi"/>
-          <w:sz w:val="22"/>
-          <w:szCs w:val="22"/>
-        </w:rPr>
-        <w:t>Todas estas operações foram inseridas na pasta “controllers” onde se encontram todas as ações do controlador</w:t>
-      </w:r>
-      <w:r>
-        <w:rPr>
-          <w:rFonts w:eastAsiaTheme="majorEastAsia" w:cstheme="minorHAnsi"/>
-          <w:sz w:val="22"/>
-          <w:szCs w:val="22"/>
-        </w:rPr>
-        <w:t>.</w:t>
-      </w:r>
-    </w:p>
-    <w:p>
-      <w:pPr>
-        <w:spacing w:line="360" w:lineRule="auto"/>
-        <w:jc w:val="both"/>
-        <w:rPr>
-          <w:rFonts w:eastAsiaTheme="majorEastAsia" w:cstheme="minorHAnsi"/>
-          <w:sz w:val="22"/>
-          <w:szCs w:val="22"/>
-        </w:rPr>
-      </w:pPr>
-      <w:r>
-        <w:rPr>
-          <w:rFonts w:eastAsiaTheme="majorEastAsia" w:cstheme="minorHAnsi"/>
-          <w:sz w:val="22"/>
-          <w:szCs w:val="22"/>
-        </w:rPr>
-        <w:t>Posteriormente, para testar os nossos pedidos REST utilizamos o Postaman sendo uma ferramenta bastante vantajosa, que permite:</w:t>
-      </w:r>
-    </w:p>
-    <w:p>
-      <w:pPr>
-        <w:spacing w:line="360" w:lineRule="auto"/>
-        <w:jc w:val="both"/>
-        <w:rPr>
-          <w:rFonts w:eastAsiaTheme="majorEastAsia" w:cstheme="minorHAnsi"/>
-          <w:sz w:val="22"/>
-          <w:szCs w:val="22"/>
-        </w:rPr>
-      </w:pPr>
+          <w:szCs w:val="22"/>
+        </w:rPr>
+        <w:t xml:space="preserve"> sendo uma ferramenta bastante vantajosa, que permite:</w:t>
+      </w:r>
     </w:p>
     <w:p>
       <w:pPr>
@@ -3944,21 +4406,33 @@
           <w:ilvl w:val="0"/>
           <w:numId w:val="10"/>
         </w:numPr>
-        <w:spacing w:line="360" w:lineRule="auto"/>
-        <w:jc w:val="both"/>
         <w:rPr>
           <w:rFonts w:eastAsiaTheme="majorEastAsia" w:cstheme="minorHAnsi"/>
-          <w:sz w:val="22"/>
           <w:szCs w:val="22"/>
         </w:rPr>
       </w:pPr>
       <w:r>
         <w:rPr>
           <w:rFonts w:cstheme="minorHAnsi"/>
-          <w:sz w:val="22"/>
-          <w:szCs w:val="22"/>
-        </w:rPr>
-        <w:t>Definir parâmetros na área Hearder e Body dos pedidos HTTP;</w:t>
+          <w:szCs w:val="22"/>
+        </w:rPr>
+        <w:t xml:space="preserve">Definir parâmetros na área </w:t>
+      </w:r>
+      <w:proofErr w:type="spellStart"/>
+      <w:r>
+        <w:rPr>
+          <w:rFonts w:cstheme="minorHAnsi"/>
+          <w:szCs w:val="22"/>
+        </w:rPr>
+        <w:t>Hearder</w:t>
+      </w:r>
+      <w:proofErr w:type="spellEnd"/>
+      <w:r>
+        <w:rPr>
+          <w:rFonts w:cstheme="minorHAnsi"/>
+          <w:szCs w:val="22"/>
+        </w:rPr>
+        <w:t xml:space="preserve"> e Body dos pedidos HTTP;</w:t>
       </w:r>
     </w:p>
     <w:p>
@@ -3968,22 +4442,34 @@
           <w:ilvl w:val="0"/>
           <w:numId w:val="10"/>
         </w:numPr>
-        <w:spacing w:line="360" w:lineRule="auto"/>
-        <w:jc w:val="both"/>
         <w:rPr>
           <w:rFonts w:eastAsiaTheme="majorEastAsia" w:cstheme="minorHAnsi"/>
-          <w:sz w:val="22"/>
           <w:szCs w:val="22"/>
         </w:rPr>
       </w:pPr>
       <w:r>
         <w:rPr>
           <w:rFonts w:cstheme="minorHAnsi"/>
-          <w:sz w:val="22"/>
-          <w:szCs w:val="22"/>
-        </w:rPr>
-        <w:t xml:space="preserve">  Verificar as respostas do servidor ;</w:t>
-      </w:r>
+          <w:szCs w:val="22"/>
+        </w:rPr>
+        <w:t xml:space="preserve"> </w:t>
+      </w:r>
+      <w:r>
+        <w:rPr>
+          <w:rFonts w:cstheme="minorHAnsi"/>
+          <w:szCs w:val="22"/>
+        </w:rPr>
+        <w:t xml:space="preserve">Verificar as respostas do </w:t>
+      </w:r>
+      <w:proofErr w:type="gramStart"/>
+      <w:r>
+        <w:rPr>
+          <w:rFonts w:cstheme="minorHAnsi"/>
+          <w:szCs w:val="22"/>
+        </w:rPr>
+        <w:t>servidor ;</w:t>
+      </w:r>
+      <w:proofErr w:type="gramEnd"/>
     </w:p>
     <w:p>
       <w:pPr>
@@ -3992,55 +4478,28 @@
           <w:ilvl w:val="0"/>
           <w:numId w:val="10"/>
         </w:numPr>
-        <w:spacing w:line="360" w:lineRule="auto"/>
-        <w:jc w:val="both"/>
         <w:rPr>
           <w:rFonts w:eastAsiaTheme="majorEastAsia" w:cstheme="minorHAnsi"/>
-          <w:sz w:val="22"/>
-          <w:szCs w:val="22"/>
-        </w:rPr>
-      </w:pPr>
-      <w:r>
-        <w:rPr>
-          <w:rFonts w:cstheme="minorHAnsi"/>
-          <w:sz w:val="22"/>
-          <w:szCs w:val="22"/>
-        </w:rPr>
-        <w:t xml:space="preserve"> Criar projetos para teste e validação de APIs.</w:t>
-      </w:r>
-    </w:p>
-    <w:p>
-      <w:pPr>
-        <w:rPr>
-          <w:rFonts w:asciiTheme="majorHAnsi" w:eastAsiaTheme="majorEastAsia" w:hAnsiTheme="majorHAnsi" w:cstheme="majorBidi"/>
-          <w:sz w:val="24"/>
-          <w:szCs w:val="24"/>
+          <w:szCs w:val="22"/>
         </w:rPr>
       </w:pPr>
       <w:r>
         <w:rPr>
           <w:noProof/>
+          <w:lang w:val="en-US"/>
         </w:rPr>
         <w:drawing>
-          <wp:anchor distT="0" distB="0" distL="114300" distR="114300" simplePos="0" relativeHeight="251660289" behindDoc="1" locked="0" layoutInCell="1" allowOverlap="1" wp14:anchorId="0CAE7E6E" wp14:editId="3B8FDB55">
+          <wp:anchor distT="0" distB="0" distL="114300" distR="114300" simplePos="0" relativeHeight="251660289" behindDoc="1" locked="0" layoutInCell="1" allowOverlap="1" wp14:anchorId="0CAE7E6E" wp14:editId="0F96A38B">
             <wp:simplePos x="0" y="0"/>
-            <wp:positionH relativeFrom="column">
-              <wp:posOffset>763</wp:posOffset>
+            <wp:positionH relativeFrom="margin">
+              <wp:align>right</wp:align>
             </wp:positionH>
             <wp:positionV relativeFrom="paragraph">
-              <wp:posOffset>382905</wp:posOffset>
+              <wp:posOffset>367030</wp:posOffset>
             </wp:positionV>
-            <wp:extent cx="5731510" cy="3051581"/>
+            <wp:extent cx="5731510" cy="3051175"/>
             <wp:effectExtent l="0" t="0" r="2540" b="0"/>
-            <wp:wrapTight wrapText="bothSides">
-              <wp:wrapPolygon edited="0">
-                <wp:start x="0" y="0"/>
-                <wp:lineTo x="0" y="21443"/>
-                <wp:lineTo x="21538" y="21443"/>
-                <wp:lineTo x="21538" y="0"/>
-                <wp:lineTo x="0" y="0"/>
-              </wp:wrapPolygon>
-            </wp:wrapTight>
+            <wp:wrapSquare wrapText="bothSides"/>
             <wp:docPr id="6" name="Imagem 6" descr="Documentation for using Postman with Web API is live! - Dynamics ..."/>
             <wp:cNvGraphicFramePr>
               <a:graphicFrameLocks xmlns:a="http://schemas.openxmlformats.org/drawingml/2006/main" noChangeAspect="1"/>
@@ -4070,7 +4529,7 @@
                   <pic:spPr bwMode="auto">
                     <a:xfrm>
                       <a:off x="0" y="0"/>
-                      <a:ext cx="5731510" cy="3051581"/>
+                      <a:ext cx="5731510" cy="3051175"/>
                     </a:xfrm>
                     <a:prstGeom prst="rect">
                       <a:avLst/>
@@ -4092,6 +4551,29 @@
           </wp:anchor>
         </w:drawing>
       </w:r>
+      <w:r>
+        <w:rPr>
+          <w:rFonts w:cstheme="minorHAnsi"/>
+          <w:szCs w:val="22"/>
+        </w:rPr>
+        <w:t xml:space="preserve">Criar projetos para teste e validação de </w:t>
+      </w:r>
+      <w:proofErr w:type="spellStart"/>
+      <w:r>
+        <w:rPr>
+          <w:rFonts w:cstheme="minorHAnsi"/>
+          <w:szCs w:val="22"/>
+        </w:rPr>
+        <w:t>APIs</w:t>
+      </w:r>
+      <w:proofErr w:type="spellEnd"/>
+      <w:r>
+        <w:rPr>
+          <w:rFonts w:cstheme="minorHAnsi"/>
+          <w:szCs w:val="22"/>
+        </w:rPr>
+        <w:t>.</w:t>
+      </w:r>
     </w:p>
     <w:p>
       <w:r>
@@ -4100,6 +4582,7 @@
     </w:p>
     <w:p>
       <w:pPr>
+        <w:ind w:firstLine="0"/>
         <w:rPr>
           <w:rFonts w:asciiTheme="majorHAnsi" w:eastAsiaTheme="majorEastAsia" w:hAnsiTheme="majorHAnsi" w:cstheme="majorBidi"/>
           <w:color w:val="44546A" w:themeColor="text2"/>
@@ -4107,83 +4590,96 @@
           <w:szCs w:val="28"/>
         </w:rPr>
       </w:pPr>
-      <w:r>
-        <w:rPr>
-          <w:sz w:val="28"/>
-          <w:szCs w:val="28"/>
-        </w:rPr>
-        <w:br w:type="page"/>
-      </w:r>
     </w:p>
     <w:p>
       <w:pPr>
         <w:pStyle w:val="Ttulo3"/>
-        <w:rPr>
-          <w:sz w:val="28"/>
-          <w:szCs w:val="28"/>
-        </w:rPr>
-      </w:pPr>
-      <w:r>
-        <w:rPr>
-          <w:sz w:val="28"/>
-          <w:szCs w:val="28"/>
-        </w:rPr>
-        <w:lastRenderedPageBreak/>
-        <w:t xml:space="preserve">  </w:t>
-      </w:r>
-      <w:bookmarkStart w:id="29" w:name="_Toc40482940"/>
-      <w:r>
-        <w:rPr>
-          <w:sz w:val="28"/>
-          <w:szCs w:val="28"/>
-        </w:rPr>
-        <w:t xml:space="preserve">4.3.1 </w:t>
-      </w:r>
-      <w:r>
-        <w:rPr>
-          <w:sz w:val="28"/>
-          <w:szCs w:val="28"/>
-        </w:rPr>
+      </w:pPr>
+      <w:bookmarkStart w:id="25" w:name="_Toc42887852"/>
+      <w:proofErr w:type="spellStart"/>
+      <w:r>
         <w:t>Users</w:t>
       </w:r>
-      <w:bookmarkEnd w:id="29"/>
-    </w:p>
-    <w:p/>
+      <w:bookmarkEnd w:id="25"/>
+      <w:proofErr w:type="spellEnd"/>
+    </w:p>
     <w:p>
       <w:pPr>
         <w:pStyle w:val="Ttulo4"/>
         <w:rPr>
           <w:sz w:val="24"/>
-          <w:szCs w:val="24"/>
-        </w:rPr>
-      </w:pPr>
-      <w:r>
-        <w:rPr>
-          <w:sz w:val="24"/>
-          <w:szCs w:val="24"/>
-        </w:rPr>
-        <w:t xml:space="preserve"> </w:t>
-      </w:r>
-      <w:r>
-        <w:rPr>
-          <w:sz w:val="24"/>
-          <w:szCs w:val="24"/>
-        </w:rPr>
-        <w:t xml:space="preserve">  4.3.1.1 Registar Utilizador (P</w:t>
-      </w:r>
-      <w:r>
-        <w:rPr>
-          <w:sz w:val="24"/>
-          <w:szCs w:val="24"/>
-        </w:rPr>
+        </w:rPr>
+      </w:pPr>
+      <w:r>
+        <w:t>Registar Utilizador (P</w:t>
+      </w:r>
+      <w:r>
         <w:t>OST</w:t>
       </w:r>
       <w:r>
-        <w:rPr>
-          <w:sz w:val="24"/>
-          <w:szCs w:val="24"/>
-        </w:rPr>
         <w:t>)</w:t>
+      </w:r>
+    </w:p>
+    <w:p>
+      <w:r>
+        <w:t>Neste pedido é feito o registo do utilizador, ou seja, após este pedido P</w:t>
+      </w:r>
+      <w:r>
+        <w:t>OS</w:t>
+      </w:r>
+      <w:r>
+        <w:t>T o utilizador é inserido na base de dados.</w:t>
+      </w:r>
+    </w:p>
+    <w:p>
+      <w:pPr>
+        <w:rPr>
+          <w:rFonts w:asciiTheme="majorHAnsi" w:eastAsiaTheme="majorEastAsia" w:hAnsiTheme="majorHAnsi" w:cstheme="majorBidi"/>
+          <w:szCs w:val="22"/>
+          <w:lang w:val="en-US"/>
+        </w:rPr>
+      </w:pPr>
+      <w:r>
+        <w:rPr>
+          <w:rFonts w:asciiTheme="majorHAnsi" w:eastAsiaTheme="majorEastAsia" w:hAnsiTheme="majorHAnsi" w:cstheme="majorBidi"/>
+          <w:szCs w:val="22"/>
+          <w:lang w:val="en-US"/>
+        </w:rPr>
+        <w:t>Print</w:t>
+      </w:r>
+    </w:p>
+    <w:p>
+      <w:pPr>
+        <w:rPr>
+          <w:rFonts w:asciiTheme="majorHAnsi" w:eastAsiaTheme="majorEastAsia" w:hAnsiTheme="majorHAnsi" w:cstheme="majorBidi"/>
+          <w:szCs w:val="22"/>
+          <w:lang w:val="en-US"/>
+        </w:rPr>
+      </w:pPr>
+      <w:r>
+        <w:rPr>
+          <w:rFonts w:asciiTheme="majorHAnsi" w:eastAsiaTheme="majorEastAsia" w:hAnsiTheme="majorHAnsi" w:cstheme="majorBidi"/>
+          <w:szCs w:val="22"/>
+          <w:lang w:val="en-US"/>
+        </w:rPr>
+        <w:t>Print</w:t>
+      </w:r>
+    </w:p>
+    <w:p>
+      <w:pPr>
+        <w:rPr>
+          <w:rFonts w:asciiTheme="majorHAnsi" w:eastAsiaTheme="majorEastAsia" w:hAnsiTheme="majorHAnsi" w:cstheme="majorBidi"/>
+          <w:szCs w:val="22"/>
+          <w:lang w:val="en-US"/>
+        </w:rPr>
+      </w:pPr>
+      <w:r>
+        <w:rPr>
+          <w:rFonts w:asciiTheme="majorHAnsi" w:eastAsiaTheme="majorEastAsia" w:hAnsiTheme="majorHAnsi" w:cstheme="majorBidi"/>
+          <w:szCs w:val="22"/>
+          <w:lang w:val="en-US"/>
+        </w:rPr>
+        <w:t>Print</w:t>
       </w:r>
     </w:p>
     <w:p>
@@ -4192,78 +4688,73 @@
           <w:rFonts w:asciiTheme="majorHAnsi" w:eastAsiaTheme="majorEastAsia" w:hAnsiTheme="majorHAnsi" w:cstheme="majorBidi"/>
           <w:sz w:val="24"/>
           <w:szCs w:val="24"/>
-        </w:rPr>
-      </w:pPr>
-      <w:r>
+          <w:lang w:val="en-US"/>
+        </w:rPr>
+      </w:pPr>
+    </w:p>
+    <w:p>
+      <w:pPr>
+        <w:pStyle w:val="Ttulo4"/>
+        <w:spacing w:after="0"/>
+      </w:pPr>
+      <w:r>
+        <w:t>Listar Utilizador (GET)</w:t>
+      </w:r>
+    </w:p>
+    <w:p>
+      <w:pPr>
+        <w:spacing w:after="160"/>
+        <w:ind w:firstLine="708"/>
+        <w:rPr>
+          <w:rFonts w:eastAsiaTheme="majorEastAsia" w:cstheme="minorHAnsi"/>
+          <w:szCs w:val="22"/>
+        </w:rPr>
+      </w:pPr>
+      <w:r>
+        <w:rPr>
+          <w:rFonts w:eastAsiaTheme="majorEastAsia" w:cstheme="minorHAnsi"/>
+          <w:szCs w:val="22"/>
+        </w:rPr>
+        <w:t>Após o pedido POST é possível listar os utilizadores já existentes na base de dados. Se não tiver qualquer utilizador adicionado, este responde com uma lista vazia.</w:t>
+      </w:r>
+    </w:p>
+    <w:p>
+      <w:pPr>
+        <w:spacing w:after="160"/>
         <w:rPr>
           <w:rFonts w:asciiTheme="majorHAnsi" w:eastAsiaTheme="majorEastAsia" w:hAnsiTheme="majorHAnsi" w:cstheme="majorBidi"/>
-          <w:sz w:val="24"/>
-          <w:szCs w:val="24"/>
-        </w:rPr>
-        <w:t xml:space="preserve">           </w:t>
-      </w:r>
-    </w:p>
-    <w:p>
-      <w:pPr>
+          <w:szCs w:val="22"/>
+        </w:rPr>
+      </w:pPr>
+    </w:p>
+    <w:p>
+      <w:pPr>
+        <w:spacing w:after="160"/>
         <w:rPr>
           <w:rFonts w:asciiTheme="majorHAnsi" w:eastAsiaTheme="majorEastAsia" w:hAnsiTheme="majorHAnsi" w:cstheme="majorBidi"/>
-          <w:sz w:val="22"/>
           <w:szCs w:val="22"/>
         </w:rPr>
       </w:pPr>
       <w:r>
         <w:rPr>
           <w:rFonts w:asciiTheme="majorHAnsi" w:eastAsiaTheme="majorEastAsia" w:hAnsiTheme="majorHAnsi" w:cstheme="majorBidi"/>
-          <w:sz w:val="22"/>
-          <w:szCs w:val="22"/>
-        </w:rPr>
-        <w:t xml:space="preserve">  </w:t>
-      </w:r>
-      <w:r>
+          <w:szCs w:val="22"/>
+        </w:rPr>
+        <w:lastRenderedPageBreak/>
+        <w:t xml:space="preserve">Print </w:t>
+      </w:r>
+    </w:p>
+    <w:p>
+      <w:pPr>
+        <w:spacing w:after="160"/>
         <w:rPr>
           <w:rFonts w:asciiTheme="majorHAnsi" w:eastAsiaTheme="majorEastAsia" w:hAnsiTheme="majorHAnsi" w:cstheme="majorBidi"/>
-          <w:sz w:val="22"/>
-          <w:szCs w:val="22"/>
-        </w:rPr>
-        <w:t>Neste pedido é feito o registo do utilizador, ou seja, após este pedido P</w:t>
-      </w:r>
+          <w:szCs w:val="22"/>
+        </w:rPr>
+      </w:pPr>
       <w:r>
         <w:rPr>
           <w:rFonts w:asciiTheme="majorHAnsi" w:eastAsiaTheme="majorEastAsia" w:hAnsiTheme="majorHAnsi" w:cstheme="majorBidi"/>
-          <w:sz w:val="22"/>
-          <w:szCs w:val="22"/>
-        </w:rPr>
-        <w:t>OS</w:t>
-      </w:r>
-      <w:r>
-        <w:rPr>
-          <w:rFonts w:asciiTheme="majorHAnsi" w:eastAsiaTheme="majorEastAsia" w:hAnsiTheme="majorHAnsi" w:cstheme="majorBidi"/>
-          <w:sz w:val="22"/>
-          <w:szCs w:val="22"/>
-        </w:rPr>
-        <w:t>T o utilizador é inserido na base de dados.</w:t>
-      </w:r>
-    </w:p>
-    <w:p>
-      <w:pPr>
-        <w:rPr>
-          <w:rFonts w:asciiTheme="majorHAnsi" w:eastAsiaTheme="majorEastAsia" w:hAnsiTheme="majorHAnsi" w:cstheme="majorBidi"/>
-          <w:sz w:val="22"/>
-          <w:szCs w:val="22"/>
-        </w:rPr>
-      </w:pPr>
-      <w:r>
-        <w:rPr>
-          <w:rFonts w:asciiTheme="majorHAnsi" w:eastAsiaTheme="majorEastAsia" w:hAnsiTheme="majorHAnsi" w:cstheme="majorBidi"/>
-          <w:sz w:val="22"/>
-          <w:szCs w:val="22"/>
-        </w:rPr>
-        <w:t xml:space="preserve">         </w:t>
-      </w:r>
-      <w:r>
-        <w:rPr>
-          <w:rFonts w:asciiTheme="majorHAnsi" w:eastAsiaTheme="majorEastAsia" w:hAnsiTheme="majorHAnsi" w:cstheme="majorBidi"/>
-          <w:sz w:val="22"/>
           <w:szCs w:val="22"/>
         </w:rPr>
         <w:t>Print</w:t>
@@ -4271,231 +4762,28 @@
     </w:p>
     <w:p>
       <w:pPr>
-        <w:rPr>
-          <w:rFonts w:asciiTheme="majorHAnsi" w:eastAsiaTheme="majorEastAsia" w:hAnsiTheme="majorHAnsi" w:cstheme="majorBidi"/>
-          <w:sz w:val="22"/>
-          <w:szCs w:val="22"/>
-        </w:rPr>
-      </w:pPr>
-      <w:r>
-        <w:rPr>
-          <w:rFonts w:asciiTheme="majorHAnsi" w:eastAsiaTheme="majorEastAsia" w:hAnsiTheme="majorHAnsi" w:cstheme="majorBidi"/>
-          <w:sz w:val="22"/>
-          <w:szCs w:val="22"/>
-        </w:rPr>
-        <w:t>Print</w:t>
-      </w:r>
-    </w:p>
-    <w:p>
-      <w:pPr>
-        <w:rPr>
-          <w:rFonts w:asciiTheme="majorHAnsi" w:eastAsiaTheme="majorEastAsia" w:hAnsiTheme="majorHAnsi" w:cstheme="majorBidi"/>
-          <w:sz w:val="22"/>
-          <w:szCs w:val="22"/>
-        </w:rPr>
-      </w:pPr>
-      <w:r>
-        <w:rPr>
-          <w:rFonts w:asciiTheme="majorHAnsi" w:eastAsiaTheme="majorEastAsia" w:hAnsiTheme="majorHAnsi" w:cstheme="majorBidi"/>
-          <w:sz w:val="22"/>
-          <w:szCs w:val="22"/>
-        </w:rPr>
-        <w:t>Print</w:t>
-      </w:r>
-    </w:p>
-    <w:p>
-      <w:pPr>
-        <w:rPr>
-          <w:rFonts w:asciiTheme="majorHAnsi" w:eastAsiaTheme="majorEastAsia" w:hAnsiTheme="majorHAnsi" w:cstheme="majorBidi"/>
-          <w:sz w:val="24"/>
-          <w:szCs w:val="24"/>
-        </w:rPr>
-      </w:pPr>
-    </w:p>
-    <w:p>
-      <w:pPr>
         <w:pStyle w:val="Ttulo4"/>
-        <w:rPr>
-          <w:sz w:val="32"/>
-          <w:szCs w:val="32"/>
-        </w:rPr>
-      </w:pPr>
-      <w:r>
-        <w:rPr>
-          <w:sz w:val="24"/>
-          <w:szCs w:val="24"/>
-        </w:rPr>
-        <w:t xml:space="preserve">    </w:t>
-      </w:r>
-      <w:r>
-        <w:rPr>
-          <w:sz w:val="24"/>
-          <w:szCs w:val="24"/>
-        </w:rPr>
-        <w:t xml:space="preserve"> </w:t>
-      </w:r>
-      <w:r>
-        <w:rPr>
-          <w:sz w:val="24"/>
-          <w:szCs w:val="24"/>
-        </w:rPr>
-        <w:t>4.3.1.2 Listar Utilizador (GET)</w:t>
-      </w:r>
-    </w:p>
-    <w:p>
-      <w:pPr>
-        <w:spacing w:after="160" w:line="360" w:lineRule="auto"/>
-        <w:jc w:val="both"/>
-        <w:rPr>
-          <w:rFonts w:asciiTheme="majorHAnsi" w:eastAsiaTheme="majorEastAsia" w:hAnsiTheme="majorHAnsi" w:cstheme="majorBidi"/>
-          <w:color w:val="2F5496" w:themeColor="accent1" w:themeShade="BF"/>
-          <w:sz w:val="22"/>
-          <w:szCs w:val="22"/>
-        </w:rPr>
-      </w:pPr>
-      <w:r>
-        <w:rPr>
-          <w:rFonts w:asciiTheme="majorHAnsi" w:eastAsiaTheme="majorEastAsia" w:hAnsiTheme="majorHAnsi" w:cstheme="majorBidi"/>
-          <w:color w:val="2F5496" w:themeColor="accent1" w:themeShade="BF"/>
-          <w:sz w:val="22"/>
-          <w:szCs w:val="22"/>
-        </w:rPr>
-        <w:t xml:space="preserve">   </w:t>
-      </w:r>
-    </w:p>
-    <w:p>
-      <w:pPr>
-        <w:spacing w:after="160" w:line="360" w:lineRule="auto"/>
-        <w:jc w:val="both"/>
-        <w:rPr>
-          <w:rFonts w:asciiTheme="majorHAnsi" w:eastAsiaTheme="majorEastAsia" w:hAnsiTheme="majorHAnsi" w:cstheme="majorBidi"/>
-          <w:sz w:val="22"/>
-          <w:szCs w:val="22"/>
-        </w:rPr>
-      </w:pPr>
-      <w:r>
-        <w:rPr>
-          <w:rFonts w:asciiTheme="majorHAnsi" w:eastAsiaTheme="majorEastAsia" w:hAnsiTheme="majorHAnsi" w:cstheme="majorBidi"/>
-          <w:sz w:val="22"/>
-          <w:szCs w:val="22"/>
-        </w:rPr>
-        <w:t>Após o pedido POST é possível listar os utilizadores já existentes na base de dados. Se não tiver qualquer utilizador adicionado, este responde com uma lista vazia.</w:t>
-      </w:r>
-    </w:p>
-    <w:p>
-      <w:pPr>
-        <w:spacing w:after="160" w:line="360" w:lineRule="auto"/>
-        <w:jc w:val="both"/>
-        <w:rPr>
-          <w:rFonts w:asciiTheme="majorHAnsi" w:eastAsiaTheme="majorEastAsia" w:hAnsiTheme="majorHAnsi" w:cstheme="majorBidi"/>
-          <w:sz w:val="22"/>
-          <w:szCs w:val="22"/>
-        </w:rPr>
-      </w:pPr>
-    </w:p>
-    <w:p>
-      <w:pPr>
-        <w:spacing w:after="160" w:line="360" w:lineRule="auto"/>
-        <w:jc w:val="both"/>
-        <w:rPr>
-          <w:rFonts w:asciiTheme="majorHAnsi" w:eastAsiaTheme="majorEastAsia" w:hAnsiTheme="majorHAnsi" w:cstheme="majorBidi"/>
-          <w:sz w:val="22"/>
-          <w:szCs w:val="22"/>
-        </w:rPr>
-      </w:pPr>
-      <w:r>
-        <w:rPr>
-          <w:rFonts w:asciiTheme="majorHAnsi" w:eastAsiaTheme="majorEastAsia" w:hAnsiTheme="majorHAnsi" w:cstheme="majorBidi"/>
-          <w:sz w:val="22"/>
-          <w:szCs w:val="22"/>
-        </w:rPr>
-        <w:t xml:space="preserve">Print </w:t>
-      </w:r>
-    </w:p>
-    <w:p>
-      <w:pPr>
-        <w:spacing w:after="160" w:line="360" w:lineRule="auto"/>
-        <w:jc w:val="both"/>
-        <w:rPr>
-          <w:rFonts w:asciiTheme="majorHAnsi" w:eastAsiaTheme="majorEastAsia" w:hAnsiTheme="majorHAnsi" w:cstheme="majorBidi"/>
-          <w:sz w:val="22"/>
-          <w:szCs w:val="22"/>
-        </w:rPr>
-      </w:pPr>
-      <w:r>
-        <w:rPr>
-          <w:rFonts w:asciiTheme="majorHAnsi" w:eastAsiaTheme="majorEastAsia" w:hAnsiTheme="majorHAnsi" w:cstheme="majorBidi"/>
-          <w:sz w:val="22"/>
-          <w:szCs w:val="22"/>
-        </w:rPr>
-        <w:t>Print</w:t>
-      </w:r>
-    </w:p>
-    <w:p>
-      <w:pPr>
-        <w:pStyle w:val="Ttulo4"/>
-        <w:rPr>
-          <w:sz w:val="32"/>
-          <w:szCs w:val="32"/>
-        </w:rPr>
-      </w:pPr>
-      <w:r>
-        <w:t xml:space="preserve">     4.3.1.</w:t>
-      </w:r>
-      <w:r>
-        <w:t>3</w:t>
-      </w:r>
-      <w:r>
-        <w:t xml:space="preserve"> Authenticate  (POST)</w:t>
-      </w:r>
-    </w:p>
-    <w:p>
-      <w:pPr>
-        <w:spacing w:after="160" w:line="360" w:lineRule="auto"/>
-        <w:jc w:val="both"/>
-        <w:rPr>
-          <w:rFonts w:asciiTheme="majorHAnsi" w:eastAsiaTheme="majorEastAsia" w:hAnsiTheme="majorHAnsi" w:cstheme="majorBidi"/>
-          <w:color w:val="2F5496" w:themeColor="accent1" w:themeShade="BF"/>
-          <w:sz w:val="22"/>
-          <w:szCs w:val="22"/>
-        </w:rPr>
-      </w:pPr>
-    </w:p>
-    <w:p>
-      <w:pPr>
-        <w:spacing w:after="160" w:line="360" w:lineRule="auto"/>
-        <w:jc w:val="both"/>
+      </w:pPr>
+      <w:proofErr w:type="spellStart"/>
+      <w:proofErr w:type="gramStart"/>
+      <w:r>
+        <w:t>Authenticate</w:t>
+      </w:r>
+      <w:proofErr w:type="spellEnd"/>
+      <w:r>
+        <w:t xml:space="preserve">  (POST</w:t>
+      </w:r>
+      <w:proofErr w:type="gramEnd"/>
+      <w:r>
+        <w:t>)</w:t>
+      </w:r>
+    </w:p>
+    <w:p>
+      <w:pPr>
+        <w:spacing w:after="160"/>
+        <w:ind w:firstLine="708"/>
         <w:rPr>
           <w:rFonts w:eastAsiaTheme="majorEastAsia" w:cstheme="minorHAnsi"/>
-          <w:sz w:val="22"/>
-          <w:szCs w:val="22"/>
-        </w:rPr>
-      </w:pPr>
-      <w:r>
-        <w:rPr>
-          <w:rFonts w:eastAsiaTheme="majorEastAsia" w:cstheme="minorHAnsi"/>
-          <w:color w:val="2F5496" w:themeColor="accent1" w:themeShade="BF"/>
-          <w:sz w:val="22"/>
-          <w:szCs w:val="22"/>
-        </w:rPr>
-        <w:t xml:space="preserve">  </w:t>
-      </w:r>
-      <w:r>
-        <w:rPr>
-          <w:rFonts w:eastAsiaTheme="majorEastAsia" w:cstheme="minorHAnsi"/>
-          <w:sz w:val="22"/>
-          <w:szCs w:val="22"/>
-        </w:rPr>
-        <w:t>Para este pedido utilizamos uma ferramenta lecionada nas sessões desta unidade curricular nomeadamente o JWT.</w:t>
-      </w:r>
-    </w:p>
-    <w:p>
-      <w:pPr>
-        <w:spacing w:after="160" w:line="360" w:lineRule="auto"/>
-        <w:jc w:val="both"/>
-        <w:rPr>
-          <w:rFonts w:cstheme="minorHAnsi"/>
-          <w:sz w:val="22"/>
           <w:szCs w:val="22"/>
         </w:rPr>
       </w:pPr>
@@ -4503,17 +4791,17 @@
         <w:rPr>
           <w:rFonts w:cstheme="minorHAnsi"/>
           <w:noProof/>
-          <w:sz w:val="22"/>
-          <w:szCs w:val="22"/>
+          <w:szCs w:val="22"/>
+          <w:lang w:val="en-US"/>
         </w:rPr>
         <w:drawing>
-          <wp:anchor distT="0" distB="0" distL="114300" distR="114300" simplePos="0" relativeHeight="251661313" behindDoc="1" locked="0" layoutInCell="1" allowOverlap="1" wp14:anchorId="72F0E400" wp14:editId="22BDE306">
+          <wp:anchor distT="0" distB="0" distL="114300" distR="114300" simplePos="0" relativeHeight="251661313" behindDoc="1" locked="0" layoutInCell="1" allowOverlap="1" wp14:anchorId="72F0E400" wp14:editId="3D3E0C31">
             <wp:simplePos x="0" y="0"/>
             <wp:positionH relativeFrom="column">
-              <wp:posOffset>3476625</wp:posOffset>
+              <wp:posOffset>3562350</wp:posOffset>
             </wp:positionH>
             <wp:positionV relativeFrom="paragraph">
-              <wp:posOffset>100965</wp:posOffset>
+              <wp:posOffset>332740</wp:posOffset>
             </wp:positionV>
             <wp:extent cx="1933575" cy="1190625"/>
             <wp:effectExtent l="0" t="0" r="9525" b="9525"/>
@@ -4583,50 +4871,104 @@
       <w:r>
         <w:rPr>
           <w:rFonts w:eastAsiaTheme="majorEastAsia" w:cstheme="minorHAnsi"/>
-          <w:sz w:val="22"/>
-          <w:szCs w:val="22"/>
-        </w:rPr>
-        <w:t xml:space="preserve">  </w:t>
-      </w:r>
-      <w:r>
+          <w:szCs w:val="22"/>
+        </w:rPr>
+        <w:t>Para este pedido utilizamos uma ferramenta lecionada nas sessões desta unidade curricular nomeadamente o JWT.</w:t>
+      </w:r>
+    </w:p>
+    <w:p>
+      <w:pPr>
+        <w:spacing w:after="160"/>
+        <w:ind w:firstLine="708"/>
         <w:rPr>
           <w:rFonts w:cstheme="minorHAnsi"/>
-          <w:sz w:val="22"/>
-          <w:szCs w:val="22"/>
-        </w:rPr>
-        <w:t>JSON Web Token (JWT) é um open standard (RFC 7519) que define um método compacto e autocontido para transmitir com segurança informações entre as partes num objeto JSON.</w:t>
-      </w:r>
-    </w:p>
-    <w:p>
-      <w:pPr>
-        <w:spacing w:line="360" w:lineRule="auto"/>
-        <w:jc w:val="both"/>
-        <w:rPr>
-          <w:rFonts w:asciiTheme="majorHAnsi" w:eastAsiaTheme="majorEastAsia" w:hAnsiTheme="majorHAnsi" w:cstheme="majorBidi"/>
-          <w:color w:val="2F5496" w:themeColor="accent1" w:themeShade="BF"/>
-          <w:sz w:val="22"/>
-          <w:szCs w:val="22"/>
-        </w:rPr>
-      </w:pPr>
-      <w:r>
-        <w:rPr>
-          <w:sz w:val="22"/>
-          <w:szCs w:val="22"/>
-        </w:rPr>
-        <w:t xml:space="preserve">  </w:t>
-      </w:r>
-      <w:r>
-        <w:rPr>
-          <w:sz w:val="22"/>
-          <w:szCs w:val="22"/>
-        </w:rPr>
-        <w:t>Quando os tokens são assinados usando pares de chaves pública/privada, a assinatura também certifica que a parte que é proprietária da chave privada é aquela que a assinou</w:t>
-      </w:r>
-      <w:r>
-        <w:rPr>
-          <w:rFonts w:asciiTheme="majorHAnsi" w:eastAsiaTheme="majorEastAsia" w:hAnsiTheme="majorHAnsi" w:cstheme="majorBidi"/>
-          <w:color w:val="2F5496" w:themeColor="accent1" w:themeShade="BF"/>
-          <w:sz w:val="22"/>
+          <w:szCs w:val="22"/>
+        </w:rPr>
+      </w:pPr>
+      <w:r>
+        <w:rPr>
+          <w:rFonts w:cstheme="minorHAnsi"/>
+          <w:szCs w:val="22"/>
+        </w:rPr>
+        <w:t xml:space="preserve">JSON Web </w:t>
+      </w:r>
+      <w:proofErr w:type="spellStart"/>
+      <w:r>
+        <w:rPr>
+          <w:rFonts w:cstheme="minorHAnsi"/>
+          <w:szCs w:val="22"/>
+        </w:rPr>
+        <w:t>Token</w:t>
+      </w:r>
+      <w:proofErr w:type="spellEnd"/>
+      <w:r>
+        <w:rPr>
+          <w:rFonts w:cstheme="minorHAnsi"/>
+          <w:szCs w:val="22"/>
+        </w:rPr>
+        <w:t xml:space="preserve"> (JWT) é um </w:t>
+      </w:r>
+      <w:proofErr w:type="gramStart"/>
+      <w:r>
+        <w:rPr>
+          <w:rFonts w:cstheme="minorHAnsi"/>
+          <w:szCs w:val="22"/>
+        </w:rPr>
+        <w:t>open</w:t>
+      </w:r>
+      <w:proofErr w:type="gramEnd"/>
+      <w:r>
+        <w:rPr>
+          <w:rFonts w:cstheme="minorHAnsi"/>
+          <w:szCs w:val="22"/>
+        </w:rPr>
+        <w:t xml:space="preserve"> standard (RFC 7519) que define um método compacto e autocontido para transmitir com segurança informações entre as partes num objeto JSON.</w:t>
+      </w:r>
+    </w:p>
+    <w:p>
+      <w:pPr>
+        <w:spacing w:after="160"/>
+        <w:ind w:firstLine="708"/>
+        <w:rPr>
+          <w:rFonts w:cstheme="minorHAnsi"/>
+          <w:szCs w:val="22"/>
+        </w:rPr>
+      </w:pPr>
+      <w:r>
+        <w:rPr>
+          <w:szCs w:val="22"/>
+        </w:rPr>
+        <w:t xml:space="preserve">Quando os </w:t>
+      </w:r>
+      <w:proofErr w:type="spellStart"/>
+      <w:r>
+        <w:rPr>
+          <w:szCs w:val="22"/>
+        </w:rPr>
+        <w:t>tokens</w:t>
+      </w:r>
+      <w:proofErr w:type="spellEnd"/>
+      <w:r>
+        <w:rPr>
+          <w:szCs w:val="22"/>
+        </w:rPr>
+        <w:t xml:space="preserve"> são assinados usando pares de chaves pública/privada, a assinatura também certifica que a parte que é proprietária da chave privada é aquela que a assinou</w:t>
+      </w:r>
+      <w:r>
+        <w:rPr>
+          <w:szCs w:val="22"/>
+        </w:rPr>
+        <w:t>.</w:t>
+      </w:r>
+    </w:p>
+    <w:p>
+      <w:pPr>
+        <w:rPr>
+          <w:szCs w:val="22"/>
+        </w:rPr>
+      </w:pPr>
+      <w:r>
+        <w:rPr>
           <w:szCs w:val="22"/>
         </w:rPr>
         <w:br w:type="page"/>
@@ -4634,407 +4976,905 @@
     </w:p>
     <w:p>
       <w:pPr>
-        <w:rPr>
-          <w:rFonts w:asciiTheme="majorHAnsi" w:eastAsiaTheme="majorEastAsia" w:hAnsiTheme="majorHAnsi" w:cstheme="majorBidi"/>
-          <w:color w:val="2F5496" w:themeColor="accent1" w:themeShade="BF"/>
-          <w:sz w:val="22"/>
-          <w:szCs w:val="22"/>
-        </w:rPr>
-      </w:pPr>
-      <w:r>
-        <w:rPr>
-          <w:rFonts w:asciiTheme="majorHAnsi" w:eastAsiaTheme="majorEastAsia" w:hAnsiTheme="majorHAnsi" w:cstheme="majorBidi"/>
-          <w:color w:val="2F5496" w:themeColor="accent1" w:themeShade="BF"/>
-          <w:sz w:val="22"/>
-          <w:szCs w:val="22"/>
-        </w:rPr>
+        <w:pStyle w:val="Ttulo1"/>
+      </w:pPr>
+      <w:bookmarkStart w:id="26" w:name="_Toc42887853"/>
+      <w:proofErr w:type="spellStart"/>
+      <w:r>
         <w:lastRenderedPageBreak/>
-        <w:t>……………………………………………………………………………………………………………………</w:t>
-      </w:r>
-      <w:r>
-        <w:rPr>
-          <w:rFonts w:asciiTheme="majorHAnsi" w:eastAsiaTheme="majorEastAsia" w:hAnsiTheme="majorHAnsi" w:cstheme="majorBidi"/>
-          <w:color w:val="2F5496" w:themeColor="accent1" w:themeShade="BF"/>
-          <w:sz w:val="22"/>
-          <w:szCs w:val="22"/>
-        </w:rPr>
-        <w:br w:type="page"/>
-      </w:r>
-    </w:p>
-    <w:p>
-      <w:pPr>
-        <w:spacing w:after="160" w:line="360" w:lineRule="auto"/>
-        <w:jc w:val="both"/>
-        <w:rPr>
-          <w:rFonts w:asciiTheme="majorHAnsi" w:eastAsiaTheme="majorEastAsia" w:hAnsiTheme="majorHAnsi" w:cstheme="majorBidi"/>
-          <w:color w:val="2F5496" w:themeColor="accent1" w:themeShade="BF"/>
-          <w:sz w:val="22"/>
-          <w:szCs w:val="22"/>
-        </w:rPr>
-      </w:pPr>
-    </w:p>
-    <w:p>
-      <w:pPr>
-        <w:pStyle w:val="Ttulo1"/>
-        <w:keepLines w:val="0"/>
-        <w:widowControl w:val="0"/>
+        <w:t>FrontEnd</w:t>
+      </w:r>
+      <w:proofErr w:type="spellEnd"/>
+      <w:r>
+        <w:t xml:space="preserve"> (Angular)</w:t>
+      </w:r>
+      <w:bookmarkEnd w:id="26"/>
+    </w:p>
+    <w:p>
+      <w:pPr>
+        <w:pStyle w:val="Ttulo2"/>
+      </w:pPr>
+      <w:bookmarkStart w:id="27" w:name="_Toc42887854"/>
+      <w:r>
+        <w:t>Introdução</w:t>
+      </w:r>
+      <w:bookmarkEnd w:id="27"/>
+    </w:p>
+    <w:p>
+      <w:pPr>
+        <w:rPr>
+          <w:b/>
+          <w:bCs/>
+        </w:rPr>
+      </w:pPr>
+      <w:r>
+        <w:t>Para a parte do cliente utilizamos a Framework Angular.</w:t>
+      </w:r>
+      <w:r>
+        <w:rPr>
+          <w:b/>
+          <w:bCs/>
+        </w:rPr>
+        <w:t xml:space="preserve"> </w:t>
+      </w:r>
+      <w:r>
+        <w:t xml:space="preserve">Angular é uma plataforma e </w:t>
+      </w:r>
+      <w:proofErr w:type="spellStart"/>
+      <w:r>
+        <w:t>framework</w:t>
+      </w:r>
+      <w:proofErr w:type="spellEnd"/>
+      <w:r>
+        <w:t xml:space="preserve"> para construção da interface de aplicações usando HTML, CSS e</w:t>
+      </w:r>
+      <w:r>
+        <w:t xml:space="preserve"> </w:t>
+      </w:r>
+      <w:proofErr w:type="spellStart"/>
+      <w:r>
+        <w:t>TypeScrit</w:t>
+      </w:r>
+      <w:proofErr w:type="spellEnd"/>
+      <w:r>
+        <w:t>, criada pelos desenvolvedores da Google.</w:t>
+      </w:r>
+      <w:r>
+        <w:rPr>
+          <w:b/>
+          <w:bCs/>
+        </w:rPr>
+        <w:t xml:space="preserve"> </w:t>
+      </w:r>
+    </w:p>
+    <w:p>
+      <w:pPr>
+        <w:rPr>
+          <w:b/>
+          <w:bCs/>
+        </w:rPr>
+      </w:pPr>
+      <w:r>
+        <w:t xml:space="preserve">Dentre os principais, podemos destacar os componentes, </w:t>
+      </w:r>
+      <w:proofErr w:type="spellStart"/>
+      <w:r>
+        <w:t>templates</w:t>
+      </w:r>
+      <w:proofErr w:type="spellEnd"/>
+      <w:r>
+        <w:t xml:space="preserve">, </w:t>
+      </w:r>
+      <w:r>
+        <w:t>pastas</w:t>
+      </w:r>
+      <w:r>
+        <w:t xml:space="preserve">, roteamento, módulos, serviços, injeção de dependências e ferramentas de infraestrutura que automatizam tarefas, como a </w:t>
+      </w:r>
+      <w:r>
+        <w:t xml:space="preserve">execução </w:t>
+      </w:r>
+      <w:r>
+        <w:t xml:space="preserve">de </w:t>
+      </w:r>
+      <w:r>
+        <w:t>testes</w:t>
+      </w:r>
+      <w:r>
+        <w:t xml:space="preserve"> unitários de uma aplicação.</w:t>
+      </w:r>
+    </w:p>
+    <w:p>
+      <w:pPr>
+        <w:rPr>
+          <w:rFonts w:eastAsiaTheme="majorEastAsia" w:cstheme="minorHAnsi"/>
+          <w:szCs w:val="22"/>
+        </w:rPr>
+      </w:pPr>
+    </w:p>
+    <w:p>
+      <w:pPr>
+        <w:pStyle w:val="Ttulo2"/>
+      </w:pPr>
+      <w:bookmarkStart w:id="28" w:name="_Toc42887855"/>
+      <w:r>
+        <w:t>Estrutura</w:t>
+      </w:r>
+      <w:bookmarkEnd w:id="28"/>
+    </w:p>
+    <w:p>
+      <w:pPr>
+        <w:pStyle w:val="Ttulo3"/>
+      </w:pPr>
+      <w:bookmarkStart w:id="29" w:name="_Toc42887856"/>
+      <w:proofErr w:type="spellStart"/>
+      <w:r>
+        <w:t>Servi</w:t>
+      </w:r>
+      <w:r>
+        <w:t>ces</w:t>
+      </w:r>
+      <w:bookmarkEnd w:id="29"/>
+      <w:proofErr w:type="spellEnd"/>
+    </w:p>
+    <w:p>
+      <w:r>
+        <w:t>Para dar resposta aos nossos pedidos HTTP feitos ao servidor criamos serviços em Angular nomeadamente:</w:t>
+      </w:r>
+    </w:p>
+    <w:p>
+      <w:pPr>
+        <w:pStyle w:val="PargrafodaLista"/>
         <w:numPr>
           <w:ilvl w:val="0"/>
-          <w:numId w:val="2"/>
+          <w:numId w:val="23"/>
         </w:numPr>
-        <w:pBdr>
-          <w:bottom w:val="single" w:sz="4" w:space="1" w:color="4472C4" w:themeColor="accent1"/>
-        </w:pBdr>
-        <w:spacing w:before="120" w:after="60" w:line="360" w:lineRule="auto"/>
-        <w:jc w:val="both"/>
-      </w:pPr>
-      <w:bookmarkStart w:id="30" w:name="_Toc40482941"/>
-      <w:r>
-        <w:t>Conclusão</w:t>
-      </w:r>
-      <w:bookmarkEnd w:id="30"/>
-    </w:p>
-    <w:p>
-      <w:pPr>
-        <w:spacing w:line="360" w:lineRule="auto"/>
-        <w:jc w:val="both"/>
-      </w:pPr>
-    </w:p>
-    <w:p>
-      <w:pPr>
-        <w:spacing w:line="360" w:lineRule="auto"/>
-        <w:jc w:val="both"/>
-      </w:pPr>
-    </w:p>
-    <w:p>
-      <w:pPr>
-        <w:spacing w:line="360" w:lineRule="auto"/>
-        <w:jc w:val="both"/>
-        <w:rPr>
-          <w:rFonts w:cstheme="minorHAnsi"/>
-          <w:sz w:val="22"/>
-          <w:szCs w:val="22"/>
-        </w:rPr>
-      </w:pPr>
-      <w:r>
-        <w:t xml:space="preserve">  </w:t>
-      </w:r>
-      <w:r>
-        <w:rPr>
-          <w:rFonts w:cstheme="minorHAnsi"/>
-          <w:sz w:val="22"/>
-          <w:szCs w:val="22"/>
-        </w:rPr>
-        <w:t xml:space="preserve">Ao realizar este trabalho foi nos permitido </w:t>
-      </w:r>
-      <w:r>
-        <w:rPr>
-          <w:rFonts w:cstheme="minorHAnsi"/>
-          <w:sz w:val="22"/>
-          <w:szCs w:val="22"/>
-        </w:rPr>
-        <w:t>consolida</w:t>
-      </w:r>
-      <w:r>
-        <w:rPr>
-          <w:rFonts w:cstheme="minorHAnsi"/>
-          <w:sz w:val="22"/>
-          <w:szCs w:val="22"/>
-        </w:rPr>
-        <w:t>r</w:t>
-      </w:r>
-      <w:r>
-        <w:rPr>
-          <w:rFonts w:cstheme="minorHAnsi"/>
-          <w:sz w:val="22"/>
-          <w:szCs w:val="22"/>
-        </w:rPr>
-        <w:t xml:space="preserve"> toda a matéria lecionad</w:t>
-      </w:r>
-      <w:r>
-        <w:rPr>
-          <w:rFonts w:cstheme="minorHAnsi"/>
-          <w:sz w:val="22"/>
-          <w:szCs w:val="22"/>
-        </w:rPr>
-        <w:t>a nesta unidade curricular.</w:t>
-      </w:r>
-      <w:r>
-        <w:rPr>
-          <w:rFonts w:cstheme="minorHAnsi"/>
-          <w:sz w:val="22"/>
-          <w:szCs w:val="22"/>
-        </w:rPr>
+        <w:rPr>
+          <w:b/>
+        </w:rPr>
+      </w:pPr>
+      <w:r>
+        <w:rPr>
+          <w:b/>
+        </w:rPr>
+        <w:t xml:space="preserve">Serviço para os </w:t>
+      </w:r>
+      <w:proofErr w:type="spellStart"/>
+      <w:r>
+        <w:rPr>
+          <w:b/>
+        </w:rPr>
+        <w:t>Users</w:t>
+      </w:r>
+      <w:proofErr w:type="spellEnd"/>
+      <w:r>
+        <w:rPr>
+          <w:b/>
+        </w:rPr>
+        <w:t xml:space="preserve"> (</w:t>
+      </w:r>
+      <w:proofErr w:type="spellStart"/>
+      <w:r>
+        <w:rPr>
+          <w:b/>
+        </w:rPr>
+        <w:t>users.service.ts</w:t>
+      </w:r>
+      <w:proofErr w:type="spellEnd"/>
+      <w:r>
+        <w:rPr>
+          <w:b/>
+        </w:rPr>
+        <w:t>)</w:t>
+      </w:r>
+    </w:p>
+    <w:p>
+      <w:r>
+        <w:t xml:space="preserve">Serviço para responder aos pedidos </w:t>
+      </w:r>
+      <w:r>
+        <w:t xml:space="preserve">READ, </w:t>
+      </w:r>
+      <w:r>
+        <w:t>UPDATE e DELETE do</w:t>
+      </w:r>
+      <w:r>
+        <w:t>s</w:t>
+      </w:r>
+      <w:r>
         <w:t xml:space="preserve"> </w:t>
       </w:r>
-    </w:p>
-    <w:p>
-      <w:pPr>
-        <w:pStyle w:val="Default"/>
-        <w:spacing w:line="360" w:lineRule="auto"/>
-        <w:jc w:val="both"/>
-        <w:rPr>
-          <w:rFonts w:asciiTheme="minorHAnsi" w:hAnsiTheme="minorHAnsi" w:cstheme="minorHAnsi"/>
-          <w:sz w:val="22"/>
-          <w:szCs w:val="22"/>
-        </w:rPr>
-      </w:pPr>
-      <w:r>
-        <w:rPr>
-          <w:rFonts w:asciiTheme="minorHAnsi" w:hAnsiTheme="minorHAnsi" w:cstheme="minorHAnsi"/>
-          <w:sz w:val="22"/>
-          <w:szCs w:val="22"/>
-        </w:rPr>
-        <w:t xml:space="preserve">  Cumprimos todos os objetivos inicialment</w:t>
-      </w:r>
-      <w:r>
-        <w:rPr>
-          <w:rFonts w:asciiTheme="minorHAnsi" w:hAnsiTheme="minorHAnsi" w:cstheme="minorHAnsi"/>
-          <w:sz w:val="22"/>
-          <w:szCs w:val="22"/>
-        </w:rPr>
-        <w:t xml:space="preserve">e </w:t>
-      </w:r>
-      <w:r>
-        <w:rPr>
-          <w:rFonts w:asciiTheme="minorHAnsi" w:hAnsiTheme="minorHAnsi" w:cstheme="minorHAnsi"/>
-          <w:sz w:val="22"/>
-          <w:szCs w:val="22"/>
-        </w:rPr>
-        <w:t>delin</w:t>
-      </w:r>
-      <w:r>
-        <w:rPr>
-          <w:rFonts w:asciiTheme="minorHAnsi" w:hAnsiTheme="minorHAnsi" w:cstheme="minorHAnsi"/>
-          <w:sz w:val="22"/>
-          <w:szCs w:val="22"/>
-        </w:rPr>
-        <w:t xml:space="preserve">eados </w:t>
-      </w:r>
-      <w:r>
-        <w:rPr>
-          <w:rFonts w:asciiTheme="minorHAnsi" w:hAnsiTheme="minorHAnsi" w:cstheme="minorHAnsi"/>
-          <w:sz w:val="22"/>
-          <w:szCs w:val="22"/>
-        </w:rPr>
-        <w:t>sendo que</w:t>
-      </w:r>
-      <w:r>
-        <w:rPr>
-          <w:rFonts w:asciiTheme="minorHAnsi" w:hAnsiTheme="minorHAnsi" w:cstheme="minorHAnsi"/>
-          <w:sz w:val="22"/>
-          <w:szCs w:val="22"/>
-        </w:rPr>
-        <w:t xml:space="preserve"> implementamos </w:t>
-      </w:r>
-      <w:r>
-        <w:rPr>
-          <w:rFonts w:asciiTheme="minorHAnsi" w:hAnsiTheme="minorHAnsi" w:cstheme="minorHAnsi"/>
-          <w:sz w:val="22"/>
-          <w:szCs w:val="22"/>
-        </w:rPr>
-        <w:t>todos os requisit</w:t>
-      </w:r>
-      <w:r>
-        <w:rPr>
-          <w:rFonts w:asciiTheme="minorHAnsi" w:hAnsiTheme="minorHAnsi" w:cstheme="minorHAnsi"/>
-          <w:sz w:val="22"/>
-          <w:szCs w:val="22"/>
-        </w:rPr>
-        <w:t>o</w:t>
-      </w:r>
-      <w:r>
-        <w:rPr>
-          <w:rFonts w:asciiTheme="minorHAnsi" w:hAnsiTheme="minorHAnsi" w:cstheme="minorHAnsi"/>
-          <w:sz w:val="22"/>
-          <w:szCs w:val="22"/>
-        </w:rPr>
-        <w:t xml:space="preserve">s obrigatórios </w:t>
-      </w:r>
-      <w:r>
-        <w:rPr>
-          <w:rFonts w:asciiTheme="minorHAnsi" w:hAnsiTheme="minorHAnsi" w:cstheme="minorHAnsi"/>
-          <w:sz w:val="22"/>
-          <w:szCs w:val="22"/>
-        </w:rPr>
-        <w:t xml:space="preserve">e </w:t>
-      </w:r>
-      <w:r>
-        <w:rPr>
-          <w:rFonts w:asciiTheme="minorHAnsi" w:hAnsiTheme="minorHAnsi" w:cstheme="minorHAnsi"/>
-          <w:sz w:val="22"/>
-          <w:szCs w:val="22"/>
-        </w:rPr>
-        <w:t>r</w:t>
-      </w:r>
-      <w:r>
-        <w:rPr>
-          <w:rFonts w:asciiTheme="minorHAnsi" w:hAnsiTheme="minorHAnsi" w:cstheme="minorHAnsi"/>
-          <w:sz w:val="22"/>
-          <w:szCs w:val="22"/>
-        </w:rPr>
-        <w:t>equisitos de bonificação</w:t>
-      </w:r>
-      <w:r>
-        <w:rPr>
-          <w:rFonts w:asciiTheme="minorHAnsi" w:hAnsiTheme="minorHAnsi" w:cstheme="minorHAnsi"/>
-          <w:sz w:val="22"/>
-          <w:szCs w:val="22"/>
-        </w:rPr>
-        <w:t>, nomeadamente, o uso de Live Data e</w:t>
-      </w:r>
-      <w:r>
-        <w:rPr>
-          <w:rFonts w:asciiTheme="minorHAnsi" w:hAnsiTheme="minorHAnsi" w:cstheme="minorHAnsi"/>
-          <w:sz w:val="22"/>
-          <w:szCs w:val="22"/>
-        </w:rPr>
-        <w:t xml:space="preserve"> </w:t>
-      </w:r>
-      <w:r>
-        <w:rPr>
-          <w:rFonts w:asciiTheme="minorHAnsi" w:hAnsiTheme="minorHAnsi" w:cstheme="minorHAnsi"/>
-          <w:sz w:val="22"/>
-          <w:szCs w:val="22"/>
-        </w:rPr>
-        <w:t>View Models</w:t>
-      </w:r>
-      <w:r>
-        <w:rPr>
-          <w:rFonts w:asciiTheme="minorHAnsi" w:hAnsiTheme="minorHAnsi" w:cstheme="minorHAnsi"/>
-          <w:sz w:val="22"/>
-          <w:szCs w:val="22"/>
-        </w:rPr>
-        <w:t>, a i</w:t>
-      </w:r>
-      <w:r>
-        <w:rPr>
-          <w:rFonts w:asciiTheme="minorHAnsi" w:hAnsiTheme="minorHAnsi" w:cstheme="minorHAnsi"/>
-          <w:sz w:val="22"/>
-          <w:szCs w:val="22"/>
-        </w:rPr>
-        <w:t>mplementação de testes à aplicação</w:t>
-      </w:r>
-      <w:r>
-        <w:rPr>
-          <w:rFonts w:asciiTheme="minorHAnsi" w:hAnsiTheme="minorHAnsi" w:cstheme="minorHAnsi"/>
-          <w:sz w:val="22"/>
-          <w:szCs w:val="22"/>
-        </w:rPr>
-        <w:t xml:space="preserve"> </w:t>
-      </w:r>
-      <w:r>
-        <w:rPr>
-          <w:rFonts w:asciiTheme="minorHAnsi" w:hAnsiTheme="minorHAnsi" w:cstheme="minorHAnsi"/>
-          <w:sz w:val="22"/>
-          <w:szCs w:val="22"/>
-        </w:rPr>
-        <w:t>(</w:t>
-      </w:r>
-      <w:r>
-        <w:rPr>
-          <w:rFonts w:asciiTheme="minorHAnsi" w:hAnsiTheme="minorHAnsi" w:cstheme="minorHAnsi"/>
-          <w:sz w:val="22"/>
-          <w:szCs w:val="22"/>
-        </w:rPr>
-        <w:t>ad hoc)</w:t>
-      </w:r>
-      <w:r>
-        <w:rPr>
-          <w:rFonts w:asciiTheme="minorHAnsi" w:hAnsiTheme="minorHAnsi" w:cstheme="minorHAnsi"/>
-          <w:sz w:val="22"/>
-          <w:szCs w:val="22"/>
-        </w:rPr>
-        <w:t>, o u</w:t>
-      </w:r>
-      <w:r>
-        <w:rPr>
-          <w:rFonts w:asciiTheme="minorHAnsi" w:hAnsiTheme="minorHAnsi" w:cstheme="minorHAnsi"/>
-          <w:sz w:val="22"/>
-          <w:szCs w:val="22"/>
-        </w:rPr>
-        <w:t>so webservices adicio</w:t>
-      </w:r>
-      <w:r>
-        <w:rPr>
-          <w:rFonts w:asciiTheme="minorHAnsi" w:hAnsiTheme="minorHAnsi" w:cstheme="minorHAnsi"/>
-          <w:sz w:val="22"/>
-          <w:szCs w:val="22"/>
-        </w:rPr>
-        <w:t xml:space="preserve">nais </w:t>
-      </w:r>
-      <w:r>
-        <w:rPr>
-          <w:rFonts w:asciiTheme="minorHAnsi" w:hAnsiTheme="minorHAnsi" w:cstheme="minorHAnsi"/>
-          <w:sz w:val="22"/>
-          <w:szCs w:val="22"/>
-        </w:rPr>
-        <w:t xml:space="preserve">e os </w:t>
-      </w:r>
-      <w:r>
-        <w:rPr>
-          <w:rFonts w:asciiTheme="minorHAnsi" w:hAnsiTheme="minorHAnsi" w:cstheme="minorHAnsi"/>
-          <w:sz w:val="22"/>
-          <w:szCs w:val="22"/>
-        </w:rPr>
-        <w:t>serviços do firebase para autenticação</w:t>
-      </w:r>
-      <w:r>
-        <w:rPr>
-          <w:rFonts w:asciiTheme="minorHAnsi" w:hAnsiTheme="minorHAnsi" w:cstheme="minorHAnsi"/>
-          <w:sz w:val="22"/>
-          <w:szCs w:val="22"/>
-        </w:rPr>
-        <w:t>.</w:t>
-      </w:r>
-    </w:p>
-    <w:p/>
-    <w:p/>
-    <w:p>
-      <w:pPr>
-        <w:spacing w:after="160" w:line="259" w:lineRule="auto"/>
-      </w:pPr>
-      <w:r>
-        <w:br w:type="page"/>
-      </w:r>
-    </w:p>
-    <w:p/>
-    <w:p/>
-    <w:p>
-      <w:pPr>
-        <w:pStyle w:val="Ttulo1"/>
-        <w:keepLines w:val="0"/>
-        <w:widowControl w:val="0"/>
+      <w:r>
+        <w:t>utilizadores</w:t>
+      </w:r>
+    </w:p>
+    <w:p>
+      <w:pPr>
+        <w:pStyle w:val="PargrafodaLista"/>
         <w:numPr>
           <w:ilvl w:val="0"/>
-          <w:numId w:val="2"/>
+          <w:numId w:val="23"/>
         </w:numPr>
-        <w:pBdr>
-          <w:bottom w:val="single" w:sz="4" w:space="0" w:color="4472C4" w:themeColor="accent1"/>
-        </w:pBdr>
-        <w:spacing w:before="120" w:after="60"/>
-      </w:pPr>
-      <w:bookmarkStart w:id="31" w:name="_Toc40482942"/>
-      <w:r>
+        <w:rPr>
+          <w:b/>
+        </w:rPr>
+      </w:pPr>
+      <w:r>
+        <w:rPr>
+          <w:b/>
+        </w:rPr>
+        <w:t>Serviço para os Testes (</w:t>
+      </w:r>
+      <w:proofErr w:type="spellStart"/>
+      <w:r>
+        <w:rPr>
+          <w:b/>
+        </w:rPr>
+        <w:t>tests.service.ts</w:t>
+      </w:r>
+      <w:proofErr w:type="spellEnd"/>
+      <w:r>
+        <w:rPr>
+          <w:b/>
+        </w:rPr>
+        <w:t>)</w:t>
+      </w:r>
+    </w:p>
+    <w:p>
+      <w:r>
+        <w:t>Serviço para responder aos pedidos CREATE, READ, UPDATE e DELETE dos testes</w:t>
+      </w:r>
+    </w:p>
+    <w:p>
+      <w:pPr>
+        <w:pStyle w:val="PargrafodaLista"/>
+        <w:numPr>
+          <w:ilvl w:val="0"/>
+          <w:numId w:val="23"/>
+        </w:numPr>
+        <w:rPr>
+          <w:b/>
+        </w:rPr>
+      </w:pPr>
+      <w:r>
+        <w:rPr>
+          <w:b/>
+        </w:rPr>
+        <w:t>Serviço para Autenticação (</w:t>
+      </w:r>
+      <w:proofErr w:type="spellStart"/>
+      <w:r>
+        <w:rPr>
+          <w:b/>
+        </w:rPr>
+        <w:t>auth.service.ts</w:t>
+      </w:r>
+      <w:proofErr w:type="spellEnd"/>
+      <w:r>
+        <w:rPr>
+          <w:b/>
+        </w:rPr>
+        <w:t>)</w:t>
+      </w:r>
+    </w:p>
+    <w:p>
+      <w:r>
+        <w:t>Serviço para responder aos pedidos CREATE, READ dos utilizadores nomeadamente o registar e fazer login do utilizador.</w:t>
+      </w:r>
+    </w:p>
+    <w:p>
+      <w:pPr>
+        <w:pStyle w:val="PargrafodaLista"/>
+        <w:numPr>
+          <w:ilvl w:val="0"/>
+          <w:numId w:val="23"/>
+        </w:numPr>
+        <w:rPr>
+          <w:b/>
+          <w:bCs/>
+          <w:szCs w:val="22"/>
+        </w:rPr>
+      </w:pPr>
+      <w:r>
+        <w:rPr>
+          <w:b/>
+          <w:bCs/>
+          <w:szCs w:val="22"/>
+        </w:rPr>
+        <w:t xml:space="preserve">Serviço para o </w:t>
+      </w:r>
+      <w:proofErr w:type="spellStart"/>
+      <w:r>
+        <w:rPr>
+          <w:b/>
+          <w:bCs/>
+          <w:szCs w:val="22"/>
+        </w:rPr>
+        <w:t>Token</w:t>
+      </w:r>
+      <w:proofErr w:type="spellEnd"/>
+      <w:r>
+        <w:rPr>
+          <w:b/>
+          <w:bCs/>
+          <w:szCs w:val="22"/>
+        </w:rPr>
+        <w:t xml:space="preserve"> (</w:t>
+      </w:r>
+      <w:proofErr w:type="spellStart"/>
+      <w:r>
+        <w:rPr>
+          <w:b/>
+          <w:bCs/>
+          <w:szCs w:val="22"/>
+        </w:rPr>
+        <w:t>token-interceptor.service.ts</w:t>
+      </w:r>
+      <w:proofErr w:type="spellEnd"/>
+      <w:r>
+        <w:rPr>
+          <w:b/>
+          <w:bCs/>
+          <w:szCs w:val="22"/>
+        </w:rPr>
+        <w:t>)</w:t>
+      </w:r>
+    </w:p>
+    <w:p>
+      <w:r>
+        <w:t xml:space="preserve">Serviço para o </w:t>
+      </w:r>
+      <w:proofErr w:type="spellStart"/>
+      <w:r>
+        <w:t>token</w:t>
+      </w:r>
+      <w:proofErr w:type="spellEnd"/>
+      <w:r>
+        <w:t xml:space="preserve"> pois precisamos de colocar o esquema de autenticação HTTP: </w:t>
+      </w:r>
+      <w:proofErr w:type="spellStart"/>
+      <w:r>
+        <w:t>Bearer</w:t>
+      </w:r>
+      <w:proofErr w:type="spellEnd"/>
+      <w:r>
+        <w:t xml:space="preserve"> </w:t>
+      </w:r>
+      <w:proofErr w:type="spellStart"/>
+      <w:r>
+        <w:t>Authentication</w:t>
+      </w:r>
+      <w:proofErr w:type="spellEnd"/>
+      <w:r>
+        <w:t>.</w:t>
+      </w:r>
+    </w:p>
+    <w:p>
+      <w:r>
+        <w:br w:type="page"/>
+      </w:r>
+    </w:p>
+    <w:p>
+      <w:pPr>
+        <w:pStyle w:val="Ttulo3"/>
+      </w:pPr>
+      <w:bookmarkStart w:id="30" w:name="_Toc42887857"/>
+      <w:proofErr w:type="spellStart"/>
+      <w:r>
+        <w:lastRenderedPageBreak/>
+        <w:t>Models</w:t>
+      </w:r>
+      <w:bookmarkEnd w:id="30"/>
+      <w:proofErr w:type="spellEnd"/>
+    </w:p>
+    <w:p>
+      <w:pPr>
+        <w:pStyle w:val="PargrafodaLista"/>
+        <w:numPr>
+          <w:ilvl w:val="0"/>
+          <w:numId w:val="23"/>
+        </w:numPr>
+        <w:rPr>
+          <w:b/>
+          <w:bCs/>
+          <w:szCs w:val="22"/>
+        </w:rPr>
+      </w:pPr>
+      <w:proofErr w:type="spellStart"/>
+      <w:r>
+        <w:rPr>
+          <w:b/>
+          <w:bCs/>
+          <w:szCs w:val="22"/>
+        </w:rPr>
+        <w:t>Model</w:t>
+      </w:r>
+      <w:proofErr w:type="spellEnd"/>
+      <w:r>
+        <w:rPr>
+          <w:b/>
+          <w:bCs/>
+          <w:szCs w:val="22"/>
+        </w:rPr>
+        <w:t xml:space="preserve"> </w:t>
+      </w:r>
+      <w:r>
+        <w:rPr>
+          <w:b/>
+          <w:bCs/>
+          <w:szCs w:val="22"/>
+        </w:rPr>
+        <w:t xml:space="preserve">para o </w:t>
+      </w:r>
+      <w:proofErr w:type="spellStart"/>
+      <w:r>
+        <w:rPr>
+          <w:b/>
+          <w:bCs/>
+          <w:szCs w:val="22"/>
+        </w:rPr>
+        <w:t>U</w:t>
+      </w:r>
+      <w:r>
+        <w:rPr>
+          <w:b/>
+          <w:bCs/>
+          <w:szCs w:val="22"/>
+        </w:rPr>
+        <w:t>ser</w:t>
+      </w:r>
+      <w:proofErr w:type="spellEnd"/>
+    </w:p>
+    <w:p>
+      <w:r>
+        <w:t>Classe com todos os campos do utilizador e seus respetivos tipos.</w:t>
+      </w:r>
+    </w:p>
+    <w:p>
+      <w:pPr>
+        <w:pStyle w:val="PargrafodaLista"/>
+        <w:numPr>
+          <w:ilvl w:val="0"/>
+          <w:numId w:val="23"/>
+        </w:numPr>
+        <w:rPr>
+          <w:b/>
+          <w:bCs/>
+          <w:szCs w:val="22"/>
+        </w:rPr>
+      </w:pPr>
+      <w:proofErr w:type="spellStart"/>
+      <w:r>
+        <w:rPr>
+          <w:b/>
+          <w:bCs/>
+          <w:szCs w:val="22"/>
+        </w:rPr>
+        <w:t>Model</w:t>
+      </w:r>
+      <w:proofErr w:type="spellEnd"/>
+      <w:r>
+        <w:rPr>
+          <w:b/>
+          <w:bCs/>
+          <w:szCs w:val="22"/>
+        </w:rPr>
+        <w:t xml:space="preserve"> para o Teste</w:t>
+      </w:r>
+    </w:p>
+    <w:p>
+      <w:r>
+        <w:t>Classe com todos os campos do teste e seus respetivos tipos.</w:t>
+      </w:r>
+    </w:p>
+    <w:p>
+      <w:pPr>
+        <w:ind w:firstLine="0"/>
+        <w:rPr>
+          <w:szCs w:val="22"/>
+        </w:rPr>
+      </w:pPr>
+    </w:p>
+    <w:p>
+      <w:pPr>
+        <w:pStyle w:val="Ttulo3"/>
+      </w:pPr>
+      <w:bookmarkStart w:id="31" w:name="_Toc42887858"/>
+      <w:proofErr w:type="spellStart"/>
+      <w:r>
+        <w:t>Components</w:t>
+      </w:r>
+      <w:bookmarkEnd w:id="31"/>
+      <w:proofErr w:type="spellEnd"/>
+    </w:p>
+    <w:p>
+      <w:r>
+        <w:t xml:space="preserve">Componentes que contêm um ficheiro </w:t>
+      </w:r>
+      <w:proofErr w:type="spellStart"/>
+      <w:r>
+        <w:t>TypeScript</w:t>
+      </w:r>
+      <w:proofErr w:type="spellEnd"/>
+      <w:r>
+        <w:t xml:space="preserve"> responsável por toda</w:t>
+      </w:r>
+      <w:r>
+        <w:t>.</w:t>
+      </w:r>
+    </w:p>
+    <w:p>
+      <w:pPr>
+        <w:spacing w:after="120" w:line="264" w:lineRule="auto"/>
+        <w:ind w:firstLine="0"/>
+        <w:jc w:val="left"/>
+      </w:pPr>
+      <w:r>
+        <w:br w:type="page"/>
+      </w:r>
+    </w:p>
+    <w:p>
+      <w:pPr>
+        <w:pStyle w:val="Ttulo1"/>
+      </w:pPr>
+      <w:bookmarkStart w:id="32" w:name="_Toc42887859"/>
+      <w:r>
+        <w:lastRenderedPageBreak/>
+        <w:t>Conclusão</w:t>
+      </w:r>
+      <w:bookmarkEnd w:id="32"/>
+    </w:p>
+    <w:p>
+      <w:pPr>
+        <w:ind w:firstLine="708"/>
+        <w:rPr>
+          <w:rFonts w:cstheme="minorHAnsi"/>
+          <w:szCs w:val="22"/>
+        </w:rPr>
+      </w:pPr>
+      <w:r>
+        <w:rPr>
+          <w:rFonts w:cstheme="minorHAnsi"/>
+          <w:szCs w:val="22"/>
+        </w:rPr>
+        <w:t xml:space="preserve">Ao realizar este trabalho foi </w:t>
+      </w:r>
+      <w:proofErr w:type="gramStart"/>
+      <w:r>
+        <w:rPr>
+          <w:rFonts w:cstheme="minorHAnsi"/>
+          <w:szCs w:val="22"/>
+        </w:rPr>
+        <w:t>nos permitido</w:t>
+      </w:r>
+      <w:proofErr w:type="gramEnd"/>
+      <w:r>
+        <w:rPr>
+          <w:rFonts w:cstheme="minorHAnsi"/>
+          <w:szCs w:val="22"/>
+        </w:rPr>
+        <w:t xml:space="preserve"> </w:t>
+      </w:r>
+      <w:r>
+        <w:rPr>
+          <w:rFonts w:cstheme="minorHAnsi"/>
+          <w:szCs w:val="22"/>
+        </w:rPr>
+        <w:t>consolida</w:t>
+      </w:r>
+      <w:r>
+        <w:rPr>
+          <w:rFonts w:cstheme="minorHAnsi"/>
+          <w:szCs w:val="22"/>
+        </w:rPr>
+        <w:t>r</w:t>
+      </w:r>
+      <w:r>
+        <w:rPr>
+          <w:rFonts w:cstheme="minorHAnsi"/>
+          <w:szCs w:val="22"/>
+        </w:rPr>
+        <w:t xml:space="preserve"> toda a matéria lecionad</w:t>
+      </w:r>
+      <w:r>
+        <w:rPr>
+          <w:rFonts w:cstheme="minorHAnsi"/>
+          <w:szCs w:val="22"/>
+        </w:rPr>
+        <w:t>a nesta unidade curricular.</w:t>
+      </w:r>
+      <w:r>
+        <w:rPr>
+          <w:rFonts w:cstheme="minorHAnsi"/>
+          <w:szCs w:val="22"/>
+        </w:rPr>
+        <w:t xml:space="preserve"> </w:t>
+      </w:r>
+    </w:p>
+    <w:p>
+      <w:pPr>
+        <w:ind w:firstLine="708"/>
+        <w:rPr>
+          <w:rFonts w:cstheme="minorHAnsi"/>
+          <w:szCs w:val="22"/>
+        </w:rPr>
+      </w:pPr>
+      <w:r>
+        <w:rPr>
+          <w:rFonts w:cstheme="minorHAnsi"/>
+          <w:szCs w:val="22"/>
+        </w:rPr>
+        <w:t>Cumprimos todos os objetivos inicialment</w:t>
+      </w:r>
+      <w:r>
+        <w:rPr>
+          <w:rFonts w:cstheme="minorHAnsi"/>
+          <w:szCs w:val="22"/>
+        </w:rPr>
+        <w:t xml:space="preserve">e </w:t>
+      </w:r>
+      <w:r>
+        <w:rPr>
+          <w:rFonts w:cstheme="minorHAnsi"/>
+          <w:szCs w:val="22"/>
+        </w:rPr>
+        <w:t>delin</w:t>
+      </w:r>
+      <w:r>
+        <w:rPr>
+          <w:rFonts w:cstheme="minorHAnsi"/>
+          <w:szCs w:val="22"/>
+        </w:rPr>
+        <w:t xml:space="preserve">eados </w:t>
+      </w:r>
+      <w:r>
+        <w:rPr>
+          <w:rFonts w:cstheme="minorHAnsi"/>
+          <w:szCs w:val="22"/>
+        </w:rPr>
+        <w:t>sendo que</w:t>
+      </w:r>
+      <w:r>
+        <w:rPr>
+          <w:rFonts w:cstheme="minorHAnsi"/>
+          <w:szCs w:val="22"/>
+        </w:rPr>
+        <w:t xml:space="preserve"> implementamos </w:t>
+      </w:r>
+      <w:r>
+        <w:rPr>
+          <w:rFonts w:cstheme="minorHAnsi"/>
+          <w:szCs w:val="22"/>
+        </w:rPr>
+        <w:t>todos os requisit</w:t>
+      </w:r>
+      <w:r>
+        <w:rPr>
+          <w:rFonts w:cstheme="minorHAnsi"/>
+          <w:szCs w:val="22"/>
+        </w:rPr>
+        <w:t>o</w:t>
+      </w:r>
+      <w:r>
+        <w:rPr>
+          <w:rFonts w:cstheme="minorHAnsi"/>
+          <w:szCs w:val="22"/>
+        </w:rPr>
+        <w:t xml:space="preserve">s obrigatórios </w:t>
+      </w:r>
+      <w:r>
+        <w:rPr>
+          <w:rFonts w:cstheme="minorHAnsi"/>
+          <w:szCs w:val="22"/>
+        </w:rPr>
+        <w:t xml:space="preserve">e </w:t>
+      </w:r>
+      <w:r>
+        <w:rPr>
+          <w:rFonts w:cstheme="minorHAnsi"/>
+          <w:szCs w:val="22"/>
+        </w:rPr>
+        <w:t>r</w:t>
+      </w:r>
+      <w:r>
+        <w:rPr>
+          <w:rFonts w:cstheme="minorHAnsi"/>
+          <w:szCs w:val="22"/>
+        </w:rPr>
+        <w:t>equisitos de bonificação</w:t>
+      </w:r>
+      <w:r>
+        <w:rPr>
+          <w:rFonts w:cstheme="minorHAnsi"/>
+          <w:szCs w:val="22"/>
+        </w:rPr>
+        <w:t xml:space="preserve">, nomeadamente, o uso de </w:t>
+      </w:r>
+      <w:proofErr w:type="gramStart"/>
+      <w:r>
+        <w:rPr>
+          <w:rFonts w:cstheme="minorHAnsi"/>
+          <w:szCs w:val="22"/>
+        </w:rPr>
+        <w:t>Live</w:t>
+      </w:r>
+      <w:proofErr w:type="gramEnd"/>
+      <w:r>
+        <w:rPr>
+          <w:rFonts w:cstheme="minorHAnsi"/>
+          <w:szCs w:val="22"/>
+        </w:rPr>
+        <w:t xml:space="preserve"> Data e</w:t>
+      </w:r>
+      <w:r>
+        <w:rPr>
+          <w:rFonts w:cstheme="minorHAnsi"/>
+          <w:szCs w:val="22"/>
+        </w:rPr>
+        <w:t xml:space="preserve"> </w:t>
+      </w:r>
+      <w:proofErr w:type="spellStart"/>
+      <w:r>
+        <w:rPr>
+          <w:rFonts w:cstheme="minorHAnsi"/>
+          <w:szCs w:val="22"/>
+        </w:rPr>
+        <w:t>View</w:t>
+      </w:r>
+      <w:proofErr w:type="spellEnd"/>
+      <w:r>
+        <w:rPr>
+          <w:rFonts w:cstheme="minorHAnsi"/>
+          <w:szCs w:val="22"/>
+        </w:rPr>
+        <w:t xml:space="preserve"> </w:t>
+      </w:r>
+      <w:proofErr w:type="spellStart"/>
+      <w:r>
+        <w:rPr>
+          <w:rFonts w:cstheme="minorHAnsi"/>
+          <w:szCs w:val="22"/>
+        </w:rPr>
+        <w:t>Models</w:t>
+      </w:r>
+      <w:proofErr w:type="spellEnd"/>
+      <w:r>
+        <w:rPr>
+          <w:rFonts w:cstheme="minorHAnsi"/>
+          <w:szCs w:val="22"/>
+        </w:rPr>
+        <w:t>, a i</w:t>
+      </w:r>
+      <w:r>
+        <w:rPr>
+          <w:rFonts w:cstheme="minorHAnsi"/>
+          <w:szCs w:val="22"/>
+        </w:rPr>
+        <w:t>mplementação de testes à aplicação</w:t>
+      </w:r>
+      <w:r>
+        <w:rPr>
+          <w:rFonts w:cstheme="minorHAnsi"/>
+          <w:szCs w:val="22"/>
+        </w:rPr>
+        <w:t xml:space="preserve"> </w:t>
+      </w:r>
+      <w:r>
+        <w:rPr>
+          <w:rFonts w:cstheme="minorHAnsi"/>
+          <w:szCs w:val="22"/>
+        </w:rPr>
+        <w:t>(</w:t>
+      </w:r>
+      <w:r>
+        <w:rPr>
+          <w:rFonts w:cstheme="minorHAnsi"/>
+          <w:szCs w:val="22"/>
+        </w:rPr>
+        <w:t>ad hoc)</w:t>
+      </w:r>
+      <w:r>
+        <w:rPr>
+          <w:rFonts w:cstheme="minorHAnsi"/>
+          <w:szCs w:val="22"/>
+        </w:rPr>
+        <w:t>, o u</w:t>
+      </w:r>
+      <w:r>
+        <w:rPr>
+          <w:rFonts w:cstheme="minorHAnsi"/>
+          <w:szCs w:val="22"/>
+        </w:rPr>
+        <w:t xml:space="preserve">so </w:t>
+      </w:r>
+      <w:proofErr w:type="spellStart"/>
+      <w:r>
+        <w:rPr>
+          <w:rFonts w:cstheme="minorHAnsi"/>
+          <w:szCs w:val="22"/>
+        </w:rPr>
+        <w:t>webservices</w:t>
+      </w:r>
+      <w:proofErr w:type="spellEnd"/>
+      <w:r>
+        <w:rPr>
+          <w:rFonts w:cstheme="minorHAnsi"/>
+          <w:szCs w:val="22"/>
+        </w:rPr>
+        <w:t xml:space="preserve"> adicio</w:t>
+      </w:r>
+      <w:r>
+        <w:rPr>
+          <w:rFonts w:cstheme="minorHAnsi"/>
+          <w:szCs w:val="22"/>
+        </w:rPr>
+        <w:t xml:space="preserve">nais </w:t>
+      </w:r>
+      <w:r>
+        <w:rPr>
+          <w:rFonts w:cstheme="minorHAnsi"/>
+          <w:szCs w:val="22"/>
+        </w:rPr>
+        <w:t xml:space="preserve">e os </w:t>
+      </w:r>
+      <w:r>
+        <w:rPr>
+          <w:rFonts w:cstheme="minorHAnsi"/>
+          <w:szCs w:val="22"/>
+        </w:rPr>
+        <w:t xml:space="preserve">serviços do </w:t>
+      </w:r>
+      <w:proofErr w:type="spellStart"/>
+      <w:r>
+        <w:rPr>
+          <w:rFonts w:cstheme="minorHAnsi"/>
+          <w:szCs w:val="22"/>
+        </w:rPr>
+        <w:t>firebase</w:t>
+      </w:r>
+      <w:proofErr w:type="spellEnd"/>
+      <w:r>
+        <w:rPr>
+          <w:rFonts w:cstheme="minorHAnsi"/>
+          <w:szCs w:val="22"/>
+        </w:rPr>
+        <w:t xml:space="preserve"> para autenticação</w:t>
+      </w:r>
+      <w:r>
+        <w:rPr>
+          <w:rFonts w:cstheme="minorHAnsi"/>
+          <w:szCs w:val="22"/>
+        </w:rPr>
+        <w:t>.</w:t>
+      </w:r>
+    </w:p>
+    <w:p>
+      <w:pPr>
+        <w:spacing w:after="160" w:line="259" w:lineRule="auto"/>
+      </w:pPr>
+      <w:r>
+        <w:br w:type="page"/>
+      </w:r>
+    </w:p>
+    <w:p>
+      <w:pPr>
+        <w:pStyle w:val="Ttulo1"/>
+      </w:pPr>
+      <w:bookmarkStart w:id="33" w:name="_Toc42887860"/>
+      <w:proofErr w:type="spellStart"/>
+      <w:r>
+        <w:lastRenderedPageBreak/>
         <w:t>GitLab</w:t>
       </w:r>
-      <w:bookmarkEnd w:id="31"/>
-    </w:p>
-    <w:p>
-      <w:pPr>
-        <w:ind w:left="360"/>
-      </w:pPr>
-    </w:p>
-    <w:p>
-      <w:pPr>
-        <w:ind w:left="360"/>
-      </w:pPr>
+      <w:bookmarkEnd w:id="33"/>
+      <w:proofErr w:type="spellEnd"/>
+    </w:p>
+    <w:p>
       <w:hyperlink r:id="rId15" w:history="1">
         <w:r>
           <w:rPr>
-            <w:rStyle w:val="Hiperligao"/>
+            <w:rStyle w:val="Hyperlink"/>
             <w:color w:val="auto"/>
-            <w:sz w:val="22"/>
             <w:szCs w:val="22"/>
             <w:u w:val="none"/>
           </w:rPr>
@@ -5056,31 +5896,17 @@
         <w:br w:type="page"/>
       </w:r>
     </w:p>
-    <w:p/>
-    <w:p/>
     <w:p>
       <w:pPr>
         <w:pStyle w:val="Ttulo1"/>
-        <w:keepLines w:val="0"/>
-        <w:widowControl w:val="0"/>
-        <w:numPr>
-          <w:ilvl w:val="0"/>
-          <w:numId w:val="2"/>
-        </w:numPr>
-        <w:pBdr>
-          <w:bottom w:val="single" w:sz="4" w:space="1" w:color="4472C4" w:themeColor="accent1"/>
-        </w:pBdr>
-        <w:spacing w:before="120" w:after="60"/>
-      </w:pPr>
-      <w:bookmarkStart w:id="32" w:name="_Toc40482943"/>
-      <w:r>
+      </w:pPr>
+      <w:bookmarkStart w:id="34" w:name="_Toc42887861"/>
+      <w:r>
+        <w:lastRenderedPageBreak/>
         <w:t>Bibliografia</w:t>
       </w:r>
-      <w:bookmarkEnd w:id="32"/>
-    </w:p>
-    <w:p/>
-    <w:p/>
-    <w:p/>
+      <w:bookmarkEnd w:id="34"/>
+    </w:p>
     <w:p>
       <w:pPr>
         <w:pStyle w:val="PargrafodaLista"/>
@@ -5088,19 +5914,15 @@
           <w:ilvl w:val="0"/>
           <w:numId w:val="9"/>
         </w:numPr>
-        <w:spacing w:line="360" w:lineRule="auto"/>
-        <w:jc w:val="both"/>
-        <w:rPr>
-          <w:sz w:val="22"/>
+        <w:rPr>
           <w:szCs w:val="22"/>
         </w:rPr>
       </w:pPr>
       <w:hyperlink r:id="rId16" w:history="1">
         <w:r>
           <w:rPr>
-            <w:rStyle w:val="Hiperligao"/>
+            <w:rStyle w:val="Hyperlink"/>
             <w:color w:val="auto"/>
-            <w:sz w:val="22"/>
             <w:szCs w:val="22"/>
             <w:u w:val="none"/>
           </w:rPr>
@@ -5115,19 +5937,15 @@
           <w:ilvl w:val="0"/>
           <w:numId w:val="9"/>
         </w:numPr>
-        <w:spacing w:line="360" w:lineRule="auto"/>
-        <w:jc w:val="both"/>
-        <w:rPr>
-          <w:sz w:val="22"/>
+        <w:rPr>
           <w:szCs w:val="22"/>
         </w:rPr>
       </w:pPr>
       <w:hyperlink r:id="rId17" w:history="1">
         <w:r>
           <w:rPr>
-            <w:rStyle w:val="Hiperligao"/>
+            <w:rStyle w:val="Hyperlink"/>
             <w:color w:val="auto"/>
-            <w:sz w:val="22"/>
             <w:szCs w:val="22"/>
             <w:u w:val="none"/>
           </w:rPr>
@@ -5142,19 +5960,15 @@
           <w:ilvl w:val="0"/>
           <w:numId w:val="9"/>
         </w:numPr>
-        <w:spacing w:line="360" w:lineRule="auto"/>
-        <w:jc w:val="both"/>
-        <w:rPr>
-          <w:sz w:val="22"/>
+        <w:rPr>
           <w:szCs w:val="22"/>
         </w:rPr>
       </w:pPr>
       <w:hyperlink r:id="rId18" w:anchor="3" w:history="1">
         <w:r>
           <w:rPr>
-            <w:rStyle w:val="Hiperligao"/>
+            <w:rStyle w:val="Hyperlink"/>
             <w:color w:val="auto"/>
-            <w:sz w:val="22"/>
             <w:szCs w:val="22"/>
             <w:u w:val="none"/>
           </w:rPr>
@@ -5169,19 +5983,15 @@
           <w:ilvl w:val="0"/>
           <w:numId w:val="9"/>
         </w:numPr>
-        <w:spacing w:line="360" w:lineRule="auto"/>
-        <w:jc w:val="both"/>
-        <w:rPr>
-          <w:sz w:val="22"/>
+        <w:rPr>
           <w:szCs w:val="22"/>
         </w:rPr>
       </w:pPr>
       <w:hyperlink r:id="rId19" w:history="1">
         <w:r>
           <w:rPr>
-            <w:rStyle w:val="Hiperligao"/>
+            <w:rStyle w:val="Hyperlink"/>
             <w:color w:val="auto"/>
-            <w:sz w:val="22"/>
             <w:szCs w:val="22"/>
             <w:u w:val="none"/>
           </w:rPr>
@@ -5196,19 +6006,15 @@
           <w:ilvl w:val="0"/>
           <w:numId w:val="9"/>
         </w:numPr>
-        <w:spacing w:line="360" w:lineRule="auto"/>
-        <w:jc w:val="both"/>
-        <w:rPr>
-          <w:sz w:val="22"/>
+        <w:rPr>
           <w:szCs w:val="22"/>
         </w:rPr>
       </w:pPr>
       <w:hyperlink r:id="rId20" w:history="1">
         <w:r>
           <w:rPr>
-            <w:rStyle w:val="Hiperligao"/>
+            <w:rStyle w:val="Hyperlink"/>
             <w:color w:val="auto"/>
-            <w:sz w:val="22"/>
             <w:szCs w:val="22"/>
             <w:u w:val="none"/>
           </w:rPr>
@@ -5223,19 +6029,15 @@
           <w:ilvl w:val="0"/>
           <w:numId w:val="9"/>
         </w:numPr>
-        <w:spacing w:line="360" w:lineRule="auto"/>
-        <w:jc w:val="both"/>
-        <w:rPr>
-          <w:sz w:val="22"/>
+        <w:rPr>
           <w:szCs w:val="22"/>
         </w:rPr>
       </w:pPr>
       <w:hyperlink r:id="rId21" w:history="1">
         <w:r>
           <w:rPr>
-            <w:rStyle w:val="Hiperligao"/>
+            <w:rStyle w:val="Hyperlink"/>
             <w:color w:val="auto"/>
-            <w:sz w:val="22"/>
             <w:szCs w:val="22"/>
             <w:u w:val="none"/>
           </w:rPr>
@@ -5250,19 +6052,15 @@
           <w:ilvl w:val="0"/>
           <w:numId w:val="9"/>
         </w:numPr>
-        <w:spacing w:line="360" w:lineRule="auto"/>
-        <w:jc w:val="both"/>
-        <w:rPr>
-          <w:sz w:val="22"/>
+        <w:rPr>
           <w:szCs w:val="22"/>
         </w:rPr>
       </w:pPr>
       <w:hyperlink r:id="rId22" w:anchor="Threads" w:history="1">
         <w:r>
           <w:rPr>
-            <w:rStyle w:val="Hiperligao"/>
+            <w:rStyle w:val="Hyperlink"/>
             <w:color w:val="auto"/>
-            <w:sz w:val="22"/>
             <w:szCs w:val="22"/>
             <w:u w:val="none"/>
           </w:rPr>
@@ -5277,19 +6075,15 @@
           <w:ilvl w:val="0"/>
           <w:numId w:val="9"/>
         </w:numPr>
-        <w:spacing w:line="360" w:lineRule="auto"/>
-        <w:jc w:val="both"/>
-        <w:rPr>
-          <w:sz w:val="22"/>
+        <w:rPr>
           <w:szCs w:val="22"/>
         </w:rPr>
       </w:pPr>
       <w:hyperlink r:id="rId23" w:history="1">
         <w:r>
           <w:rPr>
-            <w:rStyle w:val="Hiperligao"/>
+            <w:rStyle w:val="Hyperlink"/>
             <w:color w:val="auto"/>
-            <w:sz w:val="22"/>
             <w:szCs w:val="22"/>
             <w:u w:val="none"/>
           </w:rPr>
@@ -5304,19 +6098,15 @@
           <w:ilvl w:val="0"/>
           <w:numId w:val="9"/>
         </w:numPr>
-        <w:spacing w:line="360" w:lineRule="auto"/>
-        <w:jc w:val="both"/>
-        <w:rPr>
-          <w:sz w:val="22"/>
+        <w:rPr>
           <w:szCs w:val="22"/>
         </w:rPr>
       </w:pPr>
       <w:hyperlink r:id="rId24" w:history="1">
         <w:r>
           <w:rPr>
-            <w:rStyle w:val="Hiperligao"/>
+            <w:rStyle w:val="Hyperlink"/>
             <w:color w:val="auto"/>
-            <w:sz w:val="22"/>
             <w:szCs w:val="22"/>
             <w:u w:val="none"/>
           </w:rPr>
@@ -5324,20 +6114,12 @@
         </w:r>
       </w:hyperlink>
     </w:p>
-    <w:p>
-      <w:pPr>
-        <w:pStyle w:val="PargrafodaLista"/>
-      </w:pPr>
-    </w:p>
-    <w:p/>
-    <w:p/>
-    <w:p/>
     <w:sectPr>
       <w:headerReference w:type="default" r:id="rId25"/>
       <w:footerReference w:type="default" r:id="rId26"/>
       <w:headerReference w:type="first" r:id="rId27"/>
-      <w:pgSz w:w="11906" w:h="16838"/>
-      <w:pgMar w:top="1440" w:right="1440" w:bottom="1440" w:left="1440" w:header="720" w:footer="720" w:gutter="0"/>
+      <w:pgSz w:w="11906" w:h="16838" w:code="9"/>
+      <w:pgMar w:top="2160" w:right="1440" w:bottom="1440" w:left="1440" w:header="720" w:footer="720" w:gutter="0"/>
       <w:pgNumType w:start="0"/>
       <w:cols w:space="720"/>
       <w:titlePg/>
@@ -5348,7 +6130,7 @@
 </file>
 
 <file path=word/endnotes.xml><?xml version="1.0" encoding="utf-8"?>
-<w:endnotes xmlns:wpc="http://schemas.microsoft.com/office/word/2010/wordprocessingCanvas" xmlns:cx="http://schemas.microsoft.com/office/drawing/2014/chartex" xmlns:cx1="http://schemas.microsoft.com/office/drawing/2015/9/8/chartex" xmlns:cx2="http://schemas.microsoft.com/office/drawing/2015/10/21/chartex" xmlns:cx3="http://schemas.microsoft.com/office/drawing/2016/5/9/chartex" xmlns:cx4="http://schemas.microsoft.com/office/drawing/2016/5/10/chartex" xmlns:cx5="http://schemas.microsoft.com/office/drawing/2016/5/11/chartex" xmlns:cx6="http://schemas.microsoft.com/office/drawing/2016/5/12/chartex" xmlns:cx7="http://schemas.microsoft.com/office/drawing/2016/5/13/chartex" xmlns:cx8="http://schemas.microsoft.com/office/drawing/2016/5/14/chartex" xmlns:mc="http://schemas.openxmlformats.org/markup-compatibility/2006" xmlns:aink="http://schemas.microsoft.com/office/drawing/2016/ink" xmlns:am3d="http://schemas.microsoft.com/office/drawing/2017/model3d" xmlns:o="urn:schemas-microsoft-com:office:office" xmlns:r="http://schemas.openxmlformats.org/officeDocument/2006/relationships" xmlns:m="http://schemas.openxmlformats.org/officeDocument/2006/math" xmlns:v="urn:schemas-microsoft-com:vml" xmlns:wp14="http://schemas.microsoft.com/office/word/2010/wordprocessingDrawing" xmlns:wp="http://schemas.openxmlformats.org/drawingml/2006/wordprocessingDrawing" xmlns:w10="urn:schemas-microsoft-com:office:word" xmlns:w="http://schemas.openxmlformats.org/wordprocessingml/2006/main" xmlns:w14="http://schemas.microsoft.com/office/word/2010/wordml" xmlns:w15="http://schemas.microsoft.com/office/word/2012/wordml" xmlns:w16cex="http://schemas.microsoft.com/office/word/2018/wordml/cex" xmlns:w16cid="http://schemas.microsoft.com/office/word/2016/wordml/cid" xmlns:w16="http://schemas.microsoft.com/office/word/2018/wordml" xmlns:w16se="http://schemas.microsoft.com/office/word/2015/wordml/symex" xmlns:wpg="http://schemas.microsoft.com/office/word/2010/wordprocessingGroup" xmlns:wpi="http://schemas.microsoft.com/office/word/2010/wordprocessingInk" xmlns:wne="http://schemas.microsoft.com/office/word/2006/wordml" xmlns:wps="http://schemas.microsoft.com/office/word/2010/wordprocessingShape" mc:Ignorable="w14 w15 w16se w16cid w16 w16cex wp14">
+<w:endnotes xmlns:wpc="http://schemas.microsoft.com/office/word/2010/wordprocessingCanvas" xmlns:mc="http://schemas.openxmlformats.org/markup-compatibility/2006" xmlns:o="urn:schemas-microsoft-com:office:office" xmlns:r="http://schemas.openxmlformats.org/officeDocument/2006/relationships" xmlns:m="http://schemas.openxmlformats.org/officeDocument/2006/math" xmlns:v="urn:schemas-microsoft-com:vml" xmlns:wp14="http://schemas.microsoft.com/office/word/2010/wordprocessingDrawing" xmlns:wp="http://schemas.openxmlformats.org/drawingml/2006/wordprocessingDrawing" xmlns:w10="urn:schemas-microsoft-com:office:word" xmlns:w="http://schemas.openxmlformats.org/wordprocessingml/2006/main" xmlns:w14="http://schemas.microsoft.com/office/word/2010/wordml" xmlns:w15="http://schemas.microsoft.com/office/word/2012/wordml" xmlns:wpg="http://schemas.microsoft.com/office/word/2010/wordprocessingGroup" xmlns:wpi="http://schemas.microsoft.com/office/word/2010/wordprocessingInk" xmlns:wne="http://schemas.microsoft.com/office/word/2006/wordml" xmlns:wps="http://schemas.microsoft.com/office/word/2010/wordprocessingShape" mc:Ignorable="w14 w15 wp14">
   <w:endnote w:type="separator" w:id="-1">
     <w:p>
       <w:r>
@@ -5370,7 +6152,7 @@
 </file>
 
 <file path=word/footer1.xml><?xml version="1.0" encoding="utf-8"?>
-<w:ftr xmlns:wpc="http://schemas.microsoft.com/office/word/2010/wordprocessingCanvas" xmlns:cx="http://schemas.microsoft.com/office/drawing/2014/chartex" xmlns:cx1="http://schemas.microsoft.com/office/drawing/2015/9/8/chartex" xmlns:cx2="http://schemas.microsoft.com/office/drawing/2015/10/21/chartex" xmlns:cx3="http://schemas.microsoft.com/office/drawing/2016/5/9/chartex" xmlns:cx4="http://schemas.microsoft.com/office/drawing/2016/5/10/chartex" xmlns:cx5="http://schemas.microsoft.com/office/drawing/2016/5/11/chartex" xmlns:cx6="http://schemas.microsoft.com/office/drawing/2016/5/12/chartex" xmlns:cx7="http://schemas.microsoft.com/office/drawing/2016/5/13/chartex" xmlns:cx8="http://schemas.microsoft.com/office/drawing/2016/5/14/chartex" xmlns:mc="http://schemas.openxmlformats.org/markup-compatibility/2006" xmlns:aink="http://schemas.microsoft.com/office/drawing/2016/ink" xmlns:am3d="http://schemas.microsoft.com/office/drawing/2017/model3d" xmlns:o="urn:schemas-microsoft-com:office:office" xmlns:r="http://schemas.openxmlformats.org/officeDocument/2006/relationships" xmlns:m="http://schemas.openxmlformats.org/officeDocument/2006/math" xmlns:v="urn:schemas-microsoft-com:vml" xmlns:wp14="http://schemas.microsoft.com/office/word/2010/wordprocessingDrawing" xmlns:wp="http://schemas.openxmlformats.org/drawingml/2006/wordprocessingDrawing" xmlns:w10="urn:schemas-microsoft-com:office:word" xmlns:w="http://schemas.openxmlformats.org/wordprocessingml/2006/main" xmlns:w14="http://schemas.microsoft.com/office/word/2010/wordml" xmlns:w15="http://schemas.microsoft.com/office/word/2012/wordml" xmlns:w16cex="http://schemas.microsoft.com/office/word/2018/wordml/cex" xmlns:w16cid="http://schemas.microsoft.com/office/word/2016/wordml/cid" xmlns:w16="http://schemas.microsoft.com/office/word/2018/wordml" xmlns:w16se="http://schemas.microsoft.com/office/word/2015/wordml/symex" xmlns:wpg="http://schemas.microsoft.com/office/word/2010/wordprocessingGroup" xmlns:wpi="http://schemas.microsoft.com/office/word/2010/wordprocessingInk" xmlns:wne="http://schemas.microsoft.com/office/word/2006/wordml" xmlns:wps="http://schemas.microsoft.com/office/word/2010/wordprocessingShape" mc:Ignorable="w14 w15 w16se w16cid w16 w16cex wp14">
+<w:ftr xmlns:wpc="http://schemas.microsoft.com/office/word/2010/wordprocessingCanvas" xmlns:mc="http://schemas.openxmlformats.org/markup-compatibility/2006" xmlns:o="urn:schemas-microsoft-com:office:office" xmlns:r="http://schemas.openxmlformats.org/officeDocument/2006/relationships" xmlns:m="http://schemas.openxmlformats.org/officeDocument/2006/math" xmlns:v="urn:schemas-microsoft-com:vml" xmlns:wp14="http://schemas.microsoft.com/office/word/2010/wordprocessingDrawing" xmlns:wp="http://schemas.openxmlformats.org/drawingml/2006/wordprocessingDrawing" xmlns:w10="urn:schemas-microsoft-com:office:word" xmlns:w="http://schemas.openxmlformats.org/wordprocessingml/2006/main" xmlns:w14="http://schemas.microsoft.com/office/word/2010/wordml" xmlns:w15="http://schemas.microsoft.com/office/word/2012/wordml" xmlns:wpg="http://schemas.microsoft.com/office/word/2010/wordprocessingGroup" xmlns:wpi="http://schemas.microsoft.com/office/word/2010/wordprocessingInk" xmlns:wne="http://schemas.microsoft.com/office/word/2006/wordml" xmlns:wps="http://schemas.microsoft.com/office/word/2010/wordprocessingShape" mc:Ignorable="w14 w15 wp14">
   <w:sdt>
     <w:sdtPr>
       <w:id w:val="-1469129454"/>
@@ -5396,6 +6178,9 @@
           <w:fldChar w:fldCharType="separate"/>
         </w:r>
         <w:r>
+          <w:rPr>
+            <w:noProof/>
+          </w:rPr>
           <w:t>2</w:t>
         </w:r>
         <w:r>
@@ -5413,7 +6198,7 @@
 </file>
 
 <file path=word/footnotes.xml><?xml version="1.0" encoding="utf-8"?>
-<w:footnotes xmlns:wpc="http://schemas.microsoft.com/office/word/2010/wordprocessingCanvas" xmlns:cx="http://schemas.microsoft.com/office/drawing/2014/chartex" xmlns:cx1="http://schemas.microsoft.com/office/drawing/2015/9/8/chartex" xmlns:cx2="http://schemas.microsoft.com/office/drawing/2015/10/21/chartex" xmlns:cx3="http://schemas.microsoft.com/office/drawing/2016/5/9/chartex" xmlns:cx4="http://schemas.microsoft.com/office/drawing/2016/5/10/chartex" xmlns:cx5="http://schemas.microsoft.com/office/drawing/2016/5/11/chartex" xmlns:cx6="http://schemas.microsoft.com/office/drawing/2016/5/12/chartex" xmlns:cx7="http://schemas.microsoft.com/office/drawing/2016/5/13/chartex" xmlns:cx8="http://schemas.microsoft.com/office/drawing/2016/5/14/chartex" xmlns:mc="http://schemas.openxmlformats.org/markup-compatibility/2006" xmlns:aink="http://schemas.microsoft.com/office/drawing/2016/ink" xmlns:am3d="http://schemas.microsoft.com/office/drawing/2017/model3d" xmlns:o="urn:schemas-microsoft-com:office:office" xmlns:r="http://schemas.openxmlformats.org/officeDocument/2006/relationships" xmlns:m="http://schemas.openxmlformats.org/officeDocument/2006/math" xmlns:v="urn:schemas-microsoft-com:vml" xmlns:wp14="http://schemas.microsoft.com/office/word/2010/wordprocessingDrawing" xmlns:wp="http://schemas.openxmlformats.org/drawingml/2006/wordprocessingDrawing" xmlns:w10="urn:schemas-microsoft-com:office:word" xmlns:w="http://schemas.openxmlformats.org/wordprocessingml/2006/main" xmlns:w14="http://schemas.microsoft.com/office/word/2010/wordml" xmlns:w15="http://schemas.microsoft.com/office/word/2012/wordml" xmlns:w16cex="http://schemas.microsoft.com/office/word/2018/wordml/cex" xmlns:w16cid="http://schemas.microsoft.com/office/word/2016/wordml/cid" xmlns:w16="http://schemas.microsoft.com/office/word/2018/wordml" xmlns:w16se="http://schemas.microsoft.com/office/word/2015/wordml/symex" xmlns:wpg="http://schemas.microsoft.com/office/word/2010/wordprocessingGroup" xmlns:wpi="http://schemas.microsoft.com/office/word/2010/wordprocessingInk" xmlns:wne="http://schemas.microsoft.com/office/word/2006/wordml" xmlns:wps="http://schemas.microsoft.com/office/word/2010/wordprocessingShape" mc:Ignorable="w14 w15 w16se w16cid w16 w16cex wp14">
+<w:footnotes xmlns:wpc="http://schemas.microsoft.com/office/word/2010/wordprocessingCanvas" xmlns:mc="http://schemas.openxmlformats.org/markup-compatibility/2006" xmlns:o="urn:schemas-microsoft-com:office:office" xmlns:r="http://schemas.openxmlformats.org/officeDocument/2006/relationships" xmlns:m="http://schemas.openxmlformats.org/officeDocument/2006/math" xmlns:v="urn:schemas-microsoft-com:vml" xmlns:wp14="http://schemas.microsoft.com/office/word/2010/wordprocessingDrawing" xmlns:wp="http://schemas.openxmlformats.org/drawingml/2006/wordprocessingDrawing" xmlns:w10="urn:schemas-microsoft-com:office:word" xmlns:w="http://schemas.openxmlformats.org/wordprocessingml/2006/main" xmlns:w14="http://schemas.microsoft.com/office/word/2010/wordml" xmlns:w15="http://schemas.microsoft.com/office/word/2012/wordml" xmlns:wpg="http://schemas.microsoft.com/office/word/2010/wordprocessingGroup" xmlns:wpi="http://schemas.microsoft.com/office/word/2010/wordprocessingInk" xmlns:wne="http://schemas.microsoft.com/office/word/2006/wordml" xmlns:wps="http://schemas.microsoft.com/office/word/2010/wordprocessingShape" mc:Ignorable="w14 w15 wp14">
   <w:footnote w:type="separator" w:id="-1">
     <w:p>
       <w:r>
@@ -5435,7 +6220,7 @@
 </file>
 
 <file path=word/header1.xml><?xml version="1.0" encoding="utf-8"?>
-<w:hdr xmlns:wpc="http://schemas.microsoft.com/office/word/2010/wordprocessingCanvas" xmlns:cx="http://schemas.microsoft.com/office/drawing/2014/chartex" xmlns:cx1="http://schemas.microsoft.com/office/drawing/2015/9/8/chartex" xmlns:cx2="http://schemas.microsoft.com/office/drawing/2015/10/21/chartex" xmlns:cx3="http://schemas.microsoft.com/office/drawing/2016/5/9/chartex" xmlns:cx4="http://schemas.microsoft.com/office/drawing/2016/5/10/chartex" xmlns:cx5="http://schemas.microsoft.com/office/drawing/2016/5/11/chartex" xmlns:cx6="http://schemas.microsoft.com/office/drawing/2016/5/12/chartex" xmlns:cx7="http://schemas.microsoft.com/office/drawing/2016/5/13/chartex" xmlns:cx8="http://schemas.microsoft.com/office/drawing/2016/5/14/chartex" xmlns:mc="http://schemas.openxmlformats.org/markup-compatibility/2006" xmlns:aink="http://schemas.microsoft.com/office/drawing/2016/ink" xmlns:am3d="http://schemas.microsoft.com/office/drawing/2017/model3d" xmlns:o="urn:schemas-microsoft-com:office:office" xmlns:r="http://schemas.openxmlformats.org/officeDocument/2006/relationships" xmlns:m="http://schemas.openxmlformats.org/officeDocument/2006/math" xmlns:v="urn:schemas-microsoft-com:vml" xmlns:wp14="http://schemas.microsoft.com/office/word/2010/wordprocessingDrawing" xmlns:wp="http://schemas.openxmlformats.org/drawingml/2006/wordprocessingDrawing" xmlns:w10="urn:schemas-microsoft-com:office:word" xmlns:w="http://schemas.openxmlformats.org/wordprocessingml/2006/main" xmlns:w14="http://schemas.microsoft.com/office/word/2010/wordml" xmlns:w15="http://schemas.microsoft.com/office/word/2012/wordml" xmlns:w16cex="http://schemas.microsoft.com/office/word/2018/wordml/cex" xmlns:w16cid="http://schemas.microsoft.com/office/word/2016/wordml/cid" xmlns:w16="http://schemas.microsoft.com/office/word/2018/wordml" xmlns:w16se="http://schemas.microsoft.com/office/word/2015/wordml/symex" xmlns:wpg="http://schemas.microsoft.com/office/word/2010/wordprocessingGroup" xmlns:wpi="http://schemas.microsoft.com/office/word/2010/wordprocessingInk" xmlns:wne="http://schemas.microsoft.com/office/word/2006/wordml" xmlns:wps="http://schemas.microsoft.com/office/word/2010/wordprocessingShape" mc:Ignorable="w14 w15 w16se w16cid w16 w16cex wp14">
+<w:hdr xmlns:wpc="http://schemas.microsoft.com/office/word/2010/wordprocessingCanvas" xmlns:mc="http://schemas.openxmlformats.org/markup-compatibility/2006" xmlns:o="urn:schemas-microsoft-com:office:office" xmlns:r="http://schemas.openxmlformats.org/officeDocument/2006/relationships" xmlns:m="http://schemas.openxmlformats.org/officeDocument/2006/math" xmlns:v="urn:schemas-microsoft-com:vml" xmlns:wp14="http://schemas.microsoft.com/office/word/2010/wordprocessingDrawing" xmlns:wp="http://schemas.openxmlformats.org/drawingml/2006/wordprocessingDrawing" xmlns:w10="urn:schemas-microsoft-com:office:word" xmlns:w="http://schemas.openxmlformats.org/wordprocessingml/2006/main" xmlns:w14="http://schemas.microsoft.com/office/word/2010/wordml" xmlns:w15="http://schemas.microsoft.com/office/word/2012/wordml" xmlns:wpg="http://schemas.microsoft.com/office/word/2010/wordprocessingGroup" xmlns:wpi="http://schemas.microsoft.com/office/word/2010/wordprocessingInk" xmlns:wne="http://schemas.microsoft.com/office/word/2006/wordml" xmlns:wps="http://schemas.microsoft.com/office/word/2010/wordprocessingShape" mc:Ignorable="w14 w15 wp14">
   <w:p>
     <w:pPr>
       <w:pStyle w:val="Cabealho"/>
@@ -5443,15 +6228,16 @@
     <w:r>
       <w:rPr>
         <w:noProof/>
+        <w:lang w:val="en-US"/>
       </w:rPr>
       <w:drawing>
-        <wp:anchor distT="0" distB="0" distL="114300" distR="114300" simplePos="0" relativeHeight="251658241" behindDoc="1" locked="0" layoutInCell="1" allowOverlap="1" wp14:anchorId="019A79DA" wp14:editId="7687A418">
+        <wp:anchor distT="0" distB="0" distL="114300" distR="114300" simplePos="0" relativeHeight="251658241" behindDoc="1" locked="0" layoutInCell="1" allowOverlap="1" wp14:anchorId="019A79DA" wp14:editId="2BE94A5B">
           <wp:simplePos x="0" y="0"/>
           <wp:positionH relativeFrom="column">
-            <wp:posOffset>-758757</wp:posOffset>
+            <wp:posOffset>-15240</wp:posOffset>
           </wp:positionH>
           <wp:positionV relativeFrom="paragraph">
-            <wp:posOffset>-155710</wp:posOffset>
+            <wp:posOffset>44450</wp:posOffset>
           </wp:positionV>
           <wp:extent cx="2296160" cy="464820"/>
           <wp:effectExtent l="0" t="0" r="0" b="0"/>
@@ -5525,16 +6311,17 @@
 </file>
 
 <file path=word/header2.xml><?xml version="1.0" encoding="utf-8"?>
-<w:hdr xmlns:wpc="http://schemas.microsoft.com/office/word/2010/wordprocessingCanvas" xmlns:cx="http://schemas.microsoft.com/office/drawing/2014/chartex" xmlns:cx1="http://schemas.microsoft.com/office/drawing/2015/9/8/chartex" xmlns:cx2="http://schemas.microsoft.com/office/drawing/2015/10/21/chartex" xmlns:cx3="http://schemas.microsoft.com/office/drawing/2016/5/9/chartex" xmlns:cx4="http://schemas.microsoft.com/office/drawing/2016/5/10/chartex" xmlns:cx5="http://schemas.microsoft.com/office/drawing/2016/5/11/chartex" xmlns:cx6="http://schemas.microsoft.com/office/drawing/2016/5/12/chartex" xmlns:cx7="http://schemas.microsoft.com/office/drawing/2016/5/13/chartex" xmlns:cx8="http://schemas.microsoft.com/office/drawing/2016/5/14/chartex" xmlns:mc="http://schemas.openxmlformats.org/markup-compatibility/2006" xmlns:aink="http://schemas.microsoft.com/office/drawing/2016/ink" xmlns:am3d="http://schemas.microsoft.com/office/drawing/2017/model3d" xmlns:o="urn:schemas-microsoft-com:office:office" xmlns:r="http://schemas.openxmlformats.org/officeDocument/2006/relationships" xmlns:m="http://schemas.openxmlformats.org/officeDocument/2006/math" xmlns:v="urn:schemas-microsoft-com:vml" xmlns:wp14="http://schemas.microsoft.com/office/word/2010/wordprocessingDrawing" xmlns:wp="http://schemas.openxmlformats.org/drawingml/2006/wordprocessingDrawing" xmlns:w10="urn:schemas-microsoft-com:office:word" xmlns:w="http://schemas.openxmlformats.org/wordprocessingml/2006/main" xmlns:w14="http://schemas.microsoft.com/office/word/2010/wordml" xmlns:w15="http://schemas.microsoft.com/office/word/2012/wordml" xmlns:w16cex="http://schemas.microsoft.com/office/word/2018/wordml/cex" xmlns:w16cid="http://schemas.microsoft.com/office/word/2016/wordml/cid" xmlns:w16="http://schemas.microsoft.com/office/word/2018/wordml" xmlns:w16se="http://schemas.microsoft.com/office/word/2015/wordml/symex" xmlns:wpg="http://schemas.microsoft.com/office/word/2010/wordprocessingGroup" xmlns:wpi="http://schemas.microsoft.com/office/word/2010/wordprocessingInk" xmlns:wne="http://schemas.microsoft.com/office/word/2006/wordml" xmlns:wps="http://schemas.microsoft.com/office/word/2010/wordprocessingShape" mc:Ignorable="w14 w15 w16se w16cid w16 w16cex wp14">
+<w:hdr xmlns:wpc="http://schemas.microsoft.com/office/word/2010/wordprocessingCanvas" xmlns:mc="http://schemas.openxmlformats.org/markup-compatibility/2006" xmlns:o="urn:schemas-microsoft-com:office:office" xmlns:r="http://schemas.openxmlformats.org/officeDocument/2006/relationships" xmlns:m="http://schemas.openxmlformats.org/officeDocument/2006/math" xmlns:v="urn:schemas-microsoft-com:vml" xmlns:wp14="http://schemas.microsoft.com/office/word/2010/wordprocessingDrawing" xmlns:wp="http://schemas.openxmlformats.org/drawingml/2006/wordprocessingDrawing" xmlns:w10="urn:schemas-microsoft-com:office:word" xmlns:w="http://schemas.openxmlformats.org/wordprocessingml/2006/main" xmlns:w14="http://schemas.microsoft.com/office/word/2010/wordml" xmlns:w15="http://schemas.microsoft.com/office/word/2012/wordml" xmlns:wpg="http://schemas.microsoft.com/office/word/2010/wordprocessingGroup" xmlns:wpi="http://schemas.microsoft.com/office/word/2010/wordprocessingInk" xmlns:wne="http://schemas.microsoft.com/office/word/2006/wordml" xmlns:wps="http://schemas.microsoft.com/office/word/2010/wordprocessingShape" mc:Ignorable="w14 w15 wp14">
   <w:p>
     <w:pPr>
       <w:pStyle w:val="Cabealho"/>
     </w:pPr>
-    <w:bookmarkStart w:id="33" w:name="_Hlk25443612"/>
-    <w:bookmarkEnd w:id="33"/>
+    <w:bookmarkStart w:id="35" w:name="_Hlk25443612"/>
+    <w:bookmarkEnd w:id="35"/>
     <w:r>
       <w:rPr>
         <w:noProof/>
+        <w:lang w:val="en-US"/>
       </w:rPr>
       <w:drawing>
         <wp:anchor distT="0" distB="0" distL="114300" distR="114300" simplePos="0" relativeHeight="251658240" behindDoc="1" locked="0" layoutInCell="1" allowOverlap="1" wp14:anchorId="755017A4" wp14:editId="1BB8B5FF">
@@ -5617,8 +6404,180 @@
 </file>
 
 <file path=word/numbering.xml><?xml version="1.0" encoding="utf-8"?>
-<w:numbering xmlns:wpc="http://schemas.microsoft.com/office/word/2010/wordprocessingCanvas" xmlns:cx="http://schemas.microsoft.com/office/drawing/2014/chartex" xmlns:cx1="http://schemas.microsoft.com/office/drawing/2015/9/8/chartex" xmlns:cx2="http://schemas.microsoft.com/office/drawing/2015/10/21/chartex" xmlns:cx3="http://schemas.microsoft.com/office/drawing/2016/5/9/chartex" xmlns:cx4="http://schemas.microsoft.com/office/drawing/2016/5/10/chartex" xmlns:cx5="http://schemas.microsoft.com/office/drawing/2016/5/11/chartex" xmlns:cx6="http://schemas.microsoft.com/office/drawing/2016/5/12/chartex" xmlns:cx7="http://schemas.microsoft.com/office/drawing/2016/5/13/chartex" xmlns:cx8="http://schemas.microsoft.com/office/drawing/2016/5/14/chartex" xmlns:mc="http://schemas.openxmlformats.org/markup-compatibility/2006" xmlns:aink="http://schemas.microsoft.com/office/drawing/2016/ink" xmlns:am3d="http://schemas.microsoft.com/office/drawing/2017/model3d" xmlns:o="urn:schemas-microsoft-com:office:office" xmlns:r="http://schemas.openxmlformats.org/officeDocument/2006/relationships" xmlns:m="http://schemas.openxmlformats.org/officeDocument/2006/math" xmlns:v="urn:schemas-microsoft-com:vml" xmlns:wp14="http://schemas.microsoft.com/office/word/2010/wordprocessingDrawing" xmlns:wp="http://schemas.openxmlformats.org/drawingml/2006/wordprocessingDrawing" xmlns:w10="urn:schemas-microsoft-com:office:word" xmlns:w="http://schemas.openxmlformats.org/wordprocessingml/2006/main" xmlns:w14="http://schemas.microsoft.com/office/word/2010/wordml" xmlns:w15="http://schemas.microsoft.com/office/word/2012/wordml" xmlns:w16cex="http://schemas.microsoft.com/office/word/2018/wordml/cex" xmlns:w16cid="http://schemas.microsoft.com/office/word/2016/wordml/cid" xmlns:w16="http://schemas.microsoft.com/office/word/2018/wordml" xmlns:w16se="http://schemas.microsoft.com/office/word/2015/wordml/symex" xmlns:wpg="http://schemas.microsoft.com/office/word/2010/wordprocessingGroup" xmlns:wpi="http://schemas.microsoft.com/office/word/2010/wordprocessingInk" xmlns:wne="http://schemas.microsoft.com/office/word/2006/wordml" xmlns:wps="http://schemas.microsoft.com/office/word/2010/wordprocessingShape" mc:Ignorable="w14 w15 w16se w16cid w16 w16cex wp14">
+<w:numbering xmlns:wpc="http://schemas.microsoft.com/office/word/2010/wordprocessingCanvas" xmlns:mc="http://schemas.openxmlformats.org/markup-compatibility/2006" xmlns:o="urn:schemas-microsoft-com:office:office" xmlns:r="http://schemas.openxmlformats.org/officeDocument/2006/relationships" xmlns:m="http://schemas.openxmlformats.org/officeDocument/2006/math" xmlns:v="urn:schemas-microsoft-com:vml" xmlns:wp14="http://schemas.microsoft.com/office/word/2010/wordprocessingDrawing" xmlns:wp="http://schemas.openxmlformats.org/drawingml/2006/wordprocessingDrawing" xmlns:w10="urn:schemas-microsoft-com:office:word" xmlns:w="http://schemas.openxmlformats.org/wordprocessingml/2006/main" xmlns:w14="http://schemas.microsoft.com/office/word/2010/wordml" xmlns:w15="http://schemas.microsoft.com/office/word/2012/wordml" xmlns:wpg="http://schemas.microsoft.com/office/word/2010/wordprocessingGroup" xmlns:wpi="http://schemas.microsoft.com/office/word/2010/wordprocessingInk" xmlns:wne="http://schemas.microsoft.com/office/word/2006/wordml" xmlns:wps="http://schemas.microsoft.com/office/word/2010/wordprocessingShape" mc:Ignorable="w14 w15 wp14">
   <w:abstractNum w:abstractNumId="0" w15:restartNumberingAfterBreak="0">
+    <w:nsid w:val="000D2C02"/>
+    <w:multiLevelType w:val="multilevel"/>
+    <w:tmpl w:val="0409001F"/>
+    <w:lvl w:ilvl="0">
+      <w:start w:val="1"/>
+      <w:numFmt w:val="decimal"/>
+      <w:lvlText w:val="%1."/>
+      <w:lvlJc w:val="left"/>
+      <w:pPr>
+        <w:ind w:left="360" w:hanging="360"/>
+      </w:pPr>
+    </w:lvl>
+    <w:lvl w:ilvl="1">
+      <w:start w:val="1"/>
+      <w:numFmt w:val="decimal"/>
+      <w:lvlText w:val="%1.%2."/>
+      <w:lvlJc w:val="left"/>
+      <w:pPr>
+        <w:ind w:left="792" w:hanging="432"/>
+      </w:pPr>
+    </w:lvl>
+    <w:lvl w:ilvl="2">
+      <w:start w:val="1"/>
+      <w:numFmt w:val="decimal"/>
+      <w:lvlText w:val="%1.%2.%3."/>
+      <w:lvlJc w:val="left"/>
+      <w:pPr>
+        <w:ind w:left="1224" w:hanging="504"/>
+      </w:pPr>
+    </w:lvl>
+    <w:lvl w:ilvl="3">
+      <w:start w:val="1"/>
+      <w:numFmt w:val="decimal"/>
+      <w:lvlText w:val="%1.%2.%3.%4."/>
+      <w:lvlJc w:val="left"/>
+      <w:pPr>
+        <w:ind w:left="1728" w:hanging="648"/>
+      </w:pPr>
+    </w:lvl>
+    <w:lvl w:ilvl="4">
+      <w:start w:val="1"/>
+      <w:numFmt w:val="decimal"/>
+      <w:lvlText w:val="%1.%2.%3.%4.%5."/>
+      <w:lvlJc w:val="left"/>
+      <w:pPr>
+        <w:ind w:left="2232" w:hanging="792"/>
+      </w:pPr>
+    </w:lvl>
+    <w:lvl w:ilvl="5">
+      <w:start w:val="1"/>
+      <w:numFmt w:val="decimal"/>
+      <w:lvlText w:val="%1.%2.%3.%4.%5.%6."/>
+      <w:lvlJc w:val="left"/>
+      <w:pPr>
+        <w:ind w:left="2736" w:hanging="936"/>
+      </w:pPr>
+    </w:lvl>
+    <w:lvl w:ilvl="6">
+      <w:start w:val="1"/>
+      <w:numFmt w:val="decimal"/>
+      <w:lvlText w:val="%1.%2.%3.%4.%5.%6.%7."/>
+      <w:lvlJc w:val="left"/>
+      <w:pPr>
+        <w:ind w:left="3240" w:hanging="1080"/>
+      </w:pPr>
+    </w:lvl>
+    <w:lvl w:ilvl="7">
+      <w:start w:val="1"/>
+      <w:numFmt w:val="decimal"/>
+      <w:lvlText w:val="%1.%2.%3.%4.%5.%6.%7.%8."/>
+      <w:lvlJc w:val="left"/>
+      <w:pPr>
+        <w:ind w:left="3744" w:hanging="1224"/>
+      </w:pPr>
+    </w:lvl>
+    <w:lvl w:ilvl="8">
+      <w:start w:val="1"/>
+      <w:numFmt w:val="decimal"/>
+      <w:lvlText w:val="%1.%2.%3.%4.%5.%6.%7.%8.%9."/>
+      <w:lvlJc w:val="left"/>
+      <w:pPr>
+        <w:ind w:left="4320" w:hanging="1440"/>
+      </w:pPr>
+    </w:lvl>
+  </w:abstractNum>
+  <w:abstractNum w:abstractNumId="1" w15:restartNumberingAfterBreak="0">
+    <w:nsid w:val="0E712C7D"/>
+    <w:multiLevelType w:val="multilevel"/>
+    <w:tmpl w:val="0409001F"/>
+    <w:lvl w:ilvl="0">
+      <w:start w:val="1"/>
+      <w:numFmt w:val="decimal"/>
+      <w:lvlText w:val="%1."/>
+      <w:lvlJc w:val="left"/>
+      <w:pPr>
+        <w:ind w:left="360" w:hanging="360"/>
+      </w:pPr>
+    </w:lvl>
+    <w:lvl w:ilvl="1">
+      <w:start w:val="1"/>
+      <w:numFmt w:val="decimal"/>
+      <w:lvlText w:val="%1.%2."/>
+      <w:lvlJc w:val="left"/>
+      <w:pPr>
+        <w:ind w:left="792" w:hanging="432"/>
+      </w:pPr>
+    </w:lvl>
+    <w:lvl w:ilvl="2">
+      <w:start w:val="1"/>
+      <w:numFmt w:val="decimal"/>
+      <w:lvlText w:val="%1.%2.%3."/>
+      <w:lvlJc w:val="left"/>
+      <w:pPr>
+        <w:ind w:left="1224" w:hanging="504"/>
+      </w:pPr>
+    </w:lvl>
+    <w:lvl w:ilvl="3">
+      <w:start w:val="1"/>
+      <w:numFmt w:val="decimal"/>
+      <w:lvlText w:val="%1.%2.%3.%4."/>
+      <w:lvlJc w:val="left"/>
+      <w:pPr>
+        <w:ind w:left="1728" w:hanging="648"/>
+      </w:pPr>
+    </w:lvl>
+    <w:lvl w:ilvl="4">
+      <w:start w:val="1"/>
+      <w:numFmt w:val="decimal"/>
+      <w:lvlText w:val="%1.%2.%3.%4.%5."/>
+      <w:lvlJc w:val="left"/>
+      <w:pPr>
+        <w:ind w:left="2232" w:hanging="792"/>
+      </w:pPr>
+    </w:lvl>
+    <w:lvl w:ilvl="5">
+      <w:start w:val="1"/>
+      <w:numFmt w:val="decimal"/>
+      <w:lvlText w:val="%1.%2.%3.%4.%5.%6."/>
+      <w:lvlJc w:val="left"/>
+      <w:pPr>
+        <w:ind w:left="2736" w:hanging="936"/>
+      </w:pPr>
+    </w:lvl>
+    <w:lvl w:ilvl="6">
+      <w:start w:val="1"/>
+      <w:numFmt w:val="decimal"/>
+      <w:lvlText w:val="%1.%2.%3.%4.%5.%6.%7."/>
+      <w:lvlJc w:val="left"/>
+      <w:pPr>
+        <w:ind w:left="3240" w:hanging="1080"/>
+      </w:pPr>
+    </w:lvl>
+    <w:lvl w:ilvl="7">
+      <w:start w:val="1"/>
+      <w:numFmt w:val="decimal"/>
+      <w:lvlText w:val="%1.%2.%3.%4.%5.%6.%7.%8."/>
+      <w:lvlJc w:val="left"/>
+      <w:pPr>
+        <w:ind w:left="3744" w:hanging="1224"/>
+      </w:pPr>
+    </w:lvl>
+    <w:lvl w:ilvl="8">
+      <w:start w:val="1"/>
+      <w:numFmt w:val="decimal"/>
+      <w:lvlText w:val="%1.%2.%3.%4.%5.%6.%7.%8.%9."/>
+      <w:lvlJc w:val="left"/>
+      <w:pPr>
+        <w:ind w:left="4320" w:hanging="1440"/>
+      </w:pPr>
+    </w:lvl>
+  </w:abstractNum>
+  <w:abstractNum w:abstractNumId="2" w15:restartNumberingAfterBreak="0">
     <w:nsid w:val="11B16E56"/>
     <w:multiLevelType w:val="multilevel"/>
     <w:tmpl w:val="EEE8DA98"/>
@@ -5735,7 +6694,93 @@
       </w:rPr>
     </w:lvl>
   </w:abstractNum>
-  <w:abstractNum w:abstractNumId="1" w15:restartNumberingAfterBreak="0">
+  <w:abstractNum w:abstractNumId="3" w15:restartNumberingAfterBreak="0">
+    <w:nsid w:val="13513B96"/>
+    <w:multiLevelType w:val="multilevel"/>
+    <w:tmpl w:val="0409001F"/>
+    <w:lvl w:ilvl="0">
+      <w:start w:val="1"/>
+      <w:numFmt w:val="decimal"/>
+      <w:lvlText w:val="%1."/>
+      <w:lvlJc w:val="left"/>
+      <w:pPr>
+        <w:ind w:left="360" w:hanging="360"/>
+      </w:pPr>
+    </w:lvl>
+    <w:lvl w:ilvl="1">
+      <w:start w:val="1"/>
+      <w:numFmt w:val="decimal"/>
+      <w:lvlText w:val="%1.%2."/>
+      <w:lvlJc w:val="left"/>
+      <w:pPr>
+        <w:ind w:left="792" w:hanging="432"/>
+      </w:pPr>
+    </w:lvl>
+    <w:lvl w:ilvl="2">
+      <w:start w:val="1"/>
+      <w:numFmt w:val="decimal"/>
+      <w:lvlText w:val="%1.%2.%3."/>
+      <w:lvlJc w:val="left"/>
+      <w:pPr>
+        <w:ind w:left="1224" w:hanging="504"/>
+      </w:pPr>
+    </w:lvl>
+    <w:lvl w:ilvl="3">
+      <w:start w:val="1"/>
+      <w:numFmt w:val="decimal"/>
+      <w:lvlText w:val="%1.%2.%3.%4."/>
+      <w:lvlJc w:val="left"/>
+      <w:pPr>
+        <w:ind w:left="1728" w:hanging="648"/>
+      </w:pPr>
+    </w:lvl>
+    <w:lvl w:ilvl="4">
+      <w:start w:val="1"/>
+      <w:numFmt w:val="decimal"/>
+      <w:lvlText w:val="%1.%2.%3.%4.%5."/>
+      <w:lvlJc w:val="left"/>
+      <w:pPr>
+        <w:ind w:left="2232" w:hanging="792"/>
+      </w:pPr>
+    </w:lvl>
+    <w:lvl w:ilvl="5">
+      <w:start w:val="1"/>
+      <w:numFmt w:val="decimal"/>
+      <w:lvlText w:val="%1.%2.%3.%4.%5.%6."/>
+      <w:lvlJc w:val="left"/>
+      <w:pPr>
+        <w:ind w:left="2736" w:hanging="936"/>
+      </w:pPr>
+    </w:lvl>
+    <w:lvl w:ilvl="6">
+      <w:start w:val="1"/>
+      <w:numFmt w:val="decimal"/>
+      <w:lvlText w:val="%1.%2.%3.%4.%5.%6.%7."/>
+      <w:lvlJc w:val="left"/>
+      <w:pPr>
+        <w:ind w:left="3240" w:hanging="1080"/>
+      </w:pPr>
+    </w:lvl>
+    <w:lvl w:ilvl="7">
+      <w:start w:val="1"/>
+      <w:numFmt w:val="decimal"/>
+      <w:lvlText w:val="%1.%2.%3.%4.%5.%6.%7.%8."/>
+      <w:lvlJc w:val="left"/>
+      <w:pPr>
+        <w:ind w:left="3744" w:hanging="1224"/>
+      </w:pPr>
+    </w:lvl>
+    <w:lvl w:ilvl="8">
+      <w:start w:val="1"/>
+      <w:numFmt w:val="decimal"/>
+      <w:lvlText w:val="%1.%2.%3.%4.%5.%6.%7.%8.%9."/>
+      <w:lvlJc w:val="left"/>
+      <w:pPr>
+        <w:ind w:left="4320" w:hanging="1440"/>
+      </w:pPr>
+    </w:lvl>
+  </w:abstractNum>
+  <w:abstractNum w:abstractNumId="4" w15:restartNumberingAfterBreak="0">
     <w:nsid w:val="13A67B69"/>
     <w:multiLevelType w:val="hybridMultilevel"/>
     <w:tmpl w:val="9EB644FA"/>
@@ -5848,7 +6893,7 @@
       </w:rPr>
     </w:lvl>
   </w:abstractNum>
-  <w:abstractNum w:abstractNumId="2" w15:restartNumberingAfterBreak="0">
+  <w:abstractNum w:abstractNumId="5" w15:restartNumberingAfterBreak="0">
     <w:nsid w:val="1C412012"/>
     <w:multiLevelType w:val="hybridMultilevel"/>
     <w:tmpl w:val="98265F70"/>
@@ -5937,7 +6982,265 @@
       </w:pPr>
     </w:lvl>
   </w:abstractNum>
-  <w:abstractNum w:abstractNumId="3" w15:restartNumberingAfterBreak="0">
+  <w:abstractNum w:abstractNumId="6" w15:restartNumberingAfterBreak="0">
+    <w:nsid w:val="1DB02950"/>
+    <w:multiLevelType w:val="multilevel"/>
+    <w:tmpl w:val="0409001F"/>
+    <w:lvl w:ilvl="0">
+      <w:start w:val="1"/>
+      <w:numFmt w:val="decimal"/>
+      <w:lvlText w:val="%1."/>
+      <w:lvlJc w:val="left"/>
+      <w:pPr>
+        <w:ind w:left="360" w:hanging="360"/>
+      </w:pPr>
+    </w:lvl>
+    <w:lvl w:ilvl="1">
+      <w:start w:val="1"/>
+      <w:numFmt w:val="decimal"/>
+      <w:lvlText w:val="%1.%2."/>
+      <w:lvlJc w:val="left"/>
+      <w:pPr>
+        <w:ind w:left="792" w:hanging="432"/>
+      </w:pPr>
+    </w:lvl>
+    <w:lvl w:ilvl="2">
+      <w:start w:val="1"/>
+      <w:numFmt w:val="decimal"/>
+      <w:lvlText w:val="%1.%2.%3."/>
+      <w:lvlJc w:val="left"/>
+      <w:pPr>
+        <w:ind w:left="1224" w:hanging="504"/>
+      </w:pPr>
+    </w:lvl>
+    <w:lvl w:ilvl="3">
+      <w:start w:val="1"/>
+      <w:numFmt w:val="decimal"/>
+      <w:lvlText w:val="%1.%2.%3.%4."/>
+      <w:lvlJc w:val="left"/>
+      <w:pPr>
+        <w:ind w:left="1728" w:hanging="648"/>
+      </w:pPr>
+    </w:lvl>
+    <w:lvl w:ilvl="4">
+      <w:start w:val="1"/>
+      <w:numFmt w:val="decimal"/>
+      <w:lvlText w:val="%1.%2.%3.%4.%5."/>
+      <w:lvlJc w:val="left"/>
+      <w:pPr>
+        <w:ind w:left="2232" w:hanging="792"/>
+      </w:pPr>
+    </w:lvl>
+    <w:lvl w:ilvl="5">
+      <w:start w:val="1"/>
+      <w:numFmt w:val="decimal"/>
+      <w:lvlText w:val="%1.%2.%3.%4.%5.%6."/>
+      <w:lvlJc w:val="left"/>
+      <w:pPr>
+        <w:ind w:left="2736" w:hanging="936"/>
+      </w:pPr>
+    </w:lvl>
+    <w:lvl w:ilvl="6">
+      <w:start w:val="1"/>
+      <w:numFmt w:val="decimal"/>
+      <w:lvlText w:val="%1.%2.%3.%4.%5.%6.%7."/>
+      <w:lvlJc w:val="left"/>
+      <w:pPr>
+        <w:ind w:left="3240" w:hanging="1080"/>
+      </w:pPr>
+    </w:lvl>
+    <w:lvl w:ilvl="7">
+      <w:start w:val="1"/>
+      <w:numFmt w:val="decimal"/>
+      <w:lvlText w:val="%1.%2.%3.%4.%5.%6.%7.%8."/>
+      <w:lvlJc w:val="left"/>
+      <w:pPr>
+        <w:ind w:left="3744" w:hanging="1224"/>
+      </w:pPr>
+    </w:lvl>
+    <w:lvl w:ilvl="8">
+      <w:start w:val="1"/>
+      <w:numFmt w:val="decimal"/>
+      <w:lvlText w:val="%1.%2.%3.%4.%5.%6.%7.%8.%9."/>
+      <w:lvlJc w:val="left"/>
+      <w:pPr>
+        <w:ind w:left="4320" w:hanging="1440"/>
+      </w:pPr>
+    </w:lvl>
+  </w:abstractNum>
+  <w:abstractNum w:abstractNumId="7" w15:restartNumberingAfterBreak="0">
+    <w:nsid w:val="290614A7"/>
+    <w:multiLevelType w:val="multilevel"/>
+    <w:tmpl w:val="0409001F"/>
+    <w:lvl w:ilvl="0">
+      <w:start w:val="1"/>
+      <w:numFmt w:val="decimal"/>
+      <w:lvlText w:val="%1."/>
+      <w:lvlJc w:val="left"/>
+      <w:pPr>
+        <w:ind w:left="360" w:hanging="360"/>
+      </w:pPr>
+    </w:lvl>
+    <w:lvl w:ilvl="1">
+      <w:start w:val="1"/>
+      <w:numFmt w:val="decimal"/>
+      <w:lvlText w:val="%1.%2."/>
+      <w:lvlJc w:val="left"/>
+      <w:pPr>
+        <w:ind w:left="792" w:hanging="432"/>
+      </w:pPr>
+    </w:lvl>
+    <w:lvl w:ilvl="2">
+      <w:start w:val="1"/>
+      <w:numFmt w:val="decimal"/>
+      <w:lvlText w:val="%1.%2.%3."/>
+      <w:lvlJc w:val="left"/>
+      <w:pPr>
+        <w:ind w:left="1224" w:hanging="504"/>
+      </w:pPr>
+    </w:lvl>
+    <w:lvl w:ilvl="3">
+      <w:start w:val="1"/>
+      <w:numFmt w:val="decimal"/>
+      <w:lvlText w:val="%1.%2.%3.%4."/>
+      <w:lvlJc w:val="left"/>
+      <w:pPr>
+        <w:ind w:left="1728" w:hanging="648"/>
+      </w:pPr>
+    </w:lvl>
+    <w:lvl w:ilvl="4">
+      <w:start w:val="1"/>
+      <w:numFmt w:val="decimal"/>
+      <w:lvlText w:val="%1.%2.%3.%4.%5."/>
+      <w:lvlJc w:val="left"/>
+      <w:pPr>
+        <w:ind w:left="2232" w:hanging="792"/>
+      </w:pPr>
+    </w:lvl>
+    <w:lvl w:ilvl="5">
+      <w:start w:val="1"/>
+      <w:numFmt w:val="decimal"/>
+      <w:lvlText w:val="%1.%2.%3.%4.%5.%6."/>
+      <w:lvlJc w:val="left"/>
+      <w:pPr>
+        <w:ind w:left="2736" w:hanging="936"/>
+      </w:pPr>
+    </w:lvl>
+    <w:lvl w:ilvl="6">
+      <w:start w:val="1"/>
+      <w:numFmt w:val="decimal"/>
+      <w:lvlText w:val="%1.%2.%3.%4.%5.%6.%7."/>
+      <w:lvlJc w:val="left"/>
+      <w:pPr>
+        <w:ind w:left="3240" w:hanging="1080"/>
+      </w:pPr>
+    </w:lvl>
+    <w:lvl w:ilvl="7">
+      <w:start w:val="1"/>
+      <w:numFmt w:val="decimal"/>
+      <w:lvlText w:val="%1.%2.%3.%4.%5.%6.%7.%8."/>
+      <w:lvlJc w:val="left"/>
+      <w:pPr>
+        <w:ind w:left="3744" w:hanging="1224"/>
+      </w:pPr>
+    </w:lvl>
+    <w:lvl w:ilvl="8">
+      <w:start w:val="1"/>
+      <w:numFmt w:val="decimal"/>
+      <w:lvlText w:val="%1.%2.%3.%4.%5.%6.%7.%8.%9."/>
+      <w:lvlJc w:val="left"/>
+      <w:pPr>
+        <w:ind w:left="4320" w:hanging="1440"/>
+      </w:pPr>
+    </w:lvl>
+  </w:abstractNum>
+  <w:abstractNum w:abstractNumId="8" w15:restartNumberingAfterBreak="0">
+    <w:nsid w:val="291A7F92"/>
+    <w:multiLevelType w:val="multilevel"/>
+    <w:tmpl w:val="0409001D"/>
+    <w:lvl w:ilvl="0">
+      <w:start w:val="1"/>
+      <w:numFmt w:val="decimal"/>
+      <w:lvlText w:val="%1)"/>
+      <w:lvlJc w:val="left"/>
+      <w:pPr>
+        <w:ind w:left="360" w:hanging="360"/>
+      </w:pPr>
+    </w:lvl>
+    <w:lvl w:ilvl="1">
+      <w:start w:val="1"/>
+      <w:numFmt w:val="lowerLetter"/>
+      <w:lvlText w:val="%2)"/>
+      <w:lvlJc w:val="left"/>
+      <w:pPr>
+        <w:ind w:left="720" w:hanging="360"/>
+      </w:pPr>
+    </w:lvl>
+    <w:lvl w:ilvl="2">
+      <w:start w:val="1"/>
+      <w:numFmt w:val="lowerRoman"/>
+      <w:lvlText w:val="%3)"/>
+      <w:lvlJc w:val="left"/>
+      <w:pPr>
+        <w:ind w:left="1080" w:hanging="360"/>
+      </w:pPr>
+    </w:lvl>
+    <w:lvl w:ilvl="3">
+      <w:start w:val="1"/>
+      <w:numFmt w:val="decimal"/>
+      <w:lvlText w:val="(%4)"/>
+      <w:lvlJc w:val="left"/>
+      <w:pPr>
+        <w:ind w:left="1440" w:hanging="360"/>
+      </w:pPr>
+    </w:lvl>
+    <w:lvl w:ilvl="4">
+      <w:start w:val="1"/>
+      <w:numFmt w:val="lowerLetter"/>
+      <w:lvlText w:val="(%5)"/>
+      <w:lvlJc w:val="left"/>
+      <w:pPr>
+        <w:ind w:left="1800" w:hanging="360"/>
+      </w:pPr>
+    </w:lvl>
+    <w:lvl w:ilvl="5">
+      <w:start w:val="1"/>
+      <w:numFmt w:val="lowerRoman"/>
+      <w:lvlText w:val="(%6)"/>
+      <w:lvlJc w:val="left"/>
+      <w:pPr>
+        <w:ind w:left="2160" w:hanging="360"/>
+      </w:pPr>
+    </w:lvl>
+    <w:lvl w:ilvl="6">
+      <w:start w:val="1"/>
+      <w:numFmt w:val="decimal"/>
+      <w:lvlText w:val="%7."/>
+      <w:lvlJc w:val="left"/>
+      <w:pPr>
+        <w:ind w:left="2520" w:hanging="360"/>
+      </w:pPr>
+    </w:lvl>
+    <w:lvl w:ilvl="7">
+      <w:start w:val="1"/>
+      <w:numFmt w:val="lowerLetter"/>
+      <w:lvlText w:val="%8."/>
+      <w:lvlJc w:val="left"/>
+      <w:pPr>
+        <w:ind w:left="2880" w:hanging="360"/>
+      </w:pPr>
+    </w:lvl>
+    <w:lvl w:ilvl="8">
+      <w:start w:val="1"/>
+      <w:numFmt w:val="lowerRoman"/>
+      <w:lvlText w:val="%9."/>
+      <w:lvlJc w:val="left"/>
+      <w:pPr>
+        <w:ind w:left="3240" w:hanging="360"/>
+      </w:pPr>
+    </w:lvl>
+  </w:abstractNum>
+  <w:abstractNum w:abstractNumId="9" w15:restartNumberingAfterBreak="0">
     <w:nsid w:val="2DF36DD7"/>
     <w:multiLevelType w:val="hybridMultilevel"/>
     <w:tmpl w:val="3B06A55A"/>
@@ -6050,7 +7353,93 @@
       </w:rPr>
     </w:lvl>
   </w:abstractNum>
-  <w:abstractNum w:abstractNumId="4" w15:restartNumberingAfterBreak="0">
+  <w:abstractNum w:abstractNumId="10" w15:restartNumberingAfterBreak="0">
+    <w:nsid w:val="33E807DA"/>
+    <w:multiLevelType w:val="multilevel"/>
+    <w:tmpl w:val="0409001F"/>
+    <w:lvl w:ilvl="0">
+      <w:start w:val="1"/>
+      <w:numFmt w:val="decimal"/>
+      <w:lvlText w:val="%1."/>
+      <w:lvlJc w:val="left"/>
+      <w:pPr>
+        <w:ind w:left="360" w:hanging="360"/>
+      </w:pPr>
+    </w:lvl>
+    <w:lvl w:ilvl="1">
+      <w:start w:val="1"/>
+      <w:numFmt w:val="decimal"/>
+      <w:lvlText w:val="%1.%2."/>
+      <w:lvlJc w:val="left"/>
+      <w:pPr>
+        <w:ind w:left="792" w:hanging="432"/>
+      </w:pPr>
+    </w:lvl>
+    <w:lvl w:ilvl="2">
+      <w:start w:val="1"/>
+      <w:numFmt w:val="decimal"/>
+      <w:lvlText w:val="%1.%2.%3."/>
+      <w:lvlJc w:val="left"/>
+      <w:pPr>
+        <w:ind w:left="1224" w:hanging="504"/>
+      </w:pPr>
+    </w:lvl>
+    <w:lvl w:ilvl="3">
+      <w:start w:val="1"/>
+      <w:numFmt w:val="decimal"/>
+      <w:lvlText w:val="%1.%2.%3.%4."/>
+      <w:lvlJc w:val="left"/>
+      <w:pPr>
+        <w:ind w:left="1728" w:hanging="648"/>
+      </w:pPr>
+    </w:lvl>
+    <w:lvl w:ilvl="4">
+      <w:start w:val="1"/>
+      <w:numFmt w:val="decimal"/>
+      <w:lvlText w:val="%1.%2.%3.%4.%5."/>
+      <w:lvlJc w:val="left"/>
+      <w:pPr>
+        <w:ind w:left="2232" w:hanging="792"/>
+      </w:pPr>
+    </w:lvl>
+    <w:lvl w:ilvl="5">
+      <w:start w:val="1"/>
+      <w:numFmt w:val="decimal"/>
+      <w:lvlText w:val="%1.%2.%3.%4.%5.%6."/>
+      <w:lvlJc w:val="left"/>
+      <w:pPr>
+        <w:ind w:left="2736" w:hanging="936"/>
+      </w:pPr>
+    </w:lvl>
+    <w:lvl w:ilvl="6">
+      <w:start w:val="1"/>
+      <w:numFmt w:val="decimal"/>
+      <w:lvlText w:val="%1.%2.%3.%4.%5.%6.%7."/>
+      <w:lvlJc w:val="left"/>
+      <w:pPr>
+        <w:ind w:left="3240" w:hanging="1080"/>
+      </w:pPr>
+    </w:lvl>
+    <w:lvl w:ilvl="7">
+      <w:start w:val="1"/>
+      <w:numFmt w:val="decimal"/>
+      <w:lvlText w:val="%1.%2.%3.%4.%5.%6.%7.%8."/>
+      <w:lvlJc w:val="left"/>
+      <w:pPr>
+        <w:ind w:left="3744" w:hanging="1224"/>
+      </w:pPr>
+    </w:lvl>
+    <w:lvl w:ilvl="8">
+      <w:start w:val="1"/>
+      <w:numFmt w:val="decimal"/>
+      <w:lvlText w:val="%1.%2.%3.%4.%5.%6.%7.%8.%9."/>
+      <w:lvlJc w:val="left"/>
+      <w:pPr>
+        <w:ind w:left="4320" w:hanging="1440"/>
+      </w:pPr>
+    </w:lvl>
+  </w:abstractNum>
+  <w:abstractNum w:abstractNumId="11" w15:restartNumberingAfterBreak="0">
     <w:nsid w:val="3DA35402"/>
     <w:multiLevelType w:val="hybridMultilevel"/>
     <w:tmpl w:val="272AD80E"/>
@@ -6163,7 +7552,120 @@
       </w:rPr>
     </w:lvl>
   </w:abstractNum>
-  <w:abstractNum w:abstractNumId="5" w15:restartNumberingAfterBreak="0">
+  <w:abstractNum w:abstractNumId="12" w15:restartNumberingAfterBreak="0">
+    <w:nsid w:val="43880CDC"/>
+    <w:multiLevelType w:val="hybridMultilevel"/>
+    <w:tmpl w:val="1C847F26"/>
+    <w:lvl w:ilvl="0" w:tplc="04090005">
+      <w:start w:val="1"/>
+      <w:numFmt w:val="bullet"/>
+      <w:lvlText w:val=""/>
+      <w:lvlJc w:val="left"/>
+      <w:pPr>
+        <w:ind w:left="720" w:hanging="360"/>
+      </w:pPr>
+      <w:rPr>
+        <w:rFonts w:ascii="Wingdings" w:hAnsi="Wingdings" w:hint="default"/>
+      </w:rPr>
+    </w:lvl>
+    <w:lvl w:ilvl="1" w:tplc="04090003" w:tentative="1">
+      <w:start w:val="1"/>
+      <w:numFmt w:val="bullet"/>
+      <w:lvlText w:val="o"/>
+      <w:lvlJc w:val="left"/>
+      <w:pPr>
+        <w:ind w:left="1440" w:hanging="360"/>
+      </w:pPr>
+      <w:rPr>
+        <w:rFonts w:ascii="Courier New" w:hAnsi="Courier New" w:cs="Courier New" w:hint="default"/>
+      </w:rPr>
+    </w:lvl>
+    <w:lvl w:ilvl="2" w:tplc="04090005" w:tentative="1">
+      <w:start w:val="1"/>
+      <w:numFmt w:val="bullet"/>
+      <w:lvlText w:val=""/>
+      <w:lvlJc w:val="left"/>
+      <w:pPr>
+        <w:ind w:left="2160" w:hanging="360"/>
+      </w:pPr>
+      <w:rPr>
+        <w:rFonts w:ascii="Wingdings" w:hAnsi="Wingdings" w:hint="default"/>
+      </w:rPr>
+    </w:lvl>
+    <w:lvl w:ilvl="3" w:tplc="04090001" w:tentative="1">
+      <w:start w:val="1"/>
+      <w:numFmt w:val="bullet"/>
+      <w:lvlText w:val=""/>
+      <w:lvlJc w:val="left"/>
+      <w:pPr>
+        <w:ind w:left="2880" w:hanging="360"/>
+      </w:pPr>
+      <w:rPr>
+        <w:rFonts w:ascii="Symbol" w:hAnsi="Symbol" w:hint="default"/>
+      </w:rPr>
+    </w:lvl>
+    <w:lvl w:ilvl="4" w:tplc="04090003" w:tentative="1">
+      <w:start w:val="1"/>
+      <w:numFmt w:val="bullet"/>
+      <w:lvlText w:val="o"/>
+      <w:lvlJc w:val="left"/>
+      <w:pPr>
+        <w:ind w:left="3600" w:hanging="360"/>
+      </w:pPr>
+      <w:rPr>
+        <w:rFonts w:ascii="Courier New" w:hAnsi="Courier New" w:cs="Courier New" w:hint="default"/>
+      </w:rPr>
+    </w:lvl>
+    <w:lvl w:ilvl="5" w:tplc="04090005" w:tentative="1">
+      <w:start w:val="1"/>
+      <w:numFmt w:val="bullet"/>
+      <w:lvlText w:val=""/>
+      <w:lvlJc w:val="left"/>
+      <w:pPr>
+        <w:ind w:left="4320" w:hanging="360"/>
+      </w:pPr>
+      <w:rPr>
+        <w:rFonts w:ascii="Wingdings" w:hAnsi="Wingdings" w:hint="default"/>
+      </w:rPr>
+    </w:lvl>
+    <w:lvl w:ilvl="6" w:tplc="04090001" w:tentative="1">
+      <w:start w:val="1"/>
+      <w:numFmt w:val="bullet"/>
+      <w:lvlText w:val=""/>
+      <w:lvlJc w:val="left"/>
+      <w:pPr>
+        <w:ind w:left="5040" w:hanging="360"/>
+      </w:pPr>
+      <w:rPr>
+        <w:rFonts w:ascii="Symbol" w:hAnsi="Symbol" w:hint="default"/>
+      </w:rPr>
+    </w:lvl>
+    <w:lvl w:ilvl="7" w:tplc="04090003" w:tentative="1">
+      <w:start w:val="1"/>
+      <w:numFmt w:val="bullet"/>
+      <w:lvlText w:val="o"/>
+      <w:lvlJc w:val="left"/>
+      <w:pPr>
+        <w:ind w:left="5760" w:hanging="360"/>
+      </w:pPr>
+      <w:rPr>
+        <w:rFonts w:ascii="Courier New" w:hAnsi="Courier New" w:cs="Courier New" w:hint="default"/>
+      </w:rPr>
+    </w:lvl>
+    <w:lvl w:ilvl="8" w:tplc="04090005" w:tentative="1">
+      <w:start w:val="1"/>
+      <w:numFmt w:val="bullet"/>
+      <w:lvlText w:val=""/>
+      <w:lvlJc w:val="left"/>
+      <w:pPr>
+        <w:ind w:left="6480" w:hanging="360"/>
+      </w:pPr>
+      <w:rPr>
+        <w:rFonts w:ascii="Wingdings" w:hAnsi="Wingdings" w:hint="default"/>
+      </w:rPr>
+    </w:lvl>
+  </w:abstractNum>
+  <w:abstractNum w:abstractNumId="13" w15:restartNumberingAfterBreak="0">
     <w:nsid w:val="49190C10"/>
     <w:multiLevelType w:val="hybridMultilevel"/>
     <w:tmpl w:val="F5F44CD4"/>
@@ -6276,7 +7778,93 @@
       </w:rPr>
     </w:lvl>
   </w:abstractNum>
-  <w:abstractNum w:abstractNumId="6" w15:restartNumberingAfterBreak="0">
+  <w:abstractNum w:abstractNumId="14" w15:restartNumberingAfterBreak="0">
+    <w:nsid w:val="4BD033E9"/>
+    <w:multiLevelType w:val="multilevel"/>
+    <w:tmpl w:val="0409001F"/>
+    <w:lvl w:ilvl="0">
+      <w:start w:val="1"/>
+      <w:numFmt w:val="decimal"/>
+      <w:lvlText w:val="%1."/>
+      <w:lvlJc w:val="left"/>
+      <w:pPr>
+        <w:ind w:left="360" w:hanging="360"/>
+      </w:pPr>
+    </w:lvl>
+    <w:lvl w:ilvl="1">
+      <w:start w:val="1"/>
+      <w:numFmt w:val="decimal"/>
+      <w:lvlText w:val="%1.%2."/>
+      <w:lvlJc w:val="left"/>
+      <w:pPr>
+        <w:ind w:left="792" w:hanging="432"/>
+      </w:pPr>
+    </w:lvl>
+    <w:lvl w:ilvl="2">
+      <w:start w:val="1"/>
+      <w:numFmt w:val="decimal"/>
+      <w:lvlText w:val="%1.%2.%3."/>
+      <w:lvlJc w:val="left"/>
+      <w:pPr>
+        <w:ind w:left="1224" w:hanging="504"/>
+      </w:pPr>
+    </w:lvl>
+    <w:lvl w:ilvl="3">
+      <w:start w:val="1"/>
+      <w:numFmt w:val="decimal"/>
+      <w:lvlText w:val="%1.%2.%3.%4."/>
+      <w:lvlJc w:val="left"/>
+      <w:pPr>
+        <w:ind w:left="1728" w:hanging="648"/>
+      </w:pPr>
+    </w:lvl>
+    <w:lvl w:ilvl="4">
+      <w:start w:val="1"/>
+      <w:numFmt w:val="decimal"/>
+      <w:lvlText w:val="%1.%2.%3.%4.%5."/>
+      <w:lvlJc w:val="left"/>
+      <w:pPr>
+        <w:ind w:left="2232" w:hanging="792"/>
+      </w:pPr>
+    </w:lvl>
+    <w:lvl w:ilvl="5">
+      <w:start w:val="1"/>
+      <w:numFmt w:val="decimal"/>
+      <w:lvlText w:val="%1.%2.%3.%4.%5.%6."/>
+      <w:lvlJc w:val="left"/>
+      <w:pPr>
+        <w:ind w:left="2736" w:hanging="936"/>
+      </w:pPr>
+    </w:lvl>
+    <w:lvl w:ilvl="6">
+      <w:start w:val="1"/>
+      <w:numFmt w:val="decimal"/>
+      <w:lvlText w:val="%1.%2.%3.%4.%5.%6.%7."/>
+      <w:lvlJc w:val="left"/>
+      <w:pPr>
+        <w:ind w:left="3240" w:hanging="1080"/>
+      </w:pPr>
+    </w:lvl>
+    <w:lvl w:ilvl="7">
+      <w:start w:val="1"/>
+      <w:numFmt w:val="decimal"/>
+      <w:lvlText w:val="%1.%2.%3.%4.%5.%6.%7.%8."/>
+      <w:lvlJc w:val="left"/>
+      <w:pPr>
+        <w:ind w:left="3744" w:hanging="1224"/>
+      </w:pPr>
+    </w:lvl>
+    <w:lvl w:ilvl="8">
+      <w:start w:val="1"/>
+      <w:numFmt w:val="decimal"/>
+      <w:lvlText w:val="%1.%2.%3.%4.%5.%6.%7.%8.%9."/>
+      <w:lvlJc w:val="left"/>
+      <w:pPr>
+        <w:ind w:left="4320" w:hanging="1440"/>
+      </w:pPr>
+    </w:lvl>
+  </w:abstractNum>
+  <w:abstractNum w:abstractNumId="15" w15:restartNumberingAfterBreak="0">
     <w:nsid w:val="54EB028A"/>
     <w:multiLevelType w:val="hybridMultilevel"/>
     <w:tmpl w:val="405A392C"/>
@@ -6389,7 +7977,274 @@
       </w:rPr>
     </w:lvl>
   </w:abstractNum>
-  <w:abstractNum w:abstractNumId="7" w15:restartNumberingAfterBreak="0">
+  <w:abstractNum w:abstractNumId="16" w15:restartNumberingAfterBreak="0">
+    <w:nsid w:val="5B3410A3"/>
+    <w:multiLevelType w:val="multilevel"/>
+    <w:tmpl w:val="04090025"/>
+    <w:lvl w:ilvl="0">
+      <w:start w:val="1"/>
+      <w:numFmt w:val="decimal"/>
+      <w:pStyle w:val="Ttulo1"/>
+      <w:lvlText w:val="%1"/>
+      <w:lvlJc w:val="left"/>
+      <w:pPr>
+        <w:ind w:left="432" w:hanging="432"/>
+      </w:pPr>
+    </w:lvl>
+    <w:lvl w:ilvl="1">
+      <w:start w:val="1"/>
+      <w:numFmt w:val="decimal"/>
+      <w:pStyle w:val="Ttulo2"/>
+      <w:lvlText w:val="%1.%2"/>
+      <w:lvlJc w:val="left"/>
+      <w:pPr>
+        <w:ind w:left="576" w:hanging="576"/>
+      </w:pPr>
+    </w:lvl>
+    <w:lvl w:ilvl="2">
+      <w:start w:val="1"/>
+      <w:numFmt w:val="decimal"/>
+      <w:pStyle w:val="Ttulo3"/>
+      <w:lvlText w:val="%1.%2.%3"/>
+      <w:lvlJc w:val="left"/>
+      <w:pPr>
+        <w:ind w:left="720" w:hanging="720"/>
+      </w:pPr>
+    </w:lvl>
+    <w:lvl w:ilvl="3">
+      <w:start w:val="1"/>
+      <w:numFmt w:val="decimal"/>
+      <w:pStyle w:val="Ttulo4"/>
+      <w:lvlText w:val="%1.%2.%3.%4"/>
+      <w:lvlJc w:val="left"/>
+      <w:pPr>
+        <w:ind w:left="864" w:hanging="864"/>
+      </w:pPr>
+    </w:lvl>
+    <w:lvl w:ilvl="4">
+      <w:start w:val="1"/>
+      <w:numFmt w:val="decimal"/>
+      <w:pStyle w:val="Ttulo5"/>
+      <w:lvlText w:val="%1.%2.%3.%4.%5"/>
+      <w:lvlJc w:val="left"/>
+      <w:pPr>
+        <w:ind w:left="1008" w:hanging="1008"/>
+      </w:pPr>
+    </w:lvl>
+    <w:lvl w:ilvl="5">
+      <w:start w:val="1"/>
+      <w:numFmt w:val="decimal"/>
+      <w:pStyle w:val="Ttulo6"/>
+      <w:lvlText w:val="%1.%2.%3.%4.%5.%6"/>
+      <w:lvlJc w:val="left"/>
+      <w:pPr>
+        <w:ind w:left="1152" w:hanging="1152"/>
+      </w:pPr>
+    </w:lvl>
+    <w:lvl w:ilvl="6">
+      <w:start w:val="1"/>
+      <w:numFmt w:val="decimal"/>
+      <w:pStyle w:val="Ttulo7"/>
+      <w:lvlText w:val="%1.%2.%3.%4.%5.%6.%7"/>
+      <w:lvlJc w:val="left"/>
+      <w:pPr>
+        <w:ind w:left="1296" w:hanging="1296"/>
+      </w:pPr>
+    </w:lvl>
+    <w:lvl w:ilvl="7">
+      <w:start w:val="1"/>
+      <w:numFmt w:val="decimal"/>
+      <w:pStyle w:val="Ttulo8"/>
+      <w:lvlText w:val="%1.%2.%3.%4.%5.%6.%7.%8"/>
+      <w:lvlJc w:val="left"/>
+      <w:pPr>
+        <w:ind w:left="1440" w:hanging="1440"/>
+      </w:pPr>
+    </w:lvl>
+    <w:lvl w:ilvl="8">
+      <w:start w:val="1"/>
+      <w:numFmt w:val="decimal"/>
+      <w:pStyle w:val="Ttulo9"/>
+      <w:lvlText w:val="%1.%2.%3.%4.%5.%6.%7.%8.%9"/>
+      <w:lvlJc w:val="left"/>
+      <w:pPr>
+        <w:ind w:left="1584" w:hanging="1584"/>
+      </w:pPr>
+    </w:lvl>
+  </w:abstractNum>
+  <w:abstractNum w:abstractNumId="17" w15:restartNumberingAfterBreak="0">
+    <w:nsid w:val="5CB55048"/>
+    <w:multiLevelType w:val="multilevel"/>
+    <w:tmpl w:val="0409001F"/>
+    <w:lvl w:ilvl="0">
+      <w:start w:val="1"/>
+      <w:numFmt w:val="decimal"/>
+      <w:lvlText w:val="%1."/>
+      <w:lvlJc w:val="left"/>
+      <w:pPr>
+        <w:ind w:left="360" w:hanging="360"/>
+      </w:pPr>
+    </w:lvl>
+    <w:lvl w:ilvl="1">
+      <w:start w:val="1"/>
+      <w:numFmt w:val="decimal"/>
+      <w:lvlText w:val="%1.%2."/>
+      <w:lvlJc w:val="left"/>
+      <w:pPr>
+        <w:ind w:left="792" w:hanging="432"/>
+      </w:pPr>
+    </w:lvl>
+    <w:lvl w:ilvl="2">
+      <w:start w:val="1"/>
+      <w:numFmt w:val="decimal"/>
+      <w:lvlText w:val="%1.%2.%3."/>
+      <w:lvlJc w:val="left"/>
+      <w:pPr>
+        <w:ind w:left="1224" w:hanging="504"/>
+      </w:pPr>
+    </w:lvl>
+    <w:lvl w:ilvl="3">
+      <w:start w:val="1"/>
+      <w:numFmt w:val="decimal"/>
+      <w:lvlText w:val="%1.%2.%3.%4."/>
+      <w:lvlJc w:val="left"/>
+      <w:pPr>
+        <w:ind w:left="1728" w:hanging="648"/>
+      </w:pPr>
+    </w:lvl>
+    <w:lvl w:ilvl="4">
+      <w:start w:val="1"/>
+      <w:numFmt w:val="decimal"/>
+      <w:lvlText w:val="%1.%2.%3.%4.%5."/>
+      <w:lvlJc w:val="left"/>
+      <w:pPr>
+        <w:ind w:left="2232" w:hanging="792"/>
+      </w:pPr>
+    </w:lvl>
+    <w:lvl w:ilvl="5">
+      <w:start w:val="1"/>
+      <w:numFmt w:val="decimal"/>
+      <w:lvlText w:val="%1.%2.%3.%4.%5.%6."/>
+      <w:lvlJc w:val="left"/>
+      <w:pPr>
+        <w:ind w:left="2736" w:hanging="936"/>
+      </w:pPr>
+    </w:lvl>
+    <w:lvl w:ilvl="6">
+      <w:start w:val="1"/>
+      <w:numFmt w:val="decimal"/>
+      <w:lvlText w:val="%1.%2.%3.%4.%5.%6.%7."/>
+      <w:lvlJc w:val="left"/>
+      <w:pPr>
+        <w:ind w:left="3240" w:hanging="1080"/>
+      </w:pPr>
+    </w:lvl>
+    <w:lvl w:ilvl="7">
+      <w:start w:val="1"/>
+      <w:numFmt w:val="decimal"/>
+      <w:lvlText w:val="%1.%2.%3.%4.%5.%6.%7.%8."/>
+      <w:lvlJc w:val="left"/>
+      <w:pPr>
+        <w:ind w:left="3744" w:hanging="1224"/>
+      </w:pPr>
+    </w:lvl>
+    <w:lvl w:ilvl="8">
+      <w:start w:val="1"/>
+      <w:numFmt w:val="decimal"/>
+      <w:lvlText w:val="%1.%2.%3.%4.%5.%6.%7.%8.%9."/>
+      <w:lvlJc w:val="left"/>
+      <w:pPr>
+        <w:ind w:left="4320" w:hanging="1440"/>
+      </w:pPr>
+    </w:lvl>
+  </w:abstractNum>
+  <w:abstractNum w:abstractNumId="18" w15:restartNumberingAfterBreak="0">
+    <w:nsid w:val="65210031"/>
+    <w:multiLevelType w:val="multilevel"/>
+    <w:tmpl w:val="0409001F"/>
+    <w:lvl w:ilvl="0">
+      <w:start w:val="1"/>
+      <w:numFmt w:val="decimal"/>
+      <w:lvlText w:val="%1."/>
+      <w:lvlJc w:val="left"/>
+      <w:pPr>
+        <w:ind w:left="360" w:hanging="360"/>
+      </w:pPr>
+    </w:lvl>
+    <w:lvl w:ilvl="1">
+      <w:start w:val="1"/>
+      <w:numFmt w:val="decimal"/>
+      <w:lvlText w:val="%1.%2."/>
+      <w:lvlJc w:val="left"/>
+      <w:pPr>
+        <w:ind w:left="792" w:hanging="432"/>
+      </w:pPr>
+    </w:lvl>
+    <w:lvl w:ilvl="2">
+      <w:start w:val="1"/>
+      <w:numFmt w:val="decimal"/>
+      <w:lvlText w:val="%1.%2.%3."/>
+      <w:lvlJc w:val="left"/>
+      <w:pPr>
+        <w:ind w:left="1224" w:hanging="504"/>
+      </w:pPr>
+    </w:lvl>
+    <w:lvl w:ilvl="3">
+      <w:start w:val="1"/>
+      <w:numFmt w:val="decimal"/>
+      <w:lvlText w:val="%1.%2.%3.%4."/>
+      <w:lvlJc w:val="left"/>
+      <w:pPr>
+        <w:ind w:left="1728" w:hanging="648"/>
+      </w:pPr>
+    </w:lvl>
+    <w:lvl w:ilvl="4">
+      <w:start w:val="1"/>
+      <w:numFmt w:val="decimal"/>
+      <w:lvlText w:val="%1.%2.%3.%4.%5."/>
+      <w:lvlJc w:val="left"/>
+      <w:pPr>
+        <w:ind w:left="2232" w:hanging="792"/>
+      </w:pPr>
+    </w:lvl>
+    <w:lvl w:ilvl="5">
+      <w:start w:val="1"/>
+      <w:numFmt w:val="decimal"/>
+      <w:lvlText w:val="%1.%2.%3.%4.%5.%6."/>
+      <w:lvlJc w:val="left"/>
+      <w:pPr>
+        <w:ind w:left="2736" w:hanging="936"/>
+      </w:pPr>
+    </w:lvl>
+    <w:lvl w:ilvl="6">
+      <w:start w:val="1"/>
+      <w:numFmt w:val="decimal"/>
+      <w:lvlText w:val="%1.%2.%3.%4.%5.%6.%7."/>
+      <w:lvlJc w:val="left"/>
+      <w:pPr>
+        <w:ind w:left="3240" w:hanging="1080"/>
+      </w:pPr>
+    </w:lvl>
+    <w:lvl w:ilvl="7">
+      <w:start w:val="1"/>
+      <w:numFmt w:val="decimal"/>
+      <w:lvlText w:val="%1.%2.%3.%4.%5.%6.%7.%8."/>
+      <w:lvlJc w:val="left"/>
+      <w:pPr>
+        <w:ind w:left="3744" w:hanging="1224"/>
+      </w:pPr>
+    </w:lvl>
+    <w:lvl w:ilvl="8">
+      <w:start w:val="1"/>
+      <w:numFmt w:val="decimal"/>
+      <w:lvlText w:val="%1.%2.%3.%4.%5.%6.%7.%8.%9."/>
+      <w:lvlJc w:val="left"/>
+      <w:pPr>
+        <w:ind w:left="4320" w:hanging="1440"/>
+      </w:pPr>
+    </w:lvl>
+  </w:abstractNum>
+  <w:abstractNum w:abstractNumId="19" w15:restartNumberingAfterBreak="0">
     <w:nsid w:val="6EB30C11"/>
     <w:multiLevelType w:val="hybridMultilevel"/>
     <w:tmpl w:val="369EA90C"/>
@@ -6502,7 +8357,120 @@
       </w:rPr>
     </w:lvl>
   </w:abstractNum>
-  <w:abstractNum w:abstractNumId="8" w15:restartNumberingAfterBreak="0">
+  <w:abstractNum w:abstractNumId="20" w15:restartNumberingAfterBreak="0">
+    <w:nsid w:val="72A20A87"/>
+    <w:multiLevelType w:val="hybridMultilevel"/>
+    <w:tmpl w:val="118EBA74"/>
+    <w:lvl w:ilvl="0" w:tplc="04090001">
+      <w:start w:val="1"/>
+      <w:numFmt w:val="bullet"/>
+      <w:lvlText w:val=""/>
+      <w:lvlJc w:val="left"/>
+      <w:pPr>
+        <w:ind w:left="1440" w:hanging="360"/>
+      </w:pPr>
+      <w:rPr>
+        <w:rFonts w:ascii="Symbol" w:hAnsi="Symbol" w:hint="default"/>
+      </w:rPr>
+    </w:lvl>
+    <w:lvl w:ilvl="1" w:tplc="04090003" w:tentative="1">
+      <w:start w:val="1"/>
+      <w:numFmt w:val="bullet"/>
+      <w:lvlText w:val="o"/>
+      <w:lvlJc w:val="left"/>
+      <w:pPr>
+        <w:ind w:left="2160" w:hanging="360"/>
+      </w:pPr>
+      <w:rPr>
+        <w:rFonts w:ascii="Courier New" w:hAnsi="Courier New" w:cs="Courier New" w:hint="default"/>
+      </w:rPr>
+    </w:lvl>
+    <w:lvl w:ilvl="2" w:tplc="04090005" w:tentative="1">
+      <w:start w:val="1"/>
+      <w:numFmt w:val="bullet"/>
+      <w:lvlText w:val=""/>
+      <w:lvlJc w:val="left"/>
+      <w:pPr>
+        <w:ind w:left="2880" w:hanging="360"/>
+      </w:pPr>
+      <w:rPr>
+        <w:rFonts w:ascii="Wingdings" w:hAnsi="Wingdings" w:hint="default"/>
+      </w:rPr>
+    </w:lvl>
+    <w:lvl w:ilvl="3" w:tplc="04090001" w:tentative="1">
+      <w:start w:val="1"/>
+      <w:numFmt w:val="bullet"/>
+      <w:lvlText w:val=""/>
+      <w:lvlJc w:val="left"/>
+      <w:pPr>
+        <w:ind w:left="3600" w:hanging="360"/>
+      </w:pPr>
+      <w:rPr>
+        <w:rFonts w:ascii="Symbol" w:hAnsi="Symbol" w:hint="default"/>
+      </w:rPr>
+    </w:lvl>
+    <w:lvl w:ilvl="4" w:tplc="04090003" w:tentative="1">
+      <w:start w:val="1"/>
+      <w:numFmt w:val="bullet"/>
+      <w:lvlText w:val="o"/>
+      <w:lvlJc w:val="left"/>
+      <w:pPr>
+        <w:ind w:left="4320" w:hanging="360"/>
+      </w:pPr>
+      <w:rPr>
+        <w:rFonts w:ascii="Courier New" w:hAnsi="Courier New" w:cs="Courier New" w:hint="default"/>
+      </w:rPr>
+    </w:lvl>
+    <w:lvl w:ilvl="5" w:tplc="04090005" w:tentative="1">
+      <w:start w:val="1"/>
+      <w:numFmt w:val="bullet"/>
+      <w:lvlText w:val=""/>
+      <w:lvlJc w:val="left"/>
+      <w:pPr>
+        <w:ind w:left="5040" w:hanging="360"/>
+      </w:pPr>
+      <w:rPr>
+        <w:rFonts w:ascii="Wingdings" w:hAnsi="Wingdings" w:hint="default"/>
+      </w:rPr>
+    </w:lvl>
+    <w:lvl w:ilvl="6" w:tplc="04090001" w:tentative="1">
+      <w:start w:val="1"/>
+      <w:numFmt w:val="bullet"/>
+      <w:lvlText w:val=""/>
+      <w:lvlJc w:val="left"/>
+      <w:pPr>
+        <w:ind w:left="5760" w:hanging="360"/>
+      </w:pPr>
+      <w:rPr>
+        <w:rFonts w:ascii="Symbol" w:hAnsi="Symbol" w:hint="default"/>
+      </w:rPr>
+    </w:lvl>
+    <w:lvl w:ilvl="7" w:tplc="04090003" w:tentative="1">
+      <w:start w:val="1"/>
+      <w:numFmt w:val="bullet"/>
+      <w:lvlText w:val="o"/>
+      <w:lvlJc w:val="left"/>
+      <w:pPr>
+        <w:ind w:left="6480" w:hanging="360"/>
+      </w:pPr>
+      <w:rPr>
+        <w:rFonts w:ascii="Courier New" w:hAnsi="Courier New" w:cs="Courier New" w:hint="default"/>
+      </w:rPr>
+    </w:lvl>
+    <w:lvl w:ilvl="8" w:tplc="04090005" w:tentative="1">
+      <w:start w:val="1"/>
+      <w:numFmt w:val="bullet"/>
+      <w:lvlText w:val=""/>
+      <w:lvlJc w:val="left"/>
+      <w:pPr>
+        <w:ind w:left="7200" w:hanging="360"/>
+      </w:pPr>
+      <w:rPr>
+        <w:rFonts w:ascii="Wingdings" w:hAnsi="Wingdings" w:hint="default"/>
+      </w:rPr>
+    </w:lvl>
+  </w:abstractNum>
+  <w:abstractNum w:abstractNumId="21" w15:restartNumberingAfterBreak="0">
     <w:nsid w:val="73211A60"/>
     <w:multiLevelType w:val="hybridMultilevel"/>
     <w:tmpl w:val="D6CCD28C"/>
@@ -6615,7 +8583,7 @@
       </w:rPr>
     </w:lvl>
   </w:abstractNum>
-  <w:abstractNum w:abstractNumId="9" w15:restartNumberingAfterBreak="0">
+  <w:abstractNum w:abstractNumId="22" w15:restartNumberingAfterBreak="0">
     <w:nsid w:val="7D9520B3"/>
     <w:multiLevelType w:val="multilevel"/>
     <w:tmpl w:val="7B76E006"/>
@@ -6702,40 +8670,79 @@
     </w:lvl>
   </w:abstractNum>
   <w:num w:numId="1">
+    <w:abstractNumId w:val="21"/>
+  </w:num>
+  <w:num w:numId="2">
+    <w:abstractNumId w:val="22"/>
+  </w:num>
+  <w:num w:numId="3">
+    <w:abstractNumId w:val="2"/>
+  </w:num>
+  <w:num w:numId="4">
+    <w:abstractNumId w:val="9"/>
+  </w:num>
+  <w:num w:numId="5">
+    <w:abstractNumId w:val="15"/>
+  </w:num>
+  <w:num w:numId="6">
+    <w:abstractNumId w:val="19"/>
+  </w:num>
+  <w:num w:numId="7">
+    <w:abstractNumId w:val="11"/>
+  </w:num>
+  <w:num w:numId="8">
+    <w:abstractNumId w:val="5"/>
+  </w:num>
+  <w:num w:numId="9">
+    <w:abstractNumId w:val="13"/>
+  </w:num>
+  <w:num w:numId="10">
+    <w:abstractNumId w:val="4"/>
+  </w:num>
+  <w:num w:numId="11">
+    <w:abstractNumId w:val="7"/>
+  </w:num>
+  <w:num w:numId="12">
     <w:abstractNumId w:val="8"/>
   </w:num>
-  <w:num w:numId="2">
-    <w:abstractNumId w:val="9"/>
+  <w:num w:numId="13">
+    <w:abstractNumId w:val="10"/>
   </w:num>
-  <w:num w:numId="3">
+  <w:num w:numId="14">
+    <w:abstractNumId w:val="17"/>
+  </w:num>
+  <w:num w:numId="15">
+    <w:abstractNumId w:val="18"/>
+  </w:num>
+  <w:num w:numId="16">
     <w:abstractNumId w:val="0"/>
   </w:num>
-  <w:num w:numId="4">
+  <w:num w:numId="17">
     <w:abstractNumId w:val="3"/>
   </w:num>
-  <w:num w:numId="5">
+  <w:num w:numId="18">
     <w:abstractNumId w:val="6"/>
   </w:num>
-  <w:num w:numId="6">
-    <w:abstractNumId w:val="7"/>
+  <w:num w:numId="19">
+    <w:abstractNumId w:val="1"/>
   </w:num>
-  <w:num w:numId="7">
-    <w:abstractNumId w:val="4"/>
+  <w:num w:numId="20">
+    <w:abstractNumId w:val="14"/>
   </w:num>
-  <w:num w:numId="8">
-    <w:abstractNumId w:val="2"/>
+  <w:num w:numId="21">
+    <w:abstractNumId w:val="16"/>
   </w:num>
-  <w:num w:numId="9">
-    <w:abstractNumId w:val="5"/>
+  <w:num w:numId="22">
+    <w:abstractNumId w:val="20"/>
   </w:num>
-  <w:num w:numId="10">
-    <w:abstractNumId w:val="1"/>
+  <w:num w:numId="23">
+    <w:abstractNumId w:val="12"/>
   </w:num>
 </w:numbering>
 </file>
 
 <file path=word/styles.xml><?xml version="1.0" encoding="utf-8"?>
-<w:styles xmlns:mc="http://schemas.openxmlformats.org/markup-compatibility/2006" xmlns:r="http://schemas.openxmlformats.org/officeDocument/2006/relationships" xmlns:w="http://schemas.openxmlformats.org/wordprocessingml/2006/main" xmlns:w14="http://schemas.microsoft.com/office/word/2010/wordml" xmlns:w15="http://schemas.microsoft.com/office/word/2012/wordml" xmlns:w16cex="http://schemas.microsoft.com/office/word/2018/wordml/cex" xmlns:w16cid="http://schemas.microsoft.com/office/word/2016/wordml/cid" xmlns:w16="http://schemas.microsoft.com/office/word/2018/wordml" xmlns:w16se="http://schemas.microsoft.com/office/word/2015/wordml/symex" mc:Ignorable="w14 w15 w16se w16cid w16 w16cex">
+<w:styles xmlns:mc="http://schemas.openxmlformats.org/markup-compatibility/2006" xmlns:r="http://schemas.openxmlformats.org/officeDocument/2006/relationships" xmlns:w="http://schemas.openxmlformats.org/wordprocessingml/2006/main" xmlns:w14="http://schemas.microsoft.com/office/word/2010/wordml" xmlns:w15="http://schemas.microsoft.com/office/word/2012/wordml" mc:Ignorable="w14 w15">
   <w:docDefaults>
     <w:rPrDefault>
       <w:rPr>
@@ -6749,7 +8756,7 @@
       </w:pPr>
     </w:pPrDefault>
   </w:docDefaults>
-  <w:latentStyles w:defLockedState="0" w:defUIPriority="99" w:defSemiHidden="0" w:defUnhideWhenUsed="0" w:defQFormat="0" w:count="376">
+  <w:latentStyles w:defLockedState="0" w:defUIPriority="99" w:defSemiHidden="0" w:defUnhideWhenUsed="0" w:defQFormat="0" w:count="371">
     <w:lsdException w:name="Normal" w:uiPriority="0" w:qFormat="1"/>
     <w:lsdException w:name="heading 1" w:uiPriority="9" w:qFormat="1"/>
     <w:lsdException w:name="heading 2" w:semiHidden="1" w:uiPriority="9" w:unhideWhenUsed="1" w:qFormat="1"/>
@@ -7121,55 +9128,66 @@
     <w:lsdException w:name="List Table 5 Dark Accent 6" w:uiPriority="50"/>
     <w:lsdException w:name="List Table 6 Colorful Accent 6" w:uiPriority="51"/>
     <w:lsdException w:name="List Table 7 Colorful Accent 6" w:uiPriority="52"/>
-    <w:lsdException w:name="Mention" w:semiHidden="1" w:unhideWhenUsed="1"/>
-    <w:lsdException w:name="Smart Hyperlink" w:semiHidden="1" w:unhideWhenUsed="1"/>
-    <w:lsdException w:name="Hashtag" w:semiHidden="1" w:unhideWhenUsed="1"/>
-    <w:lsdException w:name="Unresolved Mention" w:semiHidden="1" w:unhideWhenUsed="1"/>
-    <w:lsdException w:name="Smart Link" w:semiHidden="1" w:unhideWhenUsed="1"/>
   </w:latentStyles>
   <w:style w:type="paragraph" w:default="1" w:styleId="Normal">
     <w:name w:val="Normal"/>
     <w:qFormat/>
-    <w:rsid w:val="006B245F"/>
+    <w:rsid w:val="00321D8D"/>
+    <w:pPr>
+      <w:spacing w:after="0" w:line="360" w:lineRule="auto"/>
+      <w:ind w:firstLine="720"/>
+      <w:jc w:val="both"/>
+    </w:pPr>
+    <w:rPr>
+      <w:sz w:val="22"/>
+    </w:rPr>
   </w:style>
   <w:style w:type="paragraph" w:styleId="Ttulo1">
     <w:name w:val="heading 1"/>
     <w:basedOn w:val="Normal"/>
     <w:next w:val="Normal"/>
-    <w:link w:val="Ttulo1Carter"/>
+    <w:link w:val="Ttulo1Char"/>
     <w:uiPriority w:val="9"/>
     <w:qFormat/>
-    <w:rsid w:val="006B245F"/>
+    <w:rsid w:val="0085186D"/>
     <w:pPr>
       <w:keepNext/>
       <w:keepLines/>
-      <w:spacing w:before="320" w:after="0" w:line="240" w:lineRule="auto"/>
+      <w:numPr>
+        <w:numId w:val="21"/>
+      </w:numPr>
+      <w:spacing w:after="360" w:line="240" w:lineRule="auto"/>
       <w:outlineLvl w:val="0"/>
     </w:pPr>
     <w:rPr>
       <w:rFonts w:asciiTheme="majorHAnsi" w:eastAsiaTheme="majorEastAsia" w:hAnsiTheme="majorHAnsi" w:cstheme="majorBidi"/>
-      <w:color w:val="2F5496" w:themeColor="accent1" w:themeShade="BF"/>
+      <w:b/>
       <w:sz w:val="32"/>
       <w:szCs w:val="32"/>
+      <w:u w:val="single"/>
     </w:rPr>
   </w:style>
   <w:style w:type="paragraph" w:styleId="Ttulo2">
     <w:name w:val="heading 2"/>
     <w:basedOn w:val="Normal"/>
-    <w:next w:val="Normal"/>
-    <w:link w:val="Ttulo2Carter"/>
+    <w:link w:val="Ttulo2Char"/>
     <w:uiPriority w:val="9"/>
     <w:unhideWhenUsed/>
     <w:qFormat/>
-    <w:rsid w:val="006B245F"/>
+    <w:rsid w:val="00C758E2"/>
     <w:pPr>
       <w:keepNext/>
       <w:keepLines/>
-      <w:spacing w:before="80" w:after="0" w:line="240" w:lineRule="auto"/>
+      <w:numPr>
+        <w:ilvl w:val="1"/>
+        <w:numId w:val="21"/>
+      </w:numPr>
+      <w:spacing w:after="240" w:line="240" w:lineRule="auto"/>
       <w:outlineLvl w:val="1"/>
     </w:pPr>
     <w:rPr>
       <w:rFonts w:asciiTheme="majorHAnsi" w:eastAsiaTheme="majorEastAsia" w:hAnsiTheme="majorHAnsi" w:cstheme="majorBidi"/>
+      <w:b/>
       <w:color w:val="404040" w:themeColor="text1" w:themeTint="BF"/>
       <w:sz w:val="28"/>
       <w:szCs w:val="28"/>
@@ -7179,20 +9197,24 @@
     <w:name w:val="heading 3"/>
     <w:basedOn w:val="Normal"/>
     <w:next w:val="Normal"/>
-    <w:link w:val="Ttulo3Carter"/>
+    <w:link w:val="Ttulo3Char"/>
     <w:uiPriority w:val="9"/>
     <w:unhideWhenUsed/>
     <w:qFormat/>
-    <w:rsid w:val="006B245F"/>
+    <w:rsid w:val="00C758E2"/>
     <w:pPr>
       <w:keepNext/>
       <w:keepLines/>
-      <w:spacing w:before="40" w:after="0" w:line="240" w:lineRule="auto"/>
+      <w:numPr>
+        <w:ilvl w:val="2"/>
+        <w:numId w:val="21"/>
+      </w:numPr>
+      <w:spacing w:after="240" w:line="240" w:lineRule="auto"/>
       <w:outlineLvl w:val="2"/>
     </w:pPr>
     <w:rPr>
       <w:rFonts w:asciiTheme="majorHAnsi" w:eastAsiaTheme="majorEastAsia" w:hAnsiTheme="majorHAnsi" w:cstheme="majorBidi"/>
-      <w:color w:val="44546A" w:themeColor="text2"/>
+      <w:b/>
       <w:sz w:val="24"/>
       <w:szCs w:val="24"/>
     </w:rPr>
@@ -7201,20 +9223,24 @@
     <w:name w:val="heading 4"/>
     <w:basedOn w:val="Normal"/>
     <w:next w:val="Normal"/>
-    <w:link w:val="Ttulo4Carter"/>
+    <w:link w:val="Ttulo4Char"/>
     <w:uiPriority w:val="9"/>
     <w:unhideWhenUsed/>
     <w:qFormat/>
-    <w:rsid w:val="006B245F"/>
+    <w:rsid w:val="00AC0B9E"/>
     <w:pPr>
       <w:keepNext/>
       <w:keepLines/>
-      <w:spacing w:before="40" w:after="0"/>
+      <w:numPr>
+        <w:ilvl w:val="3"/>
+        <w:numId w:val="21"/>
+      </w:numPr>
+      <w:spacing w:after="120"/>
       <w:outlineLvl w:val="3"/>
     </w:pPr>
     <w:rPr>
       <w:rFonts w:asciiTheme="majorHAnsi" w:eastAsiaTheme="majorEastAsia" w:hAnsiTheme="majorHAnsi" w:cstheme="majorBidi"/>
-      <w:sz w:val="22"/>
+      <w:b/>
       <w:szCs w:val="22"/>
     </w:rPr>
   </w:style>
@@ -7222,7 +9248,7 @@
     <w:name w:val="heading 5"/>
     <w:basedOn w:val="Normal"/>
     <w:next w:val="Normal"/>
-    <w:link w:val="Ttulo5Carter"/>
+    <w:link w:val="Ttulo5Char"/>
     <w:uiPriority w:val="9"/>
     <w:semiHidden/>
     <w:unhideWhenUsed/>
@@ -7231,13 +9257,16 @@
     <w:pPr>
       <w:keepNext/>
       <w:keepLines/>
-      <w:spacing w:before="40" w:after="0"/>
+      <w:numPr>
+        <w:ilvl w:val="4"/>
+        <w:numId w:val="21"/>
+      </w:numPr>
+      <w:spacing w:before="40"/>
       <w:outlineLvl w:val="4"/>
     </w:pPr>
     <w:rPr>
       <w:rFonts w:asciiTheme="majorHAnsi" w:eastAsiaTheme="majorEastAsia" w:hAnsiTheme="majorHAnsi" w:cstheme="majorBidi"/>
       <w:color w:val="44546A" w:themeColor="text2"/>
-      <w:sz w:val="22"/>
       <w:szCs w:val="22"/>
     </w:rPr>
   </w:style>
@@ -7245,7 +9274,7 @@
     <w:name w:val="heading 6"/>
     <w:basedOn w:val="Normal"/>
     <w:next w:val="Normal"/>
-    <w:link w:val="Ttulo6Carter"/>
+    <w:link w:val="Ttulo6Char"/>
     <w:uiPriority w:val="9"/>
     <w:semiHidden/>
     <w:unhideWhenUsed/>
@@ -7254,7 +9283,11 @@
     <w:pPr>
       <w:keepNext/>
       <w:keepLines/>
-      <w:spacing w:before="40" w:after="0"/>
+      <w:numPr>
+        <w:ilvl w:val="5"/>
+        <w:numId w:val="21"/>
+      </w:numPr>
+      <w:spacing w:before="40"/>
       <w:outlineLvl w:val="5"/>
     </w:pPr>
     <w:rPr>
@@ -7270,7 +9303,7 @@
     <w:name w:val="heading 7"/>
     <w:basedOn w:val="Normal"/>
     <w:next w:val="Normal"/>
-    <w:link w:val="Ttulo7Carter"/>
+    <w:link w:val="Ttulo7Char"/>
     <w:uiPriority w:val="9"/>
     <w:semiHidden/>
     <w:unhideWhenUsed/>
@@ -7279,7 +9312,11 @@
     <w:pPr>
       <w:keepNext/>
       <w:keepLines/>
-      <w:spacing w:before="40" w:after="0"/>
+      <w:numPr>
+        <w:ilvl w:val="6"/>
+        <w:numId w:val="21"/>
+      </w:numPr>
+      <w:spacing w:before="40"/>
       <w:outlineLvl w:val="6"/>
     </w:pPr>
     <w:rPr>
@@ -7295,7 +9332,7 @@
     <w:name w:val="heading 8"/>
     <w:basedOn w:val="Normal"/>
     <w:next w:val="Normal"/>
-    <w:link w:val="Ttulo8Carter"/>
+    <w:link w:val="Ttulo8Char"/>
     <w:uiPriority w:val="9"/>
     <w:semiHidden/>
     <w:unhideWhenUsed/>
@@ -7304,7 +9341,11 @@
     <w:pPr>
       <w:keepNext/>
       <w:keepLines/>
-      <w:spacing w:before="40" w:after="0"/>
+      <w:numPr>
+        <w:ilvl w:val="7"/>
+        <w:numId w:val="21"/>
+      </w:numPr>
+      <w:spacing w:before="40"/>
       <w:outlineLvl w:val="7"/>
     </w:pPr>
     <w:rPr>
@@ -7318,7 +9359,7 @@
     <w:name w:val="heading 9"/>
     <w:basedOn w:val="Normal"/>
     <w:next w:val="Normal"/>
-    <w:link w:val="Ttulo9Carter"/>
+    <w:link w:val="Ttulo9Char"/>
     <w:uiPriority w:val="9"/>
     <w:semiHidden/>
     <w:unhideWhenUsed/>
@@ -7327,7 +9368,11 @@
     <w:pPr>
       <w:keepNext/>
       <w:keepLines/>
-      <w:spacing w:before="40" w:after="0"/>
+      <w:numPr>
+        <w:ilvl w:val="8"/>
+        <w:numId w:val="21"/>
+      </w:numPr>
+      <w:spacing w:before="40"/>
       <w:outlineLvl w:val="8"/>
     </w:pPr>
     <w:rPr>
@@ -7339,7 +9384,7 @@
       <w:color w:val="44546A" w:themeColor="text2"/>
     </w:rPr>
   </w:style>
-  <w:style w:type="character" w:default="1" w:styleId="Tipodeletrapredefinidodopargrafo">
+  <w:style w:type="character" w:default="1" w:styleId="Fontepargpadro">
     <w:name w:val="Default Paragraph Font"/>
     <w:uiPriority w:val="1"/>
     <w:semiHidden/>
@@ -7369,7 +9414,7 @@
   <w:style w:type="paragraph" w:styleId="Cabealho">
     <w:name w:val="header"/>
     <w:basedOn w:val="Normal"/>
-    <w:link w:val="CabealhoCarter"/>
+    <w:link w:val="CabealhoChar"/>
     <w:uiPriority w:val="99"/>
     <w:unhideWhenUsed/>
     <w:rsid w:val="00B2150E"/>
@@ -7380,9 +9425,9 @@
       </w:tabs>
     </w:pPr>
   </w:style>
-  <w:style w:type="character" w:customStyle="1" w:styleId="CabealhoCarter">
-    <w:name w:val="Cabeçalho Caráter"/>
-    <w:basedOn w:val="Tipodeletrapredefinidodopargrafo"/>
+  <w:style w:type="character" w:customStyle="1" w:styleId="CabealhoChar">
+    <w:name w:val="Cabeçalho Char"/>
+    <w:basedOn w:val="Fontepargpadro"/>
     <w:link w:val="Cabealho"/>
     <w:uiPriority w:val="99"/>
     <w:rsid w:val="00B2150E"/>
@@ -7390,7 +9435,7 @@
   <w:style w:type="paragraph" w:styleId="Rodap">
     <w:name w:val="footer"/>
     <w:basedOn w:val="Normal"/>
-    <w:link w:val="RodapCarter"/>
+    <w:link w:val="RodapChar"/>
     <w:uiPriority w:val="99"/>
     <w:unhideWhenUsed/>
     <w:rsid w:val="00B2150E"/>
@@ -7401,44 +9446,57 @@
       </w:tabs>
     </w:pPr>
   </w:style>
-  <w:style w:type="character" w:customStyle="1" w:styleId="RodapCarter">
-    <w:name w:val="Rodapé Caráter"/>
-    <w:basedOn w:val="Tipodeletrapredefinidodopargrafo"/>
+  <w:style w:type="character" w:customStyle="1" w:styleId="RodapChar">
+    <w:name w:val="Rodapé Char"/>
+    <w:basedOn w:val="Fontepargpadro"/>
     <w:link w:val="Rodap"/>
     <w:uiPriority w:val="99"/>
     <w:rsid w:val="00B2150E"/>
   </w:style>
   <w:style w:type="paragraph" w:styleId="SemEspaamento">
     <w:name w:val="No Spacing"/>
-    <w:link w:val="SemEspaamentoCarter"/>
+    <w:aliases w:val="Títulos sem numeração"/>
+    <w:link w:val="SemEspaamentoChar"/>
     <w:uiPriority w:val="1"/>
     <w:qFormat/>
-    <w:rsid w:val="006B245F"/>
+    <w:rsid w:val="009D1866"/>
     <w:pPr>
       <w:spacing w:after="0" w:line="240" w:lineRule="auto"/>
     </w:pPr>
+    <w:rPr>
+      <w:rFonts w:asciiTheme="majorHAnsi" w:hAnsiTheme="majorHAnsi"/>
+      <w:color w:val="4472C4" w:themeColor="accent1"/>
+      <w:sz w:val="32"/>
+    </w:rPr>
   </w:style>
-  <w:style w:type="character" w:customStyle="1" w:styleId="SemEspaamentoCarter">
-    <w:name w:val="Sem Espaçamento Caráter"/>
-    <w:basedOn w:val="Tipodeletrapredefinidodopargrafo"/>
+  <w:style w:type="character" w:customStyle="1" w:styleId="SemEspaamentoChar">
+    <w:name w:val="Sem Espaçamento Char"/>
+    <w:aliases w:val="Títulos sem numeração Char"/>
+    <w:basedOn w:val="Fontepargpadro"/>
     <w:link w:val="SemEspaamento"/>
     <w:uiPriority w:val="1"/>
-    <w:rsid w:val="004355ED"/>
+    <w:rsid w:val="009D1866"/>
+    <w:rPr>
+      <w:rFonts w:asciiTheme="majorHAnsi" w:hAnsiTheme="majorHAnsi"/>
+      <w:color w:val="4472C4" w:themeColor="accent1"/>
+      <w:sz w:val="32"/>
+    </w:rPr>
   </w:style>
-  <w:style w:type="character" w:customStyle="1" w:styleId="Ttulo1Carter">
-    <w:name w:val="Título 1 Caráter"/>
-    <w:basedOn w:val="Tipodeletrapredefinidodopargrafo"/>
+  <w:style w:type="character" w:customStyle="1" w:styleId="Ttulo1Char">
+    <w:name w:val="Título 1 Char"/>
+    <w:basedOn w:val="Fontepargpadro"/>
     <w:link w:val="Ttulo1"/>
     <w:uiPriority w:val="9"/>
-    <w:rsid w:val="006B245F"/>
+    <w:rsid w:val="0085186D"/>
     <w:rPr>
       <w:rFonts w:asciiTheme="majorHAnsi" w:eastAsiaTheme="majorEastAsia" w:hAnsiTheme="majorHAnsi" w:cstheme="majorBidi"/>
-      <w:color w:val="2F5496" w:themeColor="accent1" w:themeShade="BF"/>
+      <w:b/>
       <w:sz w:val="32"/>
       <w:szCs w:val="32"/>
+      <w:u w:val="single"/>
     </w:rPr>
   </w:style>
-  <w:style w:type="paragraph" w:styleId="Cabealhodondice">
+  <w:style w:type="paragraph" w:styleId="CabealhodoSumrio">
     <w:name w:val="TOC Heading"/>
     <w:basedOn w:val="Ttulo1"/>
     <w:next w:val="Normal"/>
@@ -7461,7 +9519,7 @@
       <w:contextualSpacing/>
     </w:pPr>
   </w:style>
-  <w:style w:type="table" w:styleId="TabeladeGrelha4-Destaque5">
+  <w:style w:type="table" w:styleId="TabeladeGrade4-nfase5">
     <w:name w:val="Grid Table 4 Accent 5"/>
     <w:basedOn w:val="Tabelanormal"/>
     <w:uiPriority w:val="49"/>
@@ -7541,20 +9599,21 @@
       </w:tcPr>
     </w:tblStylePr>
   </w:style>
-  <w:style w:type="character" w:customStyle="1" w:styleId="Ttulo2Carter">
-    <w:name w:val="Título 2 Caráter"/>
-    <w:basedOn w:val="Tipodeletrapredefinidodopargrafo"/>
+  <w:style w:type="character" w:customStyle="1" w:styleId="Ttulo2Char">
+    <w:name w:val="Título 2 Char"/>
+    <w:basedOn w:val="Fontepargpadro"/>
     <w:link w:val="Ttulo2"/>
     <w:uiPriority w:val="9"/>
-    <w:rsid w:val="006B245F"/>
+    <w:rsid w:val="00C758E2"/>
     <w:rPr>
       <w:rFonts w:asciiTheme="majorHAnsi" w:eastAsiaTheme="majorEastAsia" w:hAnsiTheme="majorHAnsi" w:cstheme="majorBidi"/>
+      <w:b/>
       <w:color w:val="404040" w:themeColor="text1" w:themeTint="BF"/>
       <w:sz w:val="28"/>
       <w:szCs w:val="28"/>
     </w:rPr>
   </w:style>
-  <w:style w:type="paragraph" w:styleId="ndice1">
+  <w:style w:type="paragraph" w:styleId="Sumrio1">
     <w:name w:val="toc 1"/>
     <w:basedOn w:val="Normal"/>
     <w:next w:val="Normal"/>
@@ -7566,7 +9625,7 @@
       <w:spacing w:after="100"/>
     </w:pPr>
   </w:style>
-  <w:style w:type="paragraph" w:styleId="ndice2">
+  <w:style w:type="paragraph" w:styleId="Sumrio2">
     <w:name w:val="toc 2"/>
     <w:basedOn w:val="Normal"/>
     <w:next w:val="Normal"/>
@@ -7579,9 +9638,9 @@
       <w:ind w:left="240"/>
     </w:pPr>
   </w:style>
-  <w:style w:type="character" w:styleId="Hiperligao">
+  <w:style w:type="character" w:styleId="Hyperlink">
     <w:name w:val="Hyperlink"/>
-    <w:basedOn w:val="Tipodeletrapredefinidodopargrafo"/>
+    <w:basedOn w:val="Fontepargpadro"/>
     <w:uiPriority w:val="99"/>
     <w:unhideWhenUsed/>
     <w:rsid w:val="00402FC3"/>
@@ -7590,10 +9649,10 @@
       <w:u w:val="single"/>
     </w:rPr>
   </w:style>
-  <w:style w:type="paragraph" w:styleId="HTMLpr-formatado">
+  <w:style w:type="paragraph" w:styleId="Pr-formataoHTML">
     <w:name w:val="HTML Preformatted"/>
     <w:basedOn w:val="Normal"/>
-    <w:link w:val="HTMLpr-formatadoCarter"/>
+    <w:link w:val="Pr-formataoHTMLChar"/>
     <w:uiPriority w:val="99"/>
     <w:unhideWhenUsed/>
     <w:rsid w:val="00327981"/>
@@ -7622,10 +9681,10 @@
       <w:lang w:eastAsia="pt-PT" w:bidi="he-IL"/>
     </w:rPr>
   </w:style>
-  <w:style w:type="character" w:customStyle="1" w:styleId="HTMLpr-formatadoCarter">
-    <w:name w:val="HTML pré-formatado Caráter"/>
-    <w:basedOn w:val="Tipodeletrapredefinidodopargrafo"/>
-    <w:link w:val="HTMLpr-formatado"/>
+  <w:style w:type="character" w:customStyle="1" w:styleId="Pr-formataoHTMLChar">
+    <w:name w:val="Pré-formatação HTML Char"/>
+    <w:basedOn w:val="Fontepargpadro"/>
+    <w:link w:val="Pr-formataoHTML"/>
     <w:uiPriority w:val="99"/>
     <w:rsid w:val="00327981"/>
     <w:rPr>
@@ -7635,9 +9694,9 @@
       <w:lang w:eastAsia="pt-PT" w:bidi="he-IL"/>
     </w:rPr>
   </w:style>
-  <w:style w:type="character" w:styleId="MenoNoResolvida">
+  <w:style w:type="character" w:customStyle="1" w:styleId="UnresolvedMention">
     <w:name w:val="Unresolved Mention"/>
-    <w:basedOn w:val="Tipodeletrapredefinidodopargrafo"/>
+    <w:basedOn w:val="Fontepargpadro"/>
     <w:uiPriority w:val="99"/>
     <w:semiHidden/>
     <w:unhideWhenUsed/>
@@ -7690,34 +9749,35 @@
     <w:unhideWhenUsed/>
     <w:rsid w:val="00D02AD4"/>
   </w:style>
-  <w:style w:type="character" w:customStyle="1" w:styleId="Ttulo3Carter">
-    <w:name w:val="Título 3 Caráter"/>
-    <w:basedOn w:val="Tipodeletrapredefinidodopargrafo"/>
+  <w:style w:type="character" w:customStyle="1" w:styleId="Ttulo3Char">
+    <w:name w:val="Título 3 Char"/>
+    <w:basedOn w:val="Fontepargpadro"/>
     <w:link w:val="Ttulo3"/>
     <w:uiPriority w:val="9"/>
-    <w:rsid w:val="006B245F"/>
+    <w:rsid w:val="00C758E2"/>
     <w:rPr>
       <w:rFonts w:asciiTheme="majorHAnsi" w:eastAsiaTheme="majorEastAsia" w:hAnsiTheme="majorHAnsi" w:cstheme="majorBidi"/>
-      <w:color w:val="44546A" w:themeColor="text2"/>
+      <w:b/>
       <w:sz w:val="24"/>
       <w:szCs w:val="24"/>
     </w:rPr>
   </w:style>
-  <w:style w:type="character" w:customStyle="1" w:styleId="Ttulo4Carter">
-    <w:name w:val="Título 4 Caráter"/>
-    <w:basedOn w:val="Tipodeletrapredefinidodopargrafo"/>
+  <w:style w:type="character" w:customStyle="1" w:styleId="Ttulo4Char">
+    <w:name w:val="Título 4 Char"/>
+    <w:basedOn w:val="Fontepargpadro"/>
     <w:link w:val="Ttulo4"/>
     <w:uiPriority w:val="9"/>
-    <w:rsid w:val="006B245F"/>
+    <w:rsid w:val="00AC0B9E"/>
     <w:rPr>
       <w:rFonts w:asciiTheme="majorHAnsi" w:eastAsiaTheme="majorEastAsia" w:hAnsiTheme="majorHAnsi" w:cstheme="majorBidi"/>
+      <w:b/>
       <w:sz w:val="22"/>
       <w:szCs w:val="22"/>
     </w:rPr>
   </w:style>
-  <w:style w:type="character" w:customStyle="1" w:styleId="Ttulo5Carter">
-    <w:name w:val="Título 5 Caráter"/>
-    <w:basedOn w:val="Tipodeletrapredefinidodopargrafo"/>
+  <w:style w:type="character" w:customStyle="1" w:styleId="Ttulo5Char">
+    <w:name w:val="Título 5 Char"/>
+    <w:basedOn w:val="Fontepargpadro"/>
     <w:link w:val="Ttulo5"/>
     <w:uiPriority w:val="9"/>
     <w:semiHidden/>
@@ -7729,9 +9789,9 @@
       <w:szCs w:val="22"/>
     </w:rPr>
   </w:style>
-  <w:style w:type="character" w:customStyle="1" w:styleId="Ttulo6Carter">
-    <w:name w:val="Título 6 Caráter"/>
-    <w:basedOn w:val="Tipodeletrapredefinidodopargrafo"/>
+  <w:style w:type="character" w:customStyle="1" w:styleId="Ttulo6Char">
+    <w:name w:val="Título 6 Char"/>
+    <w:basedOn w:val="Fontepargpadro"/>
     <w:link w:val="Ttulo6"/>
     <w:uiPriority w:val="9"/>
     <w:semiHidden/>
@@ -7745,9 +9805,9 @@
       <w:szCs w:val="21"/>
     </w:rPr>
   </w:style>
-  <w:style w:type="character" w:customStyle="1" w:styleId="Ttulo7Carter">
-    <w:name w:val="Título 7 Caráter"/>
-    <w:basedOn w:val="Tipodeletrapredefinidodopargrafo"/>
+  <w:style w:type="character" w:customStyle="1" w:styleId="Ttulo7Char">
+    <w:name w:val="Título 7 Char"/>
+    <w:basedOn w:val="Fontepargpadro"/>
     <w:link w:val="Ttulo7"/>
     <w:uiPriority w:val="9"/>
     <w:semiHidden/>
@@ -7761,9 +9821,9 @@
       <w:szCs w:val="21"/>
     </w:rPr>
   </w:style>
-  <w:style w:type="character" w:customStyle="1" w:styleId="Ttulo8Carter">
-    <w:name w:val="Título 8 Caráter"/>
-    <w:basedOn w:val="Tipodeletrapredefinidodopargrafo"/>
+  <w:style w:type="character" w:customStyle="1" w:styleId="Ttulo8Char">
+    <w:name w:val="Título 8 Char"/>
+    <w:basedOn w:val="Fontepargpadro"/>
     <w:link w:val="Ttulo8"/>
     <w:uiPriority w:val="9"/>
     <w:semiHidden/>
@@ -7775,9 +9835,9 @@
       <w:color w:val="44546A" w:themeColor="text2"/>
     </w:rPr>
   </w:style>
-  <w:style w:type="character" w:customStyle="1" w:styleId="Ttulo9Carter">
-    <w:name w:val="Título 9 Caráter"/>
-    <w:basedOn w:val="Tipodeletrapredefinidodopargrafo"/>
+  <w:style w:type="character" w:customStyle="1" w:styleId="Ttulo9Char">
+    <w:name w:val="Título 9 Char"/>
+    <w:basedOn w:val="Fontepargpadro"/>
     <w:link w:val="Ttulo9"/>
     <w:uiPriority w:val="9"/>
     <w:semiHidden/>
@@ -7795,33 +9855,33 @@
     <w:name w:val="Title"/>
     <w:basedOn w:val="Normal"/>
     <w:next w:val="Normal"/>
-    <w:link w:val="TtuloCarter"/>
+    <w:link w:val="TtuloChar"/>
     <w:uiPriority w:val="10"/>
     <w:qFormat/>
-    <w:rsid w:val="006B245F"/>
+    <w:rsid w:val="009D1866"/>
     <w:pPr>
-      <w:spacing w:after="0" w:line="240" w:lineRule="auto"/>
+      <w:spacing w:line="240" w:lineRule="auto"/>
       <w:contextualSpacing/>
     </w:pPr>
     <w:rPr>
       <w:rFonts w:asciiTheme="majorHAnsi" w:eastAsiaTheme="majorEastAsia" w:hAnsiTheme="majorHAnsi" w:cstheme="majorBidi"/>
       <w:color w:val="4472C4" w:themeColor="accent1"/>
       <w:spacing w:val="-10"/>
-      <w:sz w:val="56"/>
+      <w:sz w:val="32"/>
       <w:szCs w:val="56"/>
     </w:rPr>
   </w:style>
-  <w:style w:type="character" w:customStyle="1" w:styleId="TtuloCarter">
-    <w:name w:val="Título Caráter"/>
-    <w:basedOn w:val="Tipodeletrapredefinidodopargrafo"/>
+  <w:style w:type="character" w:customStyle="1" w:styleId="TtuloChar">
+    <w:name w:val="Título Char"/>
+    <w:basedOn w:val="Fontepargpadro"/>
     <w:link w:val="Ttulo"/>
     <w:uiPriority w:val="10"/>
-    <w:rsid w:val="006B245F"/>
+    <w:rsid w:val="009D1866"/>
     <w:rPr>
       <w:rFonts w:asciiTheme="majorHAnsi" w:eastAsiaTheme="majorEastAsia" w:hAnsiTheme="majorHAnsi" w:cstheme="majorBidi"/>
       <w:color w:val="4472C4" w:themeColor="accent1"/>
       <w:spacing w:val="-10"/>
-      <w:sz w:val="56"/>
+      <w:sz w:val="32"/>
       <w:szCs w:val="56"/>
     </w:rPr>
   </w:style>
@@ -7829,7 +9889,7 @@
     <w:name w:val="Subtitle"/>
     <w:basedOn w:val="Normal"/>
     <w:next w:val="Normal"/>
-    <w:link w:val="SubttuloCarter"/>
+    <w:link w:val="SubttuloChar"/>
     <w:uiPriority w:val="11"/>
     <w:qFormat/>
     <w:rsid w:val="006B245F"/>
@@ -7838,6 +9898,7 @@
         <w:ilvl w:val="1"/>
       </w:numPr>
       <w:spacing w:line="240" w:lineRule="auto"/>
+      <w:ind w:firstLine="720"/>
     </w:pPr>
     <w:rPr>
       <w:rFonts w:asciiTheme="majorHAnsi" w:eastAsiaTheme="majorEastAsia" w:hAnsiTheme="majorHAnsi" w:cstheme="majorBidi"/>
@@ -7845,9 +9906,9 @@
       <w:szCs w:val="24"/>
     </w:rPr>
   </w:style>
-  <w:style w:type="character" w:customStyle="1" w:styleId="SubttuloCarter">
-    <w:name w:val="Subtítulo Caráter"/>
-    <w:basedOn w:val="Tipodeletrapredefinidodopargrafo"/>
+  <w:style w:type="character" w:customStyle="1" w:styleId="SubttuloChar">
+    <w:name w:val="Subtítulo Char"/>
+    <w:basedOn w:val="Fontepargpadro"/>
     <w:link w:val="Subttulo"/>
     <w:uiPriority w:val="11"/>
     <w:rsid w:val="006B245F"/>
@@ -7859,7 +9920,7 @@
   </w:style>
   <w:style w:type="character" w:styleId="Forte">
     <w:name w:val="Strong"/>
-    <w:basedOn w:val="Tipodeletrapredefinidodopargrafo"/>
+    <w:basedOn w:val="Fontepargpadro"/>
     <w:uiPriority w:val="22"/>
     <w:qFormat/>
     <w:rsid w:val="006B245F"/>
@@ -7870,7 +9931,7 @@
   </w:style>
   <w:style w:type="character" w:styleId="nfase">
     <w:name w:val="Emphasis"/>
-    <w:basedOn w:val="Tipodeletrapredefinidodopargrafo"/>
+    <w:basedOn w:val="Fontepargpadro"/>
     <w:uiPriority w:val="20"/>
     <w:qFormat/>
     <w:rsid w:val="006B245F"/>
@@ -7883,7 +9944,7 @@
     <w:name w:val="Quote"/>
     <w:basedOn w:val="Normal"/>
     <w:next w:val="Normal"/>
-    <w:link w:val="CitaoCarter"/>
+    <w:link w:val="CitaoChar"/>
     <w:uiPriority w:val="29"/>
     <w:qFormat/>
     <w:rsid w:val="006B245F"/>
@@ -7897,9 +9958,9 @@
       <w:color w:val="404040" w:themeColor="text1" w:themeTint="BF"/>
     </w:rPr>
   </w:style>
-  <w:style w:type="character" w:customStyle="1" w:styleId="CitaoCarter">
-    <w:name w:val="Citação Caráter"/>
-    <w:basedOn w:val="Tipodeletrapredefinidodopargrafo"/>
+  <w:style w:type="character" w:customStyle="1" w:styleId="CitaoChar">
+    <w:name w:val="Citação Char"/>
+    <w:basedOn w:val="Fontepargpadro"/>
     <w:link w:val="Citao"/>
     <w:uiPriority w:val="29"/>
     <w:rsid w:val="006B245F"/>
@@ -7913,7 +9974,7 @@
     <w:name w:val="Intense Quote"/>
     <w:basedOn w:val="Normal"/>
     <w:next w:val="Normal"/>
-    <w:link w:val="CitaoIntensaCarter"/>
+    <w:link w:val="CitaoIntensaChar"/>
     <w:uiPriority w:val="30"/>
     <w:qFormat/>
     <w:rsid w:val="006B245F"/>
@@ -7931,9 +9992,9 @@
       <w:szCs w:val="28"/>
     </w:rPr>
   </w:style>
-  <w:style w:type="character" w:customStyle="1" w:styleId="CitaoIntensaCarter">
-    <w:name w:val="Citação Intensa Caráter"/>
-    <w:basedOn w:val="Tipodeletrapredefinidodopargrafo"/>
+  <w:style w:type="character" w:customStyle="1" w:styleId="CitaoIntensaChar">
+    <w:name w:val="Citação Intensa Char"/>
+    <w:basedOn w:val="Fontepargpadro"/>
     <w:link w:val="CitaoIntensa"/>
     <w:uiPriority w:val="30"/>
     <w:rsid w:val="006B245F"/>
@@ -7944,9 +10005,9 @@
       <w:szCs w:val="28"/>
     </w:rPr>
   </w:style>
-  <w:style w:type="character" w:styleId="nfaseDiscreta">
+  <w:style w:type="character" w:styleId="nfaseSutil">
     <w:name w:val="Subtle Emphasis"/>
-    <w:basedOn w:val="Tipodeletrapredefinidodopargrafo"/>
+    <w:basedOn w:val="Fontepargpadro"/>
     <w:uiPriority w:val="19"/>
     <w:qFormat/>
     <w:rsid w:val="006B245F"/>
@@ -7958,7 +10019,7 @@
   </w:style>
   <w:style w:type="character" w:styleId="nfaseIntensa">
     <w:name w:val="Intense Emphasis"/>
-    <w:basedOn w:val="Tipodeletrapredefinidodopargrafo"/>
+    <w:basedOn w:val="Fontepargpadro"/>
     <w:uiPriority w:val="21"/>
     <w:qFormat/>
     <w:rsid w:val="006B245F"/>
@@ -7969,9 +10030,9 @@
       <w:iCs/>
     </w:rPr>
   </w:style>
-  <w:style w:type="character" w:styleId="RefernciaDiscreta">
+  <w:style w:type="character" w:styleId="RefernciaSutil">
     <w:name w:val="Subtle Reference"/>
-    <w:basedOn w:val="Tipodeletrapredefinidodopargrafo"/>
+    <w:basedOn w:val="Fontepargpadro"/>
     <w:uiPriority w:val="31"/>
     <w:qFormat/>
     <w:rsid w:val="006B245F"/>
@@ -7983,7 +10044,7 @@
   </w:style>
   <w:style w:type="character" w:styleId="RefernciaIntensa">
     <w:name w:val="Intense Reference"/>
-    <w:basedOn w:val="Tipodeletrapredefinidodopargrafo"/>
+    <w:basedOn w:val="Fontepargpadro"/>
     <w:uiPriority w:val="32"/>
     <w:qFormat/>
     <w:rsid w:val="006B245F"/>
@@ -7997,7 +10058,7 @@
   </w:style>
   <w:style w:type="character" w:styleId="TtulodoLivro">
     <w:name w:val="Book Title"/>
-    <w:basedOn w:val="Tipodeletrapredefinidodopargrafo"/>
+    <w:basedOn w:val="Fontepargpadro"/>
     <w:uiPriority w:val="33"/>
     <w:qFormat/>
     <w:rsid w:val="006B245F"/>
@@ -8012,16 +10073,15 @@
     <w:basedOn w:val="Normal"/>
     <w:rsid w:val="00EE3577"/>
     <w:pPr>
-      <w:spacing w:after="0" w:line="240" w:lineRule="exact"/>
+      <w:spacing w:line="240" w:lineRule="exact"/>
     </w:pPr>
     <w:rPr>
       <w:rFonts w:ascii="Arial" w:eastAsia="Times New Roman" w:hAnsi="Arial" w:cs="Times New Roman"/>
       <w:i/>
-      <w:sz w:val="22"/>
       <w:lang w:val="en-US"/>
     </w:rPr>
   </w:style>
-  <w:style w:type="paragraph" w:styleId="ndice3">
+  <w:style w:type="paragraph" w:styleId="Sumrio3">
     <w:name w:val="toc 3"/>
     <w:basedOn w:val="Normal"/>
     <w:next w:val="Normal"/>
@@ -8305,23 +10365,23 @@
   <CompanyAddress/>
   <CompanyPhone/>
   <CompanyFax/>
-  <CompanyEmail>Diogo Costa 8170455 | Luis Marques | Luis teixeira  </CompanyEmail>
+  <CompanyEmail>Diogo Costa 8170455 | Luis Marques | Luis Teixeira  </CompanyEmail>
 </CoverPageProperties>
 </file>
 
 <file path=customXml/item2.xml><?xml version="1.0" encoding="utf-8"?>
-<p:properties xmlns:p="http://schemas.microsoft.com/office/2006/metadata/properties" xmlns:xsi="http://www.w3.org/2001/XMLSchema-instance" xmlns:pc="http://schemas.microsoft.com/office/infopath/2007/PartnerControls">
-  <documentManagement/>
-</p:properties>
-</file>
-
-<file path=customXml/item3.xml><?xml version="1.0" encoding="utf-8"?>
 <?mso-contentType ?>
 <FormTemplates xmlns="http://schemas.microsoft.com/sharepoint/v3/contenttype/forms">
   <Display>DocumentLibraryForm</Display>
   <Edit>DocumentLibraryForm</Edit>
   <New>DocumentLibraryForm</New>
 </FormTemplates>
+</file>
+
+<file path=customXml/item3.xml><?xml version="1.0" encoding="utf-8"?>
+<p:properties xmlns:p="http://schemas.microsoft.com/office/2006/metadata/properties" xmlns:xsi="http://www.w3.org/2001/XMLSchema-instance" xmlns:pc="http://schemas.microsoft.com/office/infopath/2007/PartnerControls">
+  <documentManagement/>
+</p:properties>
 </file>
 
 <file path=customXml/item4.xml><?xml version="1.0" encoding="utf-8"?>
@@ -8483,18 +10543,18 @@
 </file>
 
 <file path=customXml/itemProps2.xml><?xml version="1.0" encoding="utf-8"?>
-<ds:datastoreItem xmlns:ds="http://schemas.openxmlformats.org/officeDocument/2006/customXml" ds:itemID="{3D5D302F-E5C2-45C9-A7C6-E454E8877215}">
+<ds:datastoreItem xmlns:ds="http://schemas.openxmlformats.org/officeDocument/2006/customXml" ds:itemID="{6D0470E2-C5AC-446C-B8AC-F358F093FA7F}">
   <ds:schemaRefs>
-    <ds:schemaRef ds:uri="http://schemas.microsoft.com/office/2006/metadata/properties"/>
-    <ds:schemaRef ds:uri="http://schemas.microsoft.com/office/infopath/2007/PartnerControls"/>
+    <ds:schemaRef ds:uri="http://schemas.microsoft.com/sharepoint/v3/contenttype/forms"/>
   </ds:schemaRefs>
 </ds:datastoreItem>
 </file>
 
 <file path=customXml/itemProps3.xml><?xml version="1.0" encoding="utf-8"?>
-<ds:datastoreItem xmlns:ds="http://schemas.openxmlformats.org/officeDocument/2006/customXml" ds:itemID="{6D0470E2-C5AC-446C-B8AC-F358F093FA7F}">
+<ds:datastoreItem xmlns:ds="http://schemas.openxmlformats.org/officeDocument/2006/customXml" ds:itemID="{3D5D302F-E5C2-45C9-A7C6-E454E8877215}">
   <ds:schemaRefs>
-    <ds:schemaRef ds:uri="http://schemas.microsoft.com/sharepoint/v3/contenttype/forms"/>
+    <ds:schemaRef ds:uri="http://schemas.microsoft.com/office/2006/metadata/properties"/>
+    <ds:schemaRef ds:uri="http://schemas.microsoft.com/office/infopath/2007/PartnerControls"/>
   </ds:schemaRefs>
 </ds:datastoreItem>
 </file>
@@ -8518,7 +10578,7 @@
 </file>
 
 <file path=customXml/itemProps5.xml><?xml version="1.0" encoding="utf-8"?>
-<ds:datastoreItem xmlns:ds="http://schemas.openxmlformats.org/officeDocument/2006/customXml" ds:itemID="{B566657D-7359-47DA-984E-2D66B66017EF}">
+<ds:datastoreItem xmlns:ds="http://schemas.openxmlformats.org/officeDocument/2006/customXml" ds:itemID="{7D7BDB7E-9657-44E0-872D-60FCF21168E0}">
   <ds:schemaRefs>
     <ds:schemaRef ds:uri="http://schemas.openxmlformats.org/officeDocument/2006/bibliography"/>
   </ds:schemaRefs>
